--- a/doc/Redash查询语句.docx
+++ b/doc/Redash查询语句.docx
@@ -1819,8 +1819,6 @@
       <w:r>
         <w:t>SQL</w:t>
       </w:r>
-      <w:bookmarkStart w:id="0" w:name="_GoBack"/>
-      <w:bookmarkEnd w:id="0"/>
     </w:p>
     <w:p>
       <w:pPr>
@@ -2074,16 +2072,10 @@
           <w:sz w:val="18"/>
           <w:szCs w:val="18"/>
         </w:rPr>
-        <w:t xml:space="preserve">        "SQLITE:</w:t>
-      </w:r>
-      <w:r>
-        <w:rPr>
-          <w:color w:val="0070C0"/>
-          <w:sz w:val="18"/>
-          <w:szCs w:val="18"/>
-        </w:rPr>
-        <w:t xml:space="preserve"> </w:t>
-      </w:r>
+        <w:t xml:space="preserve">        "</w:t>
+      </w:r>
+      <w:bookmarkStart w:id="0" w:name="_GoBack"/>
+      <w:bookmarkEnd w:id="0"/>
       <w:r>
         <w:rPr>
           <w:color w:val="0070C0"/>

--- a/doc/Redash查询语句.docx
+++ b/doc/Redash查询语句.docx
@@ -6,9 +6,11 @@
       <w:pPr>
         <w:pStyle w:val="a3"/>
       </w:pPr>
+      <w:proofErr w:type="spellStart"/>
       <w:r>
         <w:t>Redash</w:t>
       </w:r>
+      <w:proofErr w:type="spellEnd"/>
       <w:r>
         <w:t>查询语句</w:t>
       </w:r>
@@ -185,7 +187,25 @@
           <w:sz w:val="18"/>
           <w:szCs w:val="18"/>
         </w:rPr>
-        <w:t>SELECT DATE_TRUNC('day', __time) AS daytime,</w:t>
+        <w:t>SELECT DATE_</w:t>
+      </w:r>
+      <w:proofErr w:type="gramStart"/>
+      <w:r>
+        <w:rPr>
+          <w:color w:val="0070C0"/>
+          <w:sz w:val="18"/>
+          <w:szCs w:val="18"/>
+        </w:rPr>
+        <w:t>TRUNC(</w:t>
+      </w:r>
+      <w:proofErr w:type="gramEnd"/>
+      <w:r>
+        <w:rPr>
+          <w:color w:val="0070C0"/>
+          <w:sz w:val="18"/>
+          <w:szCs w:val="18"/>
+        </w:rPr>
+        <w:t>'day', __time) AS daytime,</w:t>
       </w:r>
     </w:p>
     <w:p>
@@ -219,42 +239,88 @@
           <w:sz w:val="18"/>
           <w:szCs w:val="18"/>
         </w:rPr>
-        <w:t xml:space="preserve">       sum(AD_CLICK_COUNT) AS click,</w:t>
-      </w:r>
-    </w:p>
-    <w:p>
-      <w:pPr>
-        <w:rPr>
-          <w:color w:val="0070C0"/>
-          <w:sz w:val="18"/>
-          <w:szCs w:val="18"/>
-        </w:rPr>
-      </w:pPr>
-      <w:r>
-        <w:rPr>
-          <w:color w:val="0070C0"/>
-          <w:sz w:val="18"/>
-          <w:szCs w:val="18"/>
-        </w:rPr>
-        <w:t xml:space="preserve">       sum(AD_CLICK_COUNT*KW_AVG_COST) AS cost</w:t>
-      </w:r>
-    </w:p>
-    <w:p>
-      <w:pPr>
-        <w:rPr>
-          <w:color w:val="0070C0"/>
-          <w:sz w:val="18"/>
-          <w:szCs w:val="18"/>
-        </w:rPr>
-      </w:pPr>
-      <w:r>
-        <w:rPr>
-          <w:color w:val="0070C0"/>
-          <w:sz w:val="18"/>
-          <w:szCs w:val="18"/>
-        </w:rPr>
-        <w:t>FROM travels_demo</w:t>
-      </w:r>
+        <w:t xml:space="preserve">       </w:t>
+      </w:r>
+      <w:proofErr w:type="gramStart"/>
+      <w:r>
+        <w:rPr>
+          <w:color w:val="0070C0"/>
+          <w:sz w:val="18"/>
+          <w:szCs w:val="18"/>
+        </w:rPr>
+        <w:t>sum(</w:t>
+      </w:r>
+      <w:proofErr w:type="gramEnd"/>
+      <w:r>
+        <w:rPr>
+          <w:color w:val="0070C0"/>
+          <w:sz w:val="18"/>
+          <w:szCs w:val="18"/>
+        </w:rPr>
+        <w:t>AD_CLICK_COUNT) AS click,</w:t>
+      </w:r>
+    </w:p>
+    <w:p>
+      <w:pPr>
+        <w:rPr>
+          <w:color w:val="0070C0"/>
+          <w:sz w:val="18"/>
+          <w:szCs w:val="18"/>
+        </w:rPr>
+      </w:pPr>
+      <w:r>
+        <w:rPr>
+          <w:color w:val="0070C0"/>
+          <w:sz w:val="18"/>
+          <w:szCs w:val="18"/>
+        </w:rPr>
+        <w:t xml:space="preserve">       </w:t>
+      </w:r>
+      <w:proofErr w:type="gramStart"/>
+      <w:r>
+        <w:rPr>
+          <w:color w:val="0070C0"/>
+          <w:sz w:val="18"/>
+          <w:szCs w:val="18"/>
+        </w:rPr>
+        <w:t>sum(</w:t>
+      </w:r>
+      <w:proofErr w:type="gramEnd"/>
+      <w:r>
+        <w:rPr>
+          <w:color w:val="0070C0"/>
+          <w:sz w:val="18"/>
+          <w:szCs w:val="18"/>
+        </w:rPr>
+        <w:t>AD_CLICK_COUNT*KW_AVG_COST) AS cost</w:t>
+      </w:r>
+    </w:p>
+    <w:p>
+      <w:pPr>
+        <w:rPr>
+          <w:color w:val="0070C0"/>
+          <w:sz w:val="18"/>
+          <w:szCs w:val="18"/>
+        </w:rPr>
+      </w:pPr>
+      <w:r>
+        <w:rPr>
+          <w:color w:val="0070C0"/>
+          <w:sz w:val="18"/>
+          <w:szCs w:val="18"/>
+        </w:rPr>
+        <w:t xml:space="preserve">FROM </w:t>
+      </w:r>
+      <w:proofErr w:type="spellStart"/>
+      <w:r>
+        <w:rPr>
+          <w:color w:val="0070C0"/>
+          <w:sz w:val="18"/>
+          <w:szCs w:val="18"/>
+        </w:rPr>
+        <w:t>travels_demo</w:t>
+      </w:r>
+      <w:proofErr w:type="spellEnd"/>
     </w:p>
     <w:p>
       <w:pPr>
@@ -323,7 +389,25 @@
           <w:sz w:val="18"/>
           <w:szCs w:val="18"/>
         </w:rPr>
-        <w:t xml:space="preserve">         DATE_TRUNC('day', __time)</w:t>
+        <w:t xml:space="preserve">         DATE_</w:t>
+      </w:r>
+      <w:proofErr w:type="gramStart"/>
+      <w:r>
+        <w:rPr>
+          <w:color w:val="0070C0"/>
+          <w:sz w:val="18"/>
+          <w:szCs w:val="18"/>
+        </w:rPr>
+        <w:t>TRUNC(</w:t>
+      </w:r>
+      <w:proofErr w:type="gramEnd"/>
+      <w:r>
+        <w:rPr>
+          <w:color w:val="0070C0"/>
+          <w:sz w:val="18"/>
+          <w:szCs w:val="18"/>
+        </w:rPr>
+        <w:t>'day', __time)</w:t>
       </w:r>
     </w:p>
     <w:p>
@@ -374,12 +458,14 @@
         </w:rPr>
         <w:t>作为整体是</w:t>
       </w:r>
+      <w:proofErr w:type="spellStart"/>
       <w:r>
         <w:rPr>
           <w:b/>
         </w:rPr>
         <w:t>json</w:t>
       </w:r>
+      <w:proofErr w:type="spellEnd"/>
       <w:r>
         <w:rPr>
           <w:b/>
@@ -404,15 +490,19 @@
       <w:r>
         <w:t>的</w:t>
       </w:r>
+      <w:proofErr w:type="spellStart"/>
       <w:r>
         <w:t>contetx</w:t>
       </w:r>
+      <w:proofErr w:type="spellEnd"/>
       <w:r>
         <w:t>，</w:t>
       </w:r>
+      <w:proofErr w:type="spellStart"/>
       <w:r>
         <w:t>sql</w:t>
       </w:r>
+      <w:proofErr w:type="spellEnd"/>
       <w:r>
         <w:t>填</w:t>
       </w:r>
@@ -471,7 +561,47 @@
           <w:sz w:val="18"/>
           <w:szCs w:val="18"/>
         </w:rPr>
-        <w:t>"context": {"useApproximateCountDistinct": false}</w:t>
+        <w:t>"</w:t>
+      </w:r>
+      <w:proofErr w:type="gramStart"/>
+      <w:r>
+        <w:rPr>
+          <w:b/>
+          <w:color w:val="0070C0"/>
+          <w:sz w:val="18"/>
+          <w:szCs w:val="18"/>
+        </w:rPr>
+        <w:t>context</w:t>
+      </w:r>
+      <w:proofErr w:type="gramEnd"/>
+      <w:r>
+        <w:rPr>
+          <w:b/>
+          <w:color w:val="0070C0"/>
+          <w:sz w:val="18"/>
+          <w:szCs w:val="18"/>
+        </w:rPr>
+        <w:t>": {"</w:t>
+      </w:r>
+      <w:proofErr w:type="spellStart"/>
+      <w:r>
+        <w:rPr>
+          <w:b/>
+          <w:color w:val="0070C0"/>
+          <w:sz w:val="18"/>
+          <w:szCs w:val="18"/>
+        </w:rPr>
+        <w:t>useApproximateCountDistinct</w:t>
+      </w:r>
+      <w:proofErr w:type="spellEnd"/>
+      <w:r>
+        <w:rPr>
+          <w:b/>
+          <w:color w:val="0070C0"/>
+          <w:sz w:val="18"/>
+          <w:szCs w:val="18"/>
+        </w:rPr>
+        <w:t>": false}</w:t>
       </w:r>
       <w:r>
         <w:rPr>
@@ -507,7 +637,29 @@
           <w:sz w:val="18"/>
           <w:szCs w:val="18"/>
         </w:rPr>
-        <w:t>"sql"</w:t>
+        <w:t>"</w:t>
+      </w:r>
+      <w:proofErr w:type="spellStart"/>
+      <w:r>
+        <w:rPr>
+          <w:rFonts w:hint="eastAsia"/>
+          <w:b/>
+          <w:color w:val="0070C0"/>
+          <w:sz w:val="18"/>
+          <w:szCs w:val="18"/>
+        </w:rPr>
+        <w:t>sql</w:t>
+      </w:r>
+      <w:proofErr w:type="spellEnd"/>
+      <w:r>
+        <w:rPr>
+          <w:rFonts w:hint="eastAsia"/>
+          <w:b/>
+          <w:color w:val="0070C0"/>
+          <w:sz w:val="18"/>
+          <w:szCs w:val="18"/>
+        </w:rPr>
+        <w:t>"</w:t>
       </w:r>
       <w:r>
         <w:rPr>
@@ -550,7 +702,27 @@
           <w:sz w:val="18"/>
           <w:szCs w:val="18"/>
         </w:rPr>
-        <w:t>sum(AD_CLICK_COUNT) as click, sum(AD_CLICK_COUNT*KW_AVG_COST) as cost FROM travels_demo where EVENT_TYPE='</w:t>
+        <w:t xml:space="preserve">sum(AD_CLICK_COUNT) as click, sum(AD_CLICK_COUNT*KW_AVG_COST) as cost FROM </w:t>
+      </w:r>
+      <w:proofErr w:type="spellStart"/>
+      <w:r>
+        <w:rPr>
+          <w:rFonts w:hint="eastAsia"/>
+          <w:color w:val="0070C0"/>
+          <w:sz w:val="18"/>
+          <w:szCs w:val="18"/>
+        </w:rPr>
+        <w:t>travels_demo</w:t>
+      </w:r>
+      <w:proofErr w:type="spellEnd"/>
+      <w:r>
+        <w:rPr>
+          <w:rFonts w:hint="eastAsia"/>
+          <w:color w:val="0070C0"/>
+          <w:sz w:val="18"/>
+          <w:szCs w:val="18"/>
+        </w:rPr>
+        <w:t xml:space="preserve"> where EVENT_TYPE='</w:t>
       </w:r>
       <w:r>
         <w:rPr>
@@ -629,9 +801,11 @@
       <w:r>
         <w:t>发起</w:t>
       </w:r>
+      <w:proofErr w:type="spellStart"/>
       <w:r>
         <w:t>json</w:t>
       </w:r>
+      <w:proofErr w:type="spellEnd"/>
       <w:r>
         <w:t>原生</w:t>
       </w:r>
@@ -647,12 +821,14 @@
         </w:rPr>
         <w:t>作为整体是</w:t>
       </w:r>
+      <w:proofErr w:type="spellStart"/>
       <w:r>
         <w:rPr>
           <w:b/>
         </w:rPr>
         <w:t>json</w:t>
       </w:r>
+      <w:proofErr w:type="spellEnd"/>
       <w:r>
         <w:rPr>
           <w:b/>
@@ -708,7 +884,25 @@
           <w:sz w:val="18"/>
           <w:szCs w:val="18"/>
         </w:rPr>
-        <w:t xml:space="preserve">  "aggregations": [</w:t>
+        <w:t xml:space="preserve">  "</w:t>
+      </w:r>
+      <w:proofErr w:type="gramStart"/>
+      <w:r>
+        <w:rPr>
+          <w:color w:val="0070C0"/>
+          <w:sz w:val="18"/>
+          <w:szCs w:val="18"/>
+        </w:rPr>
+        <w:t>aggregations</w:t>
+      </w:r>
+      <w:proofErr w:type="gramEnd"/>
+      <w:r>
+        <w:rPr>
+          <w:color w:val="0070C0"/>
+          <w:sz w:val="18"/>
+          <w:szCs w:val="18"/>
+        </w:rPr>
+        <w:t>": [</w:t>
       </w:r>
     </w:p>
     <w:p>
@@ -743,41 +937,133 @@
           <w:sz w:val="18"/>
           <w:szCs w:val="18"/>
         </w:rPr>
-        <w:t xml:space="preserve">      "type": "doubleSum",</w:t>
-      </w:r>
-    </w:p>
-    <w:p>
-      <w:pPr>
-        <w:rPr>
-          <w:color w:val="0070C0"/>
-          <w:sz w:val="18"/>
-          <w:szCs w:val="18"/>
-        </w:rPr>
-      </w:pPr>
-      <w:r>
-        <w:rPr>
-          <w:color w:val="0070C0"/>
-          <w:sz w:val="18"/>
-          <w:szCs w:val="18"/>
-        </w:rPr>
-        <w:t xml:space="preserve">      "name": "showCount",</w:t>
-      </w:r>
-    </w:p>
-    <w:p>
-      <w:pPr>
-        <w:rPr>
-          <w:color w:val="0070C0"/>
-          <w:sz w:val="18"/>
-          <w:szCs w:val="18"/>
-        </w:rPr>
-      </w:pPr>
-      <w:r>
-        <w:rPr>
-          <w:color w:val="0070C0"/>
-          <w:sz w:val="18"/>
-          <w:szCs w:val="18"/>
-        </w:rPr>
-        <w:t xml:space="preserve">      "fieldName": "AD_SHOW_COUNT"</w:t>
+        <w:t xml:space="preserve">      "</w:t>
+      </w:r>
+      <w:proofErr w:type="gramStart"/>
+      <w:r>
+        <w:rPr>
+          <w:color w:val="0070C0"/>
+          <w:sz w:val="18"/>
+          <w:szCs w:val="18"/>
+        </w:rPr>
+        <w:t>type</w:t>
+      </w:r>
+      <w:proofErr w:type="gramEnd"/>
+      <w:r>
+        <w:rPr>
+          <w:color w:val="0070C0"/>
+          <w:sz w:val="18"/>
+          <w:szCs w:val="18"/>
+        </w:rPr>
+        <w:t>": "</w:t>
+      </w:r>
+      <w:proofErr w:type="spellStart"/>
+      <w:r>
+        <w:rPr>
+          <w:color w:val="0070C0"/>
+          <w:sz w:val="18"/>
+          <w:szCs w:val="18"/>
+        </w:rPr>
+        <w:t>doubleSum</w:t>
+      </w:r>
+      <w:proofErr w:type="spellEnd"/>
+      <w:r>
+        <w:rPr>
+          <w:color w:val="0070C0"/>
+          <w:sz w:val="18"/>
+          <w:szCs w:val="18"/>
+        </w:rPr>
+        <w:t>",</w:t>
+      </w:r>
+    </w:p>
+    <w:p>
+      <w:pPr>
+        <w:rPr>
+          <w:color w:val="0070C0"/>
+          <w:sz w:val="18"/>
+          <w:szCs w:val="18"/>
+        </w:rPr>
+      </w:pPr>
+      <w:r>
+        <w:rPr>
+          <w:color w:val="0070C0"/>
+          <w:sz w:val="18"/>
+          <w:szCs w:val="18"/>
+        </w:rPr>
+        <w:t xml:space="preserve">      "</w:t>
+      </w:r>
+      <w:proofErr w:type="gramStart"/>
+      <w:r>
+        <w:rPr>
+          <w:color w:val="0070C0"/>
+          <w:sz w:val="18"/>
+          <w:szCs w:val="18"/>
+        </w:rPr>
+        <w:t>name</w:t>
+      </w:r>
+      <w:proofErr w:type="gramEnd"/>
+      <w:r>
+        <w:rPr>
+          <w:color w:val="0070C0"/>
+          <w:sz w:val="18"/>
+          <w:szCs w:val="18"/>
+        </w:rPr>
+        <w:t>": "</w:t>
+      </w:r>
+      <w:proofErr w:type="spellStart"/>
+      <w:r>
+        <w:rPr>
+          <w:color w:val="0070C0"/>
+          <w:sz w:val="18"/>
+          <w:szCs w:val="18"/>
+        </w:rPr>
+        <w:t>showCount</w:t>
+      </w:r>
+      <w:proofErr w:type="spellEnd"/>
+      <w:r>
+        <w:rPr>
+          <w:color w:val="0070C0"/>
+          <w:sz w:val="18"/>
+          <w:szCs w:val="18"/>
+        </w:rPr>
+        <w:t>",</w:t>
+      </w:r>
+    </w:p>
+    <w:p>
+      <w:pPr>
+        <w:rPr>
+          <w:color w:val="0070C0"/>
+          <w:sz w:val="18"/>
+          <w:szCs w:val="18"/>
+        </w:rPr>
+      </w:pPr>
+      <w:r>
+        <w:rPr>
+          <w:color w:val="0070C0"/>
+          <w:sz w:val="18"/>
+          <w:szCs w:val="18"/>
+        </w:rPr>
+        <w:t xml:space="preserve">      "</w:t>
+      </w:r>
+      <w:proofErr w:type="spellStart"/>
+      <w:proofErr w:type="gramStart"/>
+      <w:r>
+        <w:rPr>
+          <w:color w:val="0070C0"/>
+          <w:sz w:val="18"/>
+          <w:szCs w:val="18"/>
+        </w:rPr>
+        <w:t>fieldName</w:t>
+      </w:r>
+      <w:proofErr w:type="spellEnd"/>
+      <w:proofErr w:type="gramEnd"/>
+      <w:r>
+        <w:rPr>
+          <w:color w:val="0070C0"/>
+          <w:sz w:val="18"/>
+          <w:szCs w:val="18"/>
+        </w:rPr>
+        <w:t>": "AD_SHOW_COUNT"</w:t>
       </w:r>
     </w:p>
     <w:p>
@@ -828,41 +1114,133 @@
           <w:sz w:val="18"/>
           <w:szCs w:val="18"/>
         </w:rPr>
-        <w:t xml:space="preserve">      "type": "doubleSum",</w:t>
-      </w:r>
-    </w:p>
-    <w:p>
-      <w:pPr>
-        <w:rPr>
-          <w:color w:val="0070C0"/>
-          <w:sz w:val="18"/>
-          <w:szCs w:val="18"/>
-        </w:rPr>
-      </w:pPr>
-      <w:r>
-        <w:rPr>
-          <w:color w:val="0070C0"/>
-          <w:sz w:val="18"/>
-          <w:szCs w:val="18"/>
-        </w:rPr>
-        <w:t xml:space="preserve">      "name": "realcost",</w:t>
-      </w:r>
-    </w:p>
-    <w:p>
-      <w:pPr>
-        <w:rPr>
-          <w:color w:val="0070C0"/>
-          <w:sz w:val="18"/>
-          <w:szCs w:val="18"/>
-        </w:rPr>
-      </w:pPr>
-      <w:r>
-        <w:rPr>
-          <w:color w:val="0070C0"/>
-          <w:sz w:val="18"/>
-          <w:szCs w:val="18"/>
-        </w:rPr>
-        <w:t xml:space="preserve">      "fieldName": null,</w:t>
+        <w:t xml:space="preserve">      "</w:t>
+      </w:r>
+      <w:proofErr w:type="gramStart"/>
+      <w:r>
+        <w:rPr>
+          <w:color w:val="0070C0"/>
+          <w:sz w:val="18"/>
+          <w:szCs w:val="18"/>
+        </w:rPr>
+        <w:t>type</w:t>
+      </w:r>
+      <w:proofErr w:type="gramEnd"/>
+      <w:r>
+        <w:rPr>
+          <w:color w:val="0070C0"/>
+          <w:sz w:val="18"/>
+          <w:szCs w:val="18"/>
+        </w:rPr>
+        <w:t>": "</w:t>
+      </w:r>
+      <w:proofErr w:type="spellStart"/>
+      <w:r>
+        <w:rPr>
+          <w:color w:val="0070C0"/>
+          <w:sz w:val="18"/>
+          <w:szCs w:val="18"/>
+        </w:rPr>
+        <w:t>doubleSum</w:t>
+      </w:r>
+      <w:proofErr w:type="spellEnd"/>
+      <w:r>
+        <w:rPr>
+          <w:color w:val="0070C0"/>
+          <w:sz w:val="18"/>
+          <w:szCs w:val="18"/>
+        </w:rPr>
+        <w:t>",</w:t>
+      </w:r>
+    </w:p>
+    <w:p>
+      <w:pPr>
+        <w:rPr>
+          <w:color w:val="0070C0"/>
+          <w:sz w:val="18"/>
+          <w:szCs w:val="18"/>
+        </w:rPr>
+      </w:pPr>
+      <w:r>
+        <w:rPr>
+          <w:color w:val="0070C0"/>
+          <w:sz w:val="18"/>
+          <w:szCs w:val="18"/>
+        </w:rPr>
+        <w:t xml:space="preserve">      "</w:t>
+      </w:r>
+      <w:proofErr w:type="gramStart"/>
+      <w:r>
+        <w:rPr>
+          <w:color w:val="0070C0"/>
+          <w:sz w:val="18"/>
+          <w:szCs w:val="18"/>
+        </w:rPr>
+        <w:t>name</w:t>
+      </w:r>
+      <w:proofErr w:type="gramEnd"/>
+      <w:r>
+        <w:rPr>
+          <w:color w:val="0070C0"/>
+          <w:sz w:val="18"/>
+          <w:szCs w:val="18"/>
+        </w:rPr>
+        <w:t>": "</w:t>
+      </w:r>
+      <w:proofErr w:type="spellStart"/>
+      <w:r>
+        <w:rPr>
+          <w:color w:val="0070C0"/>
+          <w:sz w:val="18"/>
+          <w:szCs w:val="18"/>
+        </w:rPr>
+        <w:t>realcost</w:t>
+      </w:r>
+      <w:proofErr w:type="spellEnd"/>
+      <w:r>
+        <w:rPr>
+          <w:color w:val="0070C0"/>
+          <w:sz w:val="18"/>
+          <w:szCs w:val="18"/>
+        </w:rPr>
+        <w:t>",</w:t>
+      </w:r>
+    </w:p>
+    <w:p>
+      <w:pPr>
+        <w:rPr>
+          <w:color w:val="0070C0"/>
+          <w:sz w:val="18"/>
+          <w:szCs w:val="18"/>
+        </w:rPr>
+      </w:pPr>
+      <w:r>
+        <w:rPr>
+          <w:color w:val="0070C0"/>
+          <w:sz w:val="18"/>
+          <w:szCs w:val="18"/>
+        </w:rPr>
+        <w:t xml:space="preserve">      "</w:t>
+      </w:r>
+      <w:proofErr w:type="spellStart"/>
+      <w:proofErr w:type="gramStart"/>
+      <w:r>
+        <w:rPr>
+          <w:color w:val="0070C0"/>
+          <w:sz w:val="18"/>
+          <w:szCs w:val="18"/>
+        </w:rPr>
+        <w:t>fieldName</w:t>
+      </w:r>
+      <w:proofErr w:type="spellEnd"/>
+      <w:proofErr w:type="gramEnd"/>
+      <w:r>
+        <w:rPr>
+          <w:color w:val="0070C0"/>
+          <w:sz w:val="18"/>
+          <w:szCs w:val="18"/>
+        </w:rPr>
+        <w:t>": null,</w:t>
       </w:r>
     </w:p>
     <w:p>
@@ -880,7 +1258,25 @@
           <w:szCs w:val="18"/>
         </w:rPr>
         <w:tab/>
-        <w:t xml:space="preserve">  "expression": "(AD_CLICK_COUNT * KW_AVG_COST)"</w:t>
+        <w:t xml:space="preserve">  "</w:t>
+      </w:r>
+      <w:proofErr w:type="gramStart"/>
+      <w:r>
+        <w:rPr>
+          <w:color w:val="0070C0"/>
+          <w:sz w:val="18"/>
+          <w:szCs w:val="18"/>
+        </w:rPr>
+        <w:t>expression</w:t>
+      </w:r>
+      <w:proofErr w:type="gramEnd"/>
+      <w:r>
+        <w:rPr>
+          <w:color w:val="0070C0"/>
+          <w:sz w:val="18"/>
+          <w:szCs w:val="18"/>
+        </w:rPr>
+        <w:t>": "(AD_CLICK_COUNT * KW_AVG_COST)"</w:t>
       </w:r>
     </w:p>
     <w:p>
@@ -931,41 +1327,115 @@
           <w:sz w:val="18"/>
           <w:szCs w:val="18"/>
         </w:rPr>
-        <w:t xml:space="preserve">      "type": "doubleSum",</w:t>
-      </w:r>
-    </w:p>
-    <w:p>
-      <w:pPr>
-        <w:rPr>
-          <w:color w:val="0070C0"/>
-          <w:sz w:val="18"/>
-          <w:szCs w:val="18"/>
-        </w:rPr>
-      </w:pPr>
-      <w:r>
-        <w:rPr>
-          <w:color w:val="0070C0"/>
-          <w:sz w:val="18"/>
-          <w:szCs w:val="18"/>
-        </w:rPr>
-        <w:t xml:space="preserve">      "name": "a1",</w:t>
-      </w:r>
-    </w:p>
-    <w:p>
-      <w:pPr>
-        <w:rPr>
-          <w:color w:val="0070C0"/>
-          <w:sz w:val="18"/>
-          <w:szCs w:val="18"/>
-        </w:rPr>
-      </w:pPr>
-      <w:r>
-        <w:rPr>
-          <w:color w:val="0070C0"/>
-          <w:sz w:val="18"/>
-          <w:szCs w:val="18"/>
-        </w:rPr>
-        <w:t xml:space="preserve">      "fieldName": "AD_CLICK_COUNT"</w:t>
+        <w:t xml:space="preserve">      "</w:t>
+      </w:r>
+      <w:proofErr w:type="gramStart"/>
+      <w:r>
+        <w:rPr>
+          <w:color w:val="0070C0"/>
+          <w:sz w:val="18"/>
+          <w:szCs w:val="18"/>
+        </w:rPr>
+        <w:t>type</w:t>
+      </w:r>
+      <w:proofErr w:type="gramEnd"/>
+      <w:r>
+        <w:rPr>
+          <w:color w:val="0070C0"/>
+          <w:sz w:val="18"/>
+          <w:szCs w:val="18"/>
+        </w:rPr>
+        <w:t>": "</w:t>
+      </w:r>
+      <w:proofErr w:type="spellStart"/>
+      <w:r>
+        <w:rPr>
+          <w:color w:val="0070C0"/>
+          <w:sz w:val="18"/>
+          <w:szCs w:val="18"/>
+        </w:rPr>
+        <w:t>doubleSum</w:t>
+      </w:r>
+      <w:proofErr w:type="spellEnd"/>
+      <w:r>
+        <w:rPr>
+          <w:color w:val="0070C0"/>
+          <w:sz w:val="18"/>
+          <w:szCs w:val="18"/>
+        </w:rPr>
+        <w:t>",</w:t>
+      </w:r>
+    </w:p>
+    <w:p>
+      <w:pPr>
+        <w:rPr>
+          <w:color w:val="0070C0"/>
+          <w:sz w:val="18"/>
+          <w:szCs w:val="18"/>
+        </w:rPr>
+      </w:pPr>
+      <w:r>
+        <w:rPr>
+          <w:color w:val="0070C0"/>
+          <w:sz w:val="18"/>
+          <w:szCs w:val="18"/>
+        </w:rPr>
+        <w:t xml:space="preserve">      "</w:t>
+      </w:r>
+      <w:proofErr w:type="gramStart"/>
+      <w:r>
+        <w:rPr>
+          <w:color w:val="0070C0"/>
+          <w:sz w:val="18"/>
+          <w:szCs w:val="18"/>
+        </w:rPr>
+        <w:t>name</w:t>
+      </w:r>
+      <w:proofErr w:type="gramEnd"/>
+      <w:r>
+        <w:rPr>
+          <w:color w:val="0070C0"/>
+          <w:sz w:val="18"/>
+          <w:szCs w:val="18"/>
+        </w:rPr>
+        <w:t>": "a1",</w:t>
+      </w:r>
+    </w:p>
+    <w:p>
+      <w:pPr>
+        <w:rPr>
+          <w:color w:val="0070C0"/>
+          <w:sz w:val="18"/>
+          <w:szCs w:val="18"/>
+        </w:rPr>
+      </w:pPr>
+      <w:r>
+        <w:rPr>
+          <w:color w:val="0070C0"/>
+          <w:sz w:val="18"/>
+          <w:szCs w:val="18"/>
+        </w:rPr>
+        <w:t xml:space="preserve">      "</w:t>
+      </w:r>
+      <w:proofErr w:type="spellStart"/>
+      <w:proofErr w:type="gramStart"/>
+      <w:r>
+        <w:rPr>
+          <w:color w:val="0070C0"/>
+          <w:sz w:val="18"/>
+          <w:szCs w:val="18"/>
+        </w:rPr>
+        <w:t>fieldName</w:t>
+      </w:r>
+      <w:proofErr w:type="spellEnd"/>
+      <w:proofErr w:type="gramEnd"/>
+      <w:r>
+        <w:rPr>
+          <w:color w:val="0070C0"/>
+          <w:sz w:val="18"/>
+          <w:szCs w:val="18"/>
+        </w:rPr>
+        <w:t>": "AD_CLICK_COUNT"</w:t>
       </w:r>
     </w:p>
     <w:p>
@@ -1016,7 +1486,27 @@
           <w:sz w:val="18"/>
           <w:szCs w:val="18"/>
         </w:rPr>
-        <w:t xml:space="preserve">  "postAggregations": [</w:t>
+        <w:t xml:space="preserve">  "</w:t>
+      </w:r>
+      <w:proofErr w:type="spellStart"/>
+      <w:proofErr w:type="gramStart"/>
+      <w:r>
+        <w:rPr>
+          <w:color w:val="0070C0"/>
+          <w:sz w:val="18"/>
+          <w:szCs w:val="18"/>
+        </w:rPr>
+        <w:t>postAggregations</w:t>
+      </w:r>
+      <w:proofErr w:type="spellEnd"/>
+      <w:proofErr w:type="gramEnd"/>
+      <w:r>
+        <w:rPr>
+          <w:color w:val="0070C0"/>
+          <w:sz w:val="18"/>
+          <w:szCs w:val="18"/>
+        </w:rPr>
+        <w:t>": [</w:t>
       </w:r>
     </w:p>
     <w:p>
@@ -1050,58 +1540,166 @@
           <w:sz w:val="18"/>
           <w:szCs w:val="18"/>
         </w:rPr>
-        <w:t xml:space="preserve">      "type": "expression",</w:t>
-      </w:r>
-    </w:p>
-    <w:p>
-      <w:pPr>
-        <w:rPr>
-          <w:color w:val="0070C0"/>
-          <w:sz w:val="18"/>
-          <w:szCs w:val="18"/>
-        </w:rPr>
-      </w:pPr>
-      <w:r>
-        <w:rPr>
-          <w:color w:val="0070C0"/>
-          <w:sz w:val="18"/>
-          <w:szCs w:val="18"/>
-        </w:rPr>
-        <w:t xml:space="preserve">      "name": "click_per_cost",</w:t>
-      </w:r>
-    </w:p>
-    <w:p>
-      <w:pPr>
-        <w:rPr>
-          <w:color w:val="0070C0"/>
-          <w:sz w:val="18"/>
-          <w:szCs w:val="18"/>
-        </w:rPr>
-      </w:pPr>
-      <w:r>
-        <w:rPr>
-          <w:color w:val="0070C0"/>
-          <w:sz w:val="18"/>
-          <w:szCs w:val="18"/>
-        </w:rPr>
-        <w:t xml:space="preserve">      "expression": "(realcost / a1)",</w:t>
-      </w:r>
-    </w:p>
-    <w:p>
-      <w:pPr>
-        <w:rPr>
-          <w:color w:val="0070C0"/>
-          <w:sz w:val="18"/>
-          <w:szCs w:val="18"/>
-        </w:rPr>
-      </w:pPr>
-      <w:r>
-        <w:rPr>
-          <w:color w:val="0070C0"/>
-          <w:sz w:val="18"/>
-          <w:szCs w:val="18"/>
-        </w:rPr>
-        <w:t xml:space="preserve">      "ordering": null</w:t>
+        <w:t xml:space="preserve">      "</w:t>
+      </w:r>
+      <w:proofErr w:type="gramStart"/>
+      <w:r>
+        <w:rPr>
+          <w:color w:val="0070C0"/>
+          <w:sz w:val="18"/>
+          <w:szCs w:val="18"/>
+        </w:rPr>
+        <w:t>type</w:t>
+      </w:r>
+      <w:proofErr w:type="gramEnd"/>
+      <w:r>
+        <w:rPr>
+          <w:color w:val="0070C0"/>
+          <w:sz w:val="18"/>
+          <w:szCs w:val="18"/>
+        </w:rPr>
+        <w:t>": "expression",</w:t>
+      </w:r>
+    </w:p>
+    <w:p>
+      <w:pPr>
+        <w:rPr>
+          <w:color w:val="0070C0"/>
+          <w:sz w:val="18"/>
+          <w:szCs w:val="18"/>
+        </w:rPr>
+      </w:pPr>
+      <w:r>
+        <w:rPr>
+          <w:color w:val="0070C0"/>
+          <w:sz w:val="18"/>
+          <w:szCs w:val="18"/>
+        </w:rPr>
+        <w:t xml:space="preserve">      "</w:t>
+      </w:r>
+      <w:proofErr w:type="gramStart"/>
+      <w:r>
+        <w:rPr>
+          <w:color w:val="0070C0"/>
+          <w:sz w:val="18"/>
+          <w:szCs w:val="18"/>
+        </w:rPr>
+        <w:t>name</w:t>
+      </w:r>
+      <w:proofErr w:type="gramEnd"/>
+      <w:r>
+        <w:rPr>
+          <w:color w:val="0070C0"/>
+          <w:sz w:val="18"/>
+          <w:szCs w:val="18"/>
+        </w:rPr>
+        <w:t>": "</w:t>
+      </w:r>
+      <w:proofErr w:type="spellStart"/>
+      <w:r>
+        <w:rPr>
+          <w:color w:val="0070C0"/>
+          <w:sz w:val="18"/>
+          <w:szCs w:val="18"/>
+        </w:rPr>
+        <w:t>click_per_cost</w:t>
+      </w:r>
+      <w:proofErr w:type="spellEnd"/>
+      <w:r>
+        <w:rPr>
+          <w:color w:val="0070C0"/>
+          <w:sz w:val="18"/>
+          <w:szCs w:val="18"/>
+        </w:rPr>
+        <w:t>",</w:t>
+      </w:r>
+    </w:p>
+    <w:p>
+      <w:pPr>
+        <w:rPr>
+          <w:color w:val="0070C0"/>
+          <w:sz w:val="18"/>
+          <w:szCs w:val="18"/>
+        </w:rPr>
+      </w:pPr>
+      <w:r>
+        <w:rPr>
+          <w:color w:val="0070C0"/>
+          <w:sz w:val="18"/>
+          <w:szCs w:val="18"/>
+        </w:rPr>
+        <w:t xml:space="preserve">      "</w:t>
+      </w:r>
+      <w:proofErr w:type="gramStart"/>
+      <w:r>
+        <w:rPr>
+          <w:color w:val="0070C0"/>
+          <w:sz w:val="18"/>
+          <w:szCs w:val="18"/>
+        </w:rPr>
+        <w:t>expression</w:t>
+      </w:r>
+      <w:proofErr w:type="gramEnd"/>
+      <w:r>
+        <w:rPr>
+          <w:color w:val="0070C0"/>
+          <w:sz w:val="18"/>
+          <w:szCs w:val="18"/>
+        </w:rPr>
+        <w:t>": "(</w:t>
+      </w:r>
+      <w:proofErr w:type="spellStart"/>
+      <w:r>
+        <w:rPr>
+          <w:color w:val="0070C0"/>
+          <w:sz w:val="18"/>
+          <w:szCs w:val="18"/>
+        </w:rPr>
+        <w:t>realcost</w:t>
+      </w:r>
+      <w:proofErr w:type="spellEnd"/>
+      <w:r>
+        <w:rPr>
+          <w:color w:val="0070C0"/>
+          <w:sz w:val="18"/>
+          <w:szCs w:val="18"/>
+        </w:rPr>
+        <w:t xml:space="preserve"> / a1)",</w:t>
+      </w:r>
+    </w:p>
+    <w:p>
+      <w:pPr>
+        <w:rPr>
+          <w:color w:val="0070C0"/>
+          <w:sz w:val="18"/>
+          <w:szCs w:val="18"/>
+        </w:rPr>
+      </w:pPr>
+      <w:r>
+        <w:rPr>
+          <w:color w:val="0070C0"/>
+          <w:sz w:val="18"/>
+          <w:szCs w:val="18"/>
+        </w:rPr>
+        <w:t xml:space="preserve">      "</w:t>
+      </w:r>
+      <w:proofErr w:type="gramStart"/>
+      <w:r>
+        <w:rPr>
+          <w:color w:val="0070C0"/>
+          <w:sz w:val="18"/>
+          <w:szCs w:val="18"/>
+        </w:rPr>
+        <w:t>ordering</w:t>
+      </w:r>
+      <w:proofErr w:type="gramEnd"/>
+      <w:r>
+        <w:rPr>
+          <w:color w:val="0070C0"/>
+          <w:sz w:val="18"/>
+          <w:szCs w:val="18"/>
+        </w:rPr>
+        <w:t>": null</w:t>
       </w:r>
     </w:p>
     <w:p>
@@ -1152,7 +1750,25 @@
           <w:sz w:val="18"/>
           <w:szCs w:val="18"/>
         </w:rPr>
-        <w:t xml:space="preserve">  "filter": {    </w:t>
+        <w:t xml:space="preserve">  "</w:t>
+      </w:r>
+      <w:proofErr w:type="gramStart"/>
+      <w:r>
+        <w:rPr>
+          <w:color w:val="0070C0"/>
+          <w:sz w:val="18"/>
+          <w:szCs w:val="18"/>
+        </w:rPr>
+        <w:t>filter</w:t>
+      </w:r>
+      <w:proofErr w:type="gramEnd"/>
+      <w:r>
+        <w:rPr>
+          <w:color w:val="0070C0"/>
+          <w:sz w:val="18"/>
+          <w:szCs w:val="18"/>
+        </w:rPr>
+        <w:t xml:space="preserve">": {    </w:t>
       </w:r>
     </w:p>
     <w:p>
@@ -1170,7 +1786,25 @@
           <w:szCs w:val="18"/>
         </w:rPr>
         <w:tab/>
-        <w:t>"type": "selector",</w:t>
+        <w:t>"</w:t>
+      </w:r>
+      <w:proofErr w:type="gramStart"/>
+      <w:r>
+        <w:rPr>
+          <w:color w:val="0070C0"/>
+          <w:sz w:val="18"/>
+          <w:szCs w:val="18"/>
+        </w:rPr>
+        <w:t>type</w:t>
+      </w:r>
+      <w:proofErr w:type="gramEnd"/>
+      <w:r>
+        <w:rPr>
+          <w:color w:val="0070C0"/>
+          <w:sz w:val="18"/>
+          <w:szCs w:val="18"/>
+        </w:rPr>
+        <w:t>": "selector",</w:t>
       </w:r>
     </w:p>
     <w:p>
@@ -1188,7 +1822,25 @@
           <w:szCs w:val="18"/>
         </w:rPr>
         <w:tab/>
-        <w:t>"dimension": "EVENT_TYPE",</w:t>
+        <w:t>"</w:t>
+      </w:r>
+      <w:proofErr w:type="gramStart"/>
+      <w:r>
+        <w:rPr>
+          <w:color w:val="0070C0"/>
+          <w:sz w:val="18"/>
+          <w:szCs w:val="18"/>
+        </w:rPr>
+        <w:t>dimension</w:t>
+      </w:r>
+      <w:proofErr w:type="gramEnd"/>
+      <w:r>
+        <w:rPr>
+          <w:color w:val="0070C0"/>
+          <w:sz w:val="18"/>
+          <w:szCs w:val="18"/>
+        </w:rPr>
+        <w:t>": "EVENT_TYPE",</w:t>
       </w:r>
     </w:p>
     <w:p>
@@ -1259,58 +1911,150 @@
           <w:sz w:val="18"/>
           <w:szCs w:val="18"/>
         </w:rPr>
-        <w:t xml:space="preserve">  "dataSource": "travels_demo",</w:t>
-      </w:r>
-    </w:p>
-    <w:p>
-      <w:pPr>
-        <w:rPr>
-          <w:color w:val="0070C0"/>
-          <w:sz w:val="18"/>
-          <w:szCs w:val="18"/>
-        </w:rPr>
-      </w:pPr>
-      <w:r>
-        <w:rPr>
-          <w:color w:val="0070C0"/>
-          <w:sz w:val="18"/>
-          <w:szCs w:val="18"/>
-        </w:rPr>
-        <w:t xml:space="preserve">  "dimension": "KEYWORD",</w:t>
-      </w:r>
-    </w:p>
-    <w:p>
-      <w:pPr>
-        <w:rPr>
-          <w:color w:val="0070C0"/>
-          <w:sz w:val="18"/>
-          <w:szCs w:val="18"/>
-        </w:rPr>
-      </w:pPr>
-      <w:r>
-        <w:rPr>
-          <w:color w:val="0070C0"/>
-          <w:sz w:val="18"/>
-          <w:szCs w:val="18"/>
-        </w:rPr>
-        <w:t xml:space="preserve">  "granularity": "day",</w:t>
-      </w:r>
-    </w:p>
-    <w:p>
-      <w:pPr>
-        <w:rPr>
-          <w:color w:val="0070C0"/>
-          <w:sz w:val="18"/>
-          <w:szCs w:val="18"/>
-        </w:rPr>
-      </w:pPr>
-      <w:r>
-        <w:rPr>
-          <w:color w:val="0070C0"/>
-          <w:sz w:val="18"/>
-          <w:szCs w:val="18"/>
-        </w:rPr>
-        <w:t xml:space="preserve">  "intervals": [</w:t>
+        <w:t xml:space="preserve">  "</w:t>
+      </w:r>
+      <w:proofErr w:type="spellStart"/>
+      <w:proofErr w:type="gramStart"/>
+      <w:r>
+        <w:rPr>
+          <w:color w:val="0070C0"/>
+          <w:sz w:val="18"/>
+          <w:szCs w:val="18"/>
+        </w:rPr>
+        <w:t>dataSource</w:t>
+      </w:r>
+      <w:proofErr w:type="spellEnd"/>
+      <w:proofErr w:type="gramEnd"/>
+      <w:r>
+        <w:rPr>
+          <w:color w:val="0070C0"/>
+          <w:sz w:val="18"/>
+          <w:szCs w:val="18"/>
+        </w:rPr>
+        <w:t>": "</w:t>
+      </w:r>
+      <w:proofErr w:type="spellStart"/>
+      <w:r>
+        <w:rPr>
+          <w:color w:val="0070C0"/>
+          <w:sz w:val="18"/>
+          <w:szCs w:val="18"/>
+        </w:rPr>
+        <w:t>travels_demo</w:t>
+      </w:r>
+      <w:proofErr w:type="spellEnd"/>
+      <w:r>
+        <w:rPr>
+          <w:color w:val="0070C0"/>
+          <w:sz w:val="18"/>
+          <w:szCs w:val="18"/>
+        </w:rPr>
+        <w:t>",</w:t>
+      </w:r>
+    </w:p>
+    <w:p>
+      <w:pPr>
+        <w:rPr>
+          <w:color w:val="0070C0"/>
+          <w:sz w:val="18"/>
+          <w:szCs w:val="18"/>
+        </w:rPr>
+      </w:pPr>
+      <w:r>
+        <w:rPr>
+          <w:color w:val="0070C0"/>
+          <w:sz w:val="18"/>
+          <w:szCs w:val="18"/>
+        </w:rPr>
+        <w:t xml:space="preserve">  "</w:t>
+      </w:r>
+      <w:proofErr w:type="gramStart"/>
+      <w:r>
+        <w:rPr>
+          <w:color w:val="0070C0"/>
+          <w:sz w:val="18"/>
+          <w:szCs w:val="18"/>
+        </w:rPr>
+        <w:t>dimension</w:t>
+      </w:r>
+      <w:proofErr w:type="gramEnd"/>
+      <w:r>
+        <w:rPr>
+          <w:color w:val="0070C0"/>
+          <w:sz w:val="18"/>
+          <w:szCs w:val="18"/>
+        </w:rPr>
+        <w:t>": "KEYWORD",</w:t>
+      </w:r>
+    </w:p>
+    <w:p>
+      <w:pPr>
+        <w:rPr>
+          <w:color w:val="0070C0"/>
+          <w:sz w:val="18"/>
+          <w:szCs w:val="18"/>
+        </w:rPr>
+      </w:pPr>
+      <w:r>
+        <w:rPr>
+          <w:color w:val="0070C0"/>
+          <w:sz w:val="18"/>
+          <w:szCs w:val="18"/>
+        </w:rPr>
+        <w:t xml:space="preserve">  "</w:t>
+      </w:r>
+      <w:proofErr w:type="gramStart"/>
+      <w:r>
+        <w:rPr>
+          <w:color w:val="0070C0"/>
+          <w:sz w:val="18"/>
+          <w:szCs w:val="18"/>
+        </w:rPr>
+        <w:t>granularity</w:t>
+      </w:r>
+      <w:proofErr w:type="gramEnd"/>
+      <w:r>
+        <w:rPr>
+          <w:color w:val="0070C0"/>
+          <w:sz w:val="18"/>
+          <w:szCs w:val="18"/>
+        </w:rPr>
+        <w:t>": "day",</w:t>
+      </w:r>
+    </w:p>
+    <w:p>
+      <w:pPr>
+        <w:rPr>
+          <w:color w:val="0070C0"/>
+          <w:sz w:val="18"/>
+          <w:szCs w:val="18"/>
+        </w:rPr>
+      </w:pPr>
+      <w:r>
+        <w:rPr>
+          <w:color w:val="0070C0"/>
+          <w:sz w:val="18"/>
+          <w:szCs w:val="18"/>
+        </w:rPr>
+        <w:t xml:space="preserve">  "</w:t>
+      </w:r>
+      <w:proofErr w:type="gramStart"/>
+      <w:r>
+        <w:rPr>
+          <w:color w:val="0070C0"/>
+          <w:sz w:val="18"/>
+          <w:szCs w:val="18"/>
+        </w:rPr>
+        <w:t>intervals</w:t>
+      </w:r>
+      <w:proofErr w:type="gramEnd"/>
+      <w:r>
+        <w:rPr>
+          <w:color w:val="0070C0"/>
+          <w:sz w:val="18"/>
+          <w:szCs w:val="18"/>
+        </w:rPr>
+        <w:t>": [</w:t>
       </w:r>
     </w:p>
     <w:p>
@@ -1361,41 +2105,133 @@
           <w:sz w:val="18"/>
           <w:szCs w:val="18"/>
         </w:rPr>
-        <w:t xml:space="preserve">  "metric": "realcost",</w:t>
-      </w:r>
-    </w:p>
-    <w:p>
-      <w:pPr>
-        <w:rPr>
-          <w:color w:val="0070C0"/>
-          <w:sz w:val="18"/>
-          <w:szCs w:val="18"/>
-        </w:rPr>
-      </w:pPr>
-      <w:r>
-        <w:rPr>
-          <w:color w:val="0070C0"/>
-          <w:sz w:val="18"/>
-          <w:szCs w:val="18"/>
-        </w:rPr>
-        <w:t xml:space="preserve">  "queryType": "topN",</w:t>
-      </w:r>
-    </w:p>
-    <w:p>
-      <w:pPr>
-        <w:rPr>
-          <w:color w:val="0070C0"/>
-          <w:sz w:val="18"/>
-          <w:szCs w:val="18"/>
-        </w:rPr>
-      </w:pPr>
-      <w:r>
-        <w:rPr>
-          <w:color w:val="0070C0"/>
-          <w:sz w:val="18"/>
-          <w:szCs w:val="18"/>
-        </w:rPr>
-        <w:t xml:space="preserve">  "threshold": 30</w:t>
+        <w:t xml:space="preserve">  "</w:t>
+      </w:r>
+      <w:proofErr w:type="gramStart"/>
+      <w:r>
+        <w:rPr>
+          <w:color w:val="0070C0"/>
+          <w:sz w:val="18"/>
+          <w:szCs w:val="18"/>
+        </w:rPr>
+        <w:t>metric</w:t>
+      </w:r>
+      <w:proofErr w:type="gramEnd"/>
+      <w:r>
+        <w:rPr>
+          <w:color w:val="0070C0"/>
+          <w:sz w:val="18"/>
+          <w:szCs w:val="18"/>
+        </w:rPr>
+        <w:t>": "</w:t>
+      </w:r>
+      <w:proofErr w:type="spellStart"/>
+      <w:r>
+        <w:rPr>
+          <w:color w:val="0070C0"/>
+          <w:sz w:val="18"/>
+          <w:szCs w:val="18"/>
+        </w:rPr>
+        <w:t>realcost</w:t>
+      </w:r>
+      <w:proofErr w:type="spellEnd"/>
+      <w:r>
+        <w:rPr>
+          <w:color w:val="0070C0"/>
+          <w:sz w:val="18"/>
+          <w:szCs w:val="18"/>
+        </w:rPr>
+        <w:t>",</w:t>
+      </w:r>
+    </w:p>
+    <w:p>
+      <w:pPr>
+        <w:rPr>
+          <w:color w:val="0070C0"/>
+          <w:sz w:val="18"/>
+          <w:szCs w:val="18"/>
+        </w:rPr>
+      </w:pPr>
+      <w:r>
+        <w:rPr>
+          <w:color w:val="0070C0"/>
+          <w:sz w:val="18"/>
+          <w:szCs w:val="18"/>
+        </w:rPr>
+        <w:t xml:space="preserve">  "</w:t>
+      </w:r>
+      <w:proofErr w:type="spellStart"/>
+      <w:proofErr w:type="gramStart"/>
+      <w:r>
+        <w:rPr>
+          <w:color w:val="0070C0"/>
+          <w:sz w:val="18"/>
+          <w:szCs w:val="18"/>
+        </w:rPr>
+        <w:t>queryType</w:t>
+      </w:r>
+      <w:proofErr w:type="spellEnd"/>
+      <w:proofErr w:type="gramEnd"/>
+      <w:r>
+        <w:rPr>
+          <w:color w:val="0070C0"/>
+          <w:sz w:val="18"/>
+          <w:szCs w:val="18"/>
+        </w:rPr>
+        <w:t>": "</w:t>
+      </w:r>
+      <w:proofErr w:type="spellStart"/>
+      <w:r>
+        <w:rPr>
+          <w:color w:val="0070C0"/>
+          <w:sz w:val="18"/>
+          <w:szCs w:val="18"/>
+        </w:rPr>
+        <w:t>topN</w:t>
+      </w:r>
+      <w:proofErr w:type="spellEnd"/>
+      <w:r>
+        <w:rPr>
+          <w:color w:val="0070C0"/>
+          <w:sz w:val="18"/>
+          <w:szCs w:val="18"/>
+        </w:rPr>
+        <w:t>",</w:t>
+      </w:r>
+    </w:p>
+    <w:p>
+      <w:pPr>
+        <w:rPr>
+          <w:color w:val="0070C0"/>
+          <w:sz w:val="18"/>
+          <w:szCs w:val="18"/>
+        </w:rPr>
+      </w:pPr>
+      <w:r>
+        <w:rPr>
+          <w:color w:val="0070C0"/>
+          <w:sz w:val="18"/>
+          <w:szCs w:val="18"/>
+        </w:rPr>
+        <w:t xml:space="preserve">  "</w:t>
+      </w:r>
+      <w:proofErr w:type="gramStart"/>
+      <w:r>
+        <w:rPr>
+          <w:color w:val="0070C0"/>
+          <w:sz w:val="18"/>
+          <w:szCs w:val="18"/>
+        </w:rPr>
+        <w:t>threshold</w:t>
+      </w:r>
+      <w:proofErr w:type="gramEnd"/>
+      <w:r>
+        <w:rPr>
+          <w:color w:val="0070C0"/>
+          <w:sz w:val="18"/>
+          <w:szCs w:val="18"/>
+        </w:rPr>
+        <w:t>": 30</w:t>
       </w:r>
     </w:p>
     <w:p>
@@ -1507,15 +2343,34 @@
           <w:sz w:val="18"/>
           <w:szCs w:val="18"/>
         </w:rPr>
-        <w:t>SQLITE:</w:t>
-      </w:r>
-      <w:r>
-        <w:rPr>
-          <w:color w:val="0070C0"/>
-          <w:sz w:val="18"/>
-          <w:szCs w:val="18"/>
-        </w:rPr>
-        <w:t>SELECT * FROM some_long_name_table_2</w:t>
+        <w:t>SQLITE</w:t>
+      </w:r>
+      <w:proofErr w:type="gramStart"/>
+      <w:r>
+        <w:rPr>
+          <w:b/>
+          <w:color w:val="0070C0"/>
+          <w:sz w:val="18"/>
+          <w:szCs w:val="18"/>
+        </w:rPr>
+        <w:t>:</w:t>
+      </w:r>
+      <w:r>
+        <w:rPr>
+          <w:color w:val="0070C0"/>
+          <w:sz w:val="18"/>
+          <w:szCs w:val="18"/>
+        </w:rPr>
+        <w:t>SELECT</w:t>
+      </w:r>
+      <w:proofErr w:type="gramEnd"/>
+      <w:r>
+        <w:rPr>
+          <w:color w:val="0070C0"/>
+          <w:sz w:val="18"/>
+          <w:szCs w:val="18"/>
+        </w:rPr>
+        <w:t xml:space="preserve"> * FROM some_long_name_table_2</w:t>
       </w:r>
     </w:p>
     <w:p>
@@ -1572,9 +2427,11 @@
       <w:r>
         <w:t>，接下来部分整体是个</w:t>
       </w:r>
+      <w:proofErr w:type="spellStart"/>
       <w:r>
         <w:t>json</w:t>
       </w:r>
+      <w:proofErr w:type="spellEnd"/>
       <w:r>
         <w:t>格式</w:t>
       </w:r>
@@ -1634,9 +2491,11 @@
         </w:numPr>
         <w:ind w:firstLineChars="0"/>
       </w:pPr>
+      <w:proofErr w:type="spellStart"/>
       <w:r>
         <w:t>table_name</w:t>
       </w:r>
+      <w:proofErr w:type="spellEnd"/>
       <w:r>
         <w:t>：</w:t>
       </w:r>
@@ -1656,9 +2515,11 @@
         </w:numPr>
         <w:ind w:firstLineChars="0"/>
       </w:pPr>
+      <w:proofErr w:type="spellStart"/>
       <w:r>
         <w:t>datetime_column</w:t>
       </w:r>
+      <w:proofErr w:type="spellEnd"/>
       <w:r>
         <w:t>：</w:t>
       </w:r>
@@ -1804,9 +2665,11 @@
         </w:numPr>
         <w:ind w:firstLineChars="0"/>
       </w:pPr>
+      <w:proofErr w:type="spellStart"/>
       <w:r>
         <w:t>nodata_procs</w:t>
       </w:r>
+      <w:proofErr w:type="spellEnd"/>
       <w:r>
         <w:t>：</w:t>
       </w:r>
@@ -1829,12 +2692,14 @@
         </w:numPr>
         <w:ind w:firstLineChars="0"/>
       </w:pPr>
+      <w:proofErr w:type="spellStart"/>
       <w:r>
         <w:t>m</w:t>
       </w:r>
       <w:r>
         <w:t>ain_query</w:t>
       </w:r>
+      <w:proofErr w:type="spellEnd"/>
       <w:r>
         <w:t>：</w:t>
       </w:r>
@@ -1844,8 +2709,13 @@
       <w:r>
         <w:t>主查询，查询结果放在</w:t>
       </w:r>
-      <w:r>
-        <w:t>query_result[“data”]</w:t>
+      <w:proofErr w:type="spellStart"/>
+      <w:r>
+        <w:t>query_result</w:t>
+      </w:r>
+      <w:proofErr w:type="spellEnd"/>
+      <w:r>
+        <w:t>[“data”]</w:t>
       </w:r>
       <w:r>
         <w:t>。</w:t>
@@ -1860,12 +2730,14 @@
         </w:numPr>
         <w:ind w:firstLineChars="0"/>
       </w:pPr>
+      <w:proofErr w:type="spellStart"/>
       <w:r>
         <w:t>s</w:t>
       </w:r>
       <w:r>
         <w:t>ub_queries</w:t>
       </w:r>
+      <w:proofErr w:type="spellEnd"/>
       <w:r>
         <w:t>：</w:t>
       </w:r>
@@ -1878,8 +2750,21 @@
       <w:r>
         <w:t>，查询结果放在</w:t>
       </w:r>
-      <w:r>
-        <w:t>query_result[“data_ex”]</w:t>
+      <w:proofErr w:type="spellStart"/>
+      <w:r>
+        <w:t>query_result</w:t>
+      </w:r>
+      <w:proofErr w:type="spellEnd"/>
+      <w:r>
+        <w:t>[“</w:t>
+      </w:r>
+      <w:proofErr w:type="spellStart"/>
+      <w:r>
+        <w:t>data_ex</w:t>
+      </w:r>
+      <w:proofErr w:type="spellEnd"/>
+      <w:r>
+        <w:t>”]</w:t>
       </w:r>
       <w:r>
         <w:t>数组中</w:t>
@@ -1901,6 +2786,7 @@
           <w:szCs w:val="18"/>
         </w:rPr>
       </w:pPr>
+      <w:proofErr w:type="gramStart"/>
       <w:r>
         <w:rPr>
           <w:color w:val="0070C0"/>
@@ -1909,22 +2795,41 @@
         </w:rPr>
         <w:t>X{</w:t>
       </w:r>
-    </w:p>
-    <w:p>
-      <w:pPr>
-        <w:rPr>
-          <w:color w:val="0070C0"/>
-          <w:sz w:val="18"/>
-          <w:szCs w:val="18"/>
-        </w:rPr>
-      </w:pPr>
-      <w:r>
-        <w:rPr>
-          <w:color w:val="0070C0"/>
-          <w:sz w:val="18"/>
-          <w:szCs w:val="18"/>
-        </w:rPr>
-        <w:t xml:space="preserve">    "tables": [</w:t>
+      <w:proofErr w:type="gramEnd"/>
+    </w:p>
+    <w:p>
+      <w:pPr>
+        <w:rPr>
+          <w:color w:val="0070C0"/>
+          <w:sz w:val="18"/>
+          <w:szCs w:val="18"/>
+        </w:rPr>
+      </w:pPr>
+      <w:r>
+        <w:rPr>
+          <w:color w:val="0070C0"/>
+          <w:sz w:val="18"/>
+          <w:szCs w:val="18"/>
+        </w:rPr>
+        <w:t xml:space="preserve">    "</w:t>
+      </w:r>
+      <w:proofErr w:type="gramStart"/>
+      <w:r>
+        <w:rPr>
+          <w:color w:val="0070C0"/>
+          <w:sz w:val="18"/>
+          <w:szCs w:val="18"/>
+        </w:rPr>
+        <w:t>tables</w:t>
+      </w:r>
+      <w:proofErr w:type="gramEnd"/>
+      <w:r>
+        <w:rPr>
+          <w:color w:val="0070C0"/>
+          <w:sz w:val="18"/>
+          <w:szCs w:val="18"/>
+        </w:rPr>
+        <w:t>": [</w:t>
       </w:r>
     </w:p>
     <w:p>
@@ -1958,24 +2863,78 @@
           <w:sz w:val="18"/>
           <w:szCs w:val="18"/>
         </w:rPr>
-        <w:t xml:space="preserve">        "table_name": "tablea",</w:t>
-      </w:r>
-    </w:p>
-    <w:p>
-      <w:pPr>
-        <w:rPr>
-          <w:color w:val="0070C0"/>
-          <w:sz w:val="18"/>
-          <w:szCs w:val="18"/>
-        </w:rPr>
-      </w:pPr>
-      <w:r>
-        <w:rPr>
-          <w:color w:val="0070C0"/>
-          <w:sz w:val="18"/>
-          <w:szCs w:val="18"/>
-        </w:rPr>
-        <w:t xml:space="preserve">        "datetime_column": "daytime",</w:t>
+        <w:t xml:space="preserve">        "</w:t>
+      </w:r>
+      <w:proofErr w:type="spellStart"/>
+      <w:r>
+        <w:rPr>
+          <w:color w:val="0070C0"/>
+          <w:sz w:val="18"/>
+          <w:szCs w:val="18"/>
+        </w:rPr>
+        <w:t>table_name</w:t>
+      </w:r>
+      <w:proofErr w:type="spellEnd"/>
+      <w:r>
+        <w:rPr>
+          <w:color w:val="0070C0"/>
+          <w:sz w:val="18"/>
+          <w:szCs w:val="18"/>
+        </w:rPr>
+        <w:t>": "</w:t>
+      </w:r>
+      <w:proofErr w:type="spellStart"/>
+      <w:r>
+        <w:rPr>
+          <w:color w:val="0070C0"/>
+          <w:sz w:val="18"/>
+          <w:szCs w:val="18"/>
+        </w:rPr>
+        <w:t>tablea</w:t>
+      </w:r>
+      <w:proofErr w:type="spellEnd"/>
+      <w:r>
+        <w:rPr>
+          <w:color w:val="0070C0"/>
+          <w:sz w:val="18"/>
+          <w:szCs w:val="18"/>
+        </w:rPr>
+        <w:t>",</w:t>
+      </w:r>
+    </w:p>
+    <w:p>
+      <w:pPr>
+        <w:rPr>
+          <w:color w:val="0070C0"/>
+          <w:sz w:val="18"/>
+          <w:szCs w:val="18"/>
+        </w:rPr>
+      </w:pPr>
+      <w:r>
+        <w:rPr>
+          <w:color w:val="0070C0"/>
+          <w:sz w:val="18"/>
+          <w:szCs w:val="18"/>
+        </w:rPr>
+        <w:t xml:space="preserve">        "</w:t>
+      </w:r>
+      <w:proofErr w:type="spellStart"/>
+      <w:r>
+        <w:rPr>
+          <w:color w:val="0070C0"/>
+          <w:sz w:val="18"/>
+          <w:szCs w:val="18"/>
+        </w:rPr>
+        <w:t>datetime_column</w:t>
+      </w:r>
+      <w:proofErr w:type="spellEnd"/>
+      <w:r>
+        <w:rPr>
+          <w:color w:val="0070C0"/>
+          <w:sz w:val="18"/>
+          <w:szCs w:val="18"/>
+        </w:rPr>
+        <w:t>": "daytime",</w:t>
       </w:r>
     </w:p>
     <w:p>
@@ -2013,6 +2972,7 @@
         </w:rPr>
         <w:t>（字符串或</w:t>
       </w:r>
+      <w:proofErr w:type="spellStart"/>
       <w:r>
         <w:rPr>
           <w:b/>
@@ -2022,6 +2982,7 @@
         </w:rPr>
         <w:t>json</w:t>
       </w:r>
+      <w:proofErr w:type="spellEnd"/>
       <w:r>
         <w:rPr>
           <w:b/>
@@ -2055,34 +3016,86 @@
           <w:sz w:val="18"/>
           <w:szCs w:val="18"/>
         </w:rPr>
-        <w:t xml:space="preserve">        "nodata_procs": [</w:t>
-      </w:r>
-    </w:p>
-    <w:p>
-      <w:pPr>
-        <w:rPr>
-          <w:color w:val="0070C0"/>
-          <w:sz w:val="18"/>
-          <w:szCs w:val="18"/>
-        </w:rPr>
-      </w:pPr>
-      <w:r>
-        <w:rPr>
-          <w:color w:val="0070C0"/>
-          <w:sz w:val="18"/>
-          <w:szCs w:val="18"/>
-        </w:rPr>
         <w:t xml:space="preserve">        "</w:t>
       </w:r>
-      <w:bookmarkStart w:id="0" w:name="_GoBack"/>
-      <w:bookmarkEnd w:id="0"/>
-      <w:r>
-        <w:rPr>
-          <w:color w:val="0070C0"/>
-          <w:sz w:val="18"/>
-          <w:szCs w:val="18"/>
-        </w:rPr>
-        <w:t xml:space="preserve">SQLITE:CREATE TABLE tablea (daytime DATETIME, </w:t>
+      <w:proofErr w:type="spellStart"/>
+      <w:r>
+        <w:rPr>
+          <w:color w:val="0070C0"/>
+          <w:sz w:val="18"/>
+          <w:szCs w:val="18"/>
+        </w:rPr>
+        <w:t>nodata_procs</w:t>
+      </w:r>
+      <w:proofErr w:type="spellEnd"/>
+      <w:r>
+        <w:rPr>
+          <w:color w:val="0070C0"/>
+          <w:sz w:val="18"/>
+          <w:szCs w:val="18"/>
+        </w:rPr>
+        <w:t>": [</w:t>
+      </w:r>
+    </w:p>
+    <w:p>
+      <w:pPr>
+        <w:rPr>
+          <w:color w:val="0070C0"/>
+          <w:sz w:val="18"/>
+          <w:szCs w:val="18"/>
+        </w:rPr>
+      </w:pPr>
+      <w:r>
+        <w:rPr>
+          <w:color w:val="0070C0"/>
+          <w:sz w:val="18"/>
+          <w:szCs w:val="18"/>
+        </w:rPr>
+        <w:t xml:space="preserve">        "</w:t>
+      </w:r>
+      <w:r>
+        <w:rPr>
+          <w:color w:val="0070C0"/>
+          <w:sz w:val="18"/>
+          <w:szCs w:val="18"/>
+        </w:rPr>
+        <w:t>SQLITE</w:t>
+      </w:r>
+      <w:proofErr w:type="gramStart"/>
+      <w:r>
+        <w:rPr>
+          <w:color w:val="0070C0"/>
+          <w:sz w:val="18"/>
+          <w:szCs w:val="18"/>
+        </w:rPr>
+        <w:t>:CREATE</w:t>
+      </w:r>
+      <w:proofErr w:type="gramEnd"/>
+      <w:r>
+        <w:rPr>
+          <w:color w:val="0070C0"/>
+          <w:sz w:val="18"/>
+          <w:szCs w:val="18"/>
+        </w:rPr>
+        <w:t xml:space="preserve"> TABLE </w:t>
+      </w:r>
+      <w:proofErr w:type="spellStart"/>
+      <w:r>
+        <w:rPr>
+          <w:color w:val="0070C0"/>
+          <w:sz w:val="18"/>
+          <w:szCs w:val="18"/>
+        </w:rPr>
+        <w:t>tablea</w:t>
+      </w:r>
+      <w:proofErr w:type="spellEnd"/>
+      <w:r>
+        <w:rPr>
+          <w:color w:val="0070C0"/>
+          <w:sz w:val="18"/>
+          <w:szCs w:val="18"/>
+        </w:rPr>
+        <w:t xml:space="preserve"> (daytime DATETIME, </w:t>
       </w:r>
       <w:r>
         <w:rPr>
@@ -2123,7 +3136,43 @@
           <w:sz w:val="18"/>
           <w:szCs w:val="18"/>
         </w:rPr>
-        <w:t xml:space="preserve">        "SQLITE:INSERT INTO tablea VALUES('2020-01-01T00:00:00.000Z', 'CHINA', 252, 848.74)"</w:t>
+        <w:t xml:space="preserve">        "SQLITE</w:t>
+      </w:r>
+      <w:proofErr w:type="gramStart"/>
+      <w:r>
+        <w:rPr>
+          <w:color w:val="0070C0"/>
+          <w:sz w:val="18"/>
+          <w:szCs w:val="18"/>
+        </w:rPr>
+        <w:t>:INSERT</w:t>
+      </w:r>
+      <w:proofErr w:type="gramEnd"/>
+      <w:r>
+        <w:rPr>
+          <w:color w:val="0070C0"/>
+          <w:sz w:val="18"/>
+          <w:szCs w:val="18"/>
+        </w:rPr>
+        <w:t xml:space="preserve"> INTO </w:t>
+      </w:r>
+      <w:proofErr w:type="spellStart"/>
+      <w:r>
+        <w:rPr>
+          <w:color w:val="0070C0"/>
+          <w:sz w:val="18"/>
+          <w:szCs w:val="18"/>
+        </w:rPr>
+        <w:t>tablea</w:t>
+      </w:r>
+      <w:proofErr w:type="spellEnd"/>
+      <w:r>
+        <w:rPr>
+          <w:color w:val="0070C0"/>
+          <w:sz w:val="18"/>
+          <w:szCs w:val="18"/>
+        </w:rPr>
+        <w:t xml:space="preserve"> VALUES('2020-01-01T00:00:00.000Z', 'CHINA', 252, 848.74)"</w:t>
       </w:r>
     </w:p>
     <w:p>
@@ -2191,24 +3240,78 @@
           <w:sz w:val="18"/>
           <w:szCs w:val="18"/>
         </w:rPr>
-        <w:t xml:space="preserve">        "table_name": "tableb",</w:t>
-      </w:r>
-    </w:p>
-    <w:p>
-      <w:pPr>
-        <w:rPr>
-          <w:color w:val="0070C0"/>
-          <w:sz w:val="18"/>
-          <w:szCs w:val="18"/>
-        </w:rPr>
-      </w:pPr>
-      <w:r>
-        <w:rPr>
-          <w:color w:val="0070C0"/>
-          <w:sz w:val="18"/>
-          <w:szCs w:val="18"/>
-        </w:rPr>
-        <w:t xml:space="preserve">        "datetime_column": "daytime",</w:t>
+        <w:t xml:space="preserve">        "</w:t>
+      </w:r>
+      <w:proofErr w:type="spellStart"/>
+      <w:r>
+        <w:rPr>
+          <w:color w:val="0070C0"/>
+          <w:sz w:val="18"/>
+          <w:szCs w:val="18"/>
+        </w:rPr>
+        <w:t>table_name</w:t>
+      </w:r>
+      <w:proofErr w:type="spellEnd"/>
+      <w:r>
+        <w:rPr>
+          <w:color w:val="0070C0"/>
+          <w:sz w:val="18"/>
+          <w:szCs w:val="18"/>
+        </w:rPr>
+        <w:t>": "</w:t>
+      </w:r>
+      <w:proofErr w:type="spellStart"/>
+      <w:r>
+        <w:rPr>
+          <w:color w:val="0070C0"/>
+          <w:sz w:val="18"/>
+          <w:szCs w:val="18"/>
+        </w:rPr>
+        <w:t>tableb</w:t>
+      </w:r>
+      <w:proofErr w:type="spellEnd"/>
+      <w:r>
+        <w:rPr>
+          <w:color w:val="0070C0"/>
+          <w:sz w:val="18"/>
+          <w:szCs w:val="18"/>
+        </w:rPr>
+        <w:t>",</w:t>
+      </w:r>
+    </w:p>
+    <w:p>
+      <w:pPr>
+        <w:rPr>
+          <w:color w:val="0070C0"/>
+          <w:sz w:val="18"/>
+          <w:szCs w:val="18"/>
+        </w:rPr>
+      </w:pPr>
+      <w:r>
+        <w:rPr>
+          <w:color w:val="0070C0"/>
+          <w:sz w:val="18"/>
+          <w:szCs w:val="18"/>
+        </w:rPr>
+        <w:t xml:space="preserve">        "</w:t>
+      </w:r>
+      <w:proofErr w:type="spellStart"/>
+      <w:r>
+        <w:rPr>
+          <w:color w:val="0070C0"/>
+          <w:sz w:val="18"/>
+          <w:szCs w:val="18"/>
+        </w:rPr>
+        <w:t>datetime_column</w:t>
+      </w:r>
+      <w:proofErr w:type="spellEnd"/>
+      <w:r>
+        <w:rPr>
+          <w:color w:val="0070C0"/>
+          <w:sz w:val="18"/>
+          <w:szCs w:val="18"/>
+        </w:rPr>
+        <w:t>": "daytime",</w:t>
       </w:r>
     </w:p>
     <w:p>
@@ -2253,6 +3356,7 @@
         </w:rPr>
         <w:t>（字符串或</w:t>
       </w:r>
+      <w:proofErr w:type="spellStart"/>
       <w:r>
         <w:rPr>
           <w:b/>
@@ -2262,6 +3366,7 @@
         </w:rPr>
         <w:t>json</w:t>
       </w:r>
+      <w:proofErr w:type="spellEnd"/>
       <w:r>
         <w:rPr>
           <w:b/>
@@ -2320,7 +3425,25 @@
           <w:sz w:val="18"/>
           <w:szCs w:val="18"/>
         </w:rPr>
-        <w:t xml:space="preserve">    "main_query":</w:t>
+        <w:t xml:space="preserve">    "</w:t>
+      </w:r>
+      <w:proofErr w:type="spellStart"/>
+      <w:r>
+        <w:rPr>
+          <w:color w:val="0070C0"/>
+          <w:sz w:val="18"/>
+          <w:szCs w:val="18"/>
+        </w:rPr>
+        <w:t>main_query</w:t>
+      </w:r>
+      <w:proofErr w:type="spellEnd"/>
+      <w:r>
+        <w:rPr>
+          <w:color w:val="0070C0"/>
+          <w:sz w:val="18"/>
+          <w:szCs w:val="18"/>
+        </w:rPr>
+        <w:t>":</w:t>
       </w:r>
       <w:r>
         <w:rPr>
@@ -2348,6 +3471,7 @@
         </w:rPr>
         <w:t>（字符串或</w:t>
       </w:r>
+      <w:proofErr w:type="spellStart"/>
       <w:r>
         <w:rPr>
           <w:b/>
@@ -2357,6 +3481,7 @@
         </w:rPr>
         <w:t>json</w:t>
       </w:r>
+      <w:proofErr w:type="spellEnd"/>
       <w:r>
         <w:rPr>
           <w:b/>
@@ -2389,7 +3514,25 @@
           <w:sz w:val="18"/>
           <w:szCs w:val="18"/>
         </w:rPr>
-        <w:t xml:space="preserve">    "sub_queries":</w:t>
+        <w:t xml:space="preserve">    "</w:t>
+      </w:r>
+      <w:proofErr w:type="spellStart"/>
+      <w:r>
+        <w:rPr>
+          <w:color w:val="0070C0"/>
+          <w:sz w:val="18"/>
+          <w:szCs w:val="18"/>
+        </w:rPr>
+        <w:t>sub_queries</w:t>
+      </w:r>
+      <w:proofErr w:type="spellEnd"/>
+      <w:r>
+        <w:rPr>
+          <w:color w:val="0070C0"/>
+          <w:sz w:val="18"/>
+          <w:szCs w:val="18"/>
+        </w:rPr>
+        <w:t>":</w:t>
       </w:r>
       <w:r>
         <w:rPr>
@@ -2439,7 +3582,25 @@
           <w:sz w:val="18"/>
           <w:szCs w:val="18"/>
         </w:rPr>
-        <w:t xml:space="preserve">        "name": "exdata1",</w:t>
+        <w:t xml:space="preserve">        "</w:t>
+      </w:r>
+      <w:proofErr w:type="gramStart"/>
+      <w:r>
+        <w:rPr>
+          <w:color w:val="0070C0"/>
+          <w:sz w:val="18"/>
+          <w:szCs w:val="18"/>
+        </w:rPr>
+        <w:t>name</w:t>
+      </w:r>
+      <w:proofErr w:type="gramEnd"/>
+      <w:r>
+        <w:rPr>
+          <w:color w:val="0070C0"/>
+          <w:sz w:val="18"/>
+          <w:szCs w:val="18"/>
+        </w:rPr>
+        <w:t>": "exdata1",</w:t>
       </w:r>
     </w:p>
     <w:p>
@@ -2477,6 +3638,7 @@
         </w:rPr>
         <w:t>（字符串或</w:t>
       </w:r>
+      <w:proofErr w:type="spellStart"/>
       <w:r>
         <w:rPr>
           <w:b/>
@@ -2486,6 +3648,7 @@
         </w:rPr>
         <w:t>json</w:t>
       </w:r>
+      <w:proofErr w:type="spellEnd"/>
       <w:r>
         <w:rPr>
           <w:b/>
@@ -2545,7 +3708,25 @@
           <w:szCs w:val="18"/>
         </w:rPr>
         <w:lastRenderedPageBreak/>
-        <w:t xml:space="preserve">        "name": "exdata</w:t>
+        <w:t xml:space="preserve">        "</w:t>
+      </w:r>
+      <w:proofErr w:type="gramStart"/>
+      <w:r>
+        <w:rPr>
+          <w:color w:val="0070C0"/>
+          <w:sz w:val="18"/>
+          <w:szCs w:val="18"/>
+        </w:rPr>
+        <w:t>name</w:t>
+      </w:r>
+      <w:proofErr w:type="gramEnd"/>
+      <w:r>
+        <w:rPr>
+          <w:color w:val="0070C0"/>
+          <w:sz w:val="18"/>
+          <w:szCs w:val="18"/>
+        </w:rPr>
+        <w:t>": "exdata</w:t>
       </w:r>
       <w:r>
         <w:rPr>
@@ -2599,6 +3780,7 @@
         </w:rPr>
         <w:t>（字符串或</w:t>
       </w:r>
+      <w:proofErr w:type="spellStart"/>
       <w:r>
         <w:rPr>
           <w:b/>
@@ -2608,6 +3790,7 @@
         </w:rPr>
         <w:t>json</w:t>
       </w:r>
+      <w:proofErr w:type="spellEnd"/>
       <w:r>
         <w:rPr>
           <w:b/>
@@ -2756,26 +3939,60 @@
         </w:rPr>
         <w:t>返回结果中</w:t>
       </w:r>
+      <w:proofErr w:type="spellStart"/>
       <w:r>
         <w:rPr>
           <w:b/>
           <w:color w:val="FF0000"/>
         </w:rPr>
-        <w:t>query_result[“data”]</w:t>
-      </w:r>
+        <w:t>query_result</w:t>
+      </w:r>
+      <w:proofErr w:type="spellEnd"/>
       <w:r>
         <w:rPr>
           <w:b/>
           <w:color w:val="FF0000"/>
         </w:rPr>
+        <w:t>[“data”]</w:t>
+      </w:r>
+      <w:r>
+        <w:rPr>
+          <w:b/>
+          <w:color w:val="FF0000"/>
+        </w:rPr>
         <w:t>和</w:t>
       </w:r>
+      <w:proofErr w:type="spellStart"/>
       <w:r>
         <w:rPr>
           <w:b/>
           <w:color w:val="FF0000"/>
         </w:rPr>
-        <w:t>query_result[“data_ex”]</w:t>
+        <w:t>query_result</w:t>
+      </w:r>
+      <w:proofErr w:type="spellEnd"/>
+      <w:r>
+        <w:rPr>
+          <w:b/>
+          <w:color w:val="FF0000"/>
+        </w:rPr>
+        <w:t>[“</w:t>
+      </w:r>
+      <w:proofErr w:type="spellStart"/>
+      <w:r>
+        <w:rPr>
+          <w:b/>
+          <w:color w:val="FF0000"/>
+        </w:rPr>
+        <w:t>data_ex</w:t>
+      </w:r>
+      <w:proofErr w:type="spellEnd"/>
+      <w:r>
+        <w:rPr>
+          <w:b/>
+          <w:color w:val="FF0000"/>
+        </w:rPr>
+        <w:t>”]</w:t>
       </w:r>
       <w:r>
         <w:rPr>
@@ -2816,9 +4033,11 @@
         </w:numPr>
         <w:ind w:firstLineChars="0"/>
       </w:pPr>
+      <w:proofErr w:type="spellStart"/>
       <w:r>
         <w:t>store_to_db</w:t>
       </w:r>
+      <w:proofErr w:type="spellEnd"/>
       <w:r>
         <w:t>：是否</w:t>
       </w:r>
@@ -2844,9 +4063,11 @@
         </w:numPr>
         <w:ind w:firstLineChars="0"/>
       </w:pPr>
+      <w:proofErr w:type="spellStart"/>
       <w:r>
         <w:t>persist_table_name</w:t>
       </w:r>
+      <w:proofErr w:type="spellEnd"/>
       <w:r>
         <w:t>：</w:t>
       </w:r>
@@ -2892,7 +4113,23 @@
           <w:b/>
           <w:color w:val="FF0000"/>
         </w:rPr>
-        <w:t>不相同，否则原表会被删除</w:t>
+        <w:t>不相同，</w:t>
+      </w:r>
+      <w:proofErr w:type="gramStart"/>
+      <w:r>
+        <w:rPr>
+          <w:b/>
+          <w:color w:val="FF0000"/>
+        </w:rPr>
+        <w:t>否则原表会</w:t>
+      </w:r>
+      <w:proofErr w:type="gramEnd"/>
+      <w:r>
+        <w:rPr>
+          <w:b/>
+          <w:color w:val="FF0000"/>
+        </w:rPr>
+        <w:t>被删除</w:t>
       </w:r>
       <w:r>
         <w:rPr>
@@ -2911,9 +4148,11 @@
         </w:numPr>
         <w:ind w:firstLineChars="0"/>
       </w:pPr>
+      <w:proofErr w:type="spellStart"/>
       <w:r>
         <w:t>persist_datetime_column</w:t>
       </w:r>
+      <w:proofErr w:type="spellEnd"/>
       <w:r>
         <w:t>：</w:t>
       </w:r>
@@ -2935,9 +4174,11 @@
       <w:r>
         <w:t>的</w:t>
       </w:r>
+      <w:proofErr w:type="spellStart"/>
       <w:r>
         <w:t>datetime_column</w:t>
       </w:r>
+      <w:proofErr w:type="spellEnd"/>
       <w:r>
         <w:t>一个意思</w:t>
       </w:r>
@@ -2958,6 +4199,7 @@
           <w:szCs w:val="18"/>
         </w:rPr>
       </w:pPr>
+      <w:proofErr w:type="gramStart"/>
       <w:r>
         <w:rPr>
           <w:color w:val="0070C0"/>
@@ -2966,6 +4208,7 @@
         </w:rPr>
         <w:t>X{</w:t>
       </w:r>
+      <w:proofErr w:type="gramEnd"/>
     </w:p>
     <w:p>
       <w:pPr>
@@ -2990,7 +4233,27 @@
           <w:sz w:val="18"/>
           <w:szCs w:val="18"/>
         </w:rPr>
-        <w:t>"store_to_db": true</w:t>
+        <w:t>"</w:t>
+      </w:r>
+      <w:proofErr w:type="spellStart"/>
+      <w:r>
+        <w:rPr>
+          <w:b/>
+          <w:color w:val="0070C0"/>
+          <w:sz w:val="18"/>
+          <w:szCs w:val="18"/>
+        </w:rPr>
+        <w:t>store_to_db</w:t>
+      </w:r>
+      <w:proofErr w:type="spellEnd"/>
+      <w:r>
+        <w:rPr>
+          <w:b/>
+          <w:color w:val="0070C0"/>
+          <w:sz w:val="18"/>
+          <w:szCs w:val="18"/>
+        </w:rPr>
+        <w:t>": true</w:t>
       </w:r>
       <w:r>
         <w:rPr>
@@ -3015,7 +4278,25 @@
           <w:sz w:val="18"/>
           <w:szCs w:val="18"/>
         </w:rPr>
-        <w:t xml:space="preserve">    "tables": [</w:t>
+        <w:t xml:space="preserve">    "</w:t>
+      </w:r>
+      <w:proofErr w:type="gramStart"/>
+      <w:r>
+        <w:rPr>
+          <w:color w:val="0070C0"/>
+          <w:sz w:val="18"/>
+          <w:szCs w:val="18"/>
+        </w:rPr>
+        <w:t>tables</w:t>
+      </w:r>
+      <w:proofErr w:type="gramEnd"/>
+      <w:r>
+        <w:rPr>
+          <w:color w:val="0070C0"/>
+          <w:sz w:val="18"/>
+          <w:szCs w:val="18"/>
+        </w:rPr>
+        <w:t>": [</w:t>
       </w:r>
     </w:p>
     <w:p>
@@ -3049,24 +4330,78 @@
           <w:sz w:val="18"/>
           <w:szCs w:val="18"/>
         </w:rPr>
-        <w:t xml:space="preserve">        "table_name": "tablea",</w:t>
-      </w:r>
-    </w:p>
-    <w:p>
-      <w:pPr>
-        <w:rPr>
-          <w:color w:val="0070C0"/>
-          <w:sz w:val="18"/>
-          <w:szCs w:val="18"/>
-        </w:rPr>
-      </w:pPr>
-      <w:r>
-        <w:rPr>
-          <w:color w:val="0070C0"/>
-          <w:sz w:val="18"/>
-          <w:szCs w:val="18"/>
-        </w:rPr>
-        <w:t xml:space="preserve">        "datetime_column": "daytime",</w:t>
+        <w:t xml:space="preserve">        "</w:t>
+      </w:r>
+      <w:proofErr w:type="spellStart"/>
+      <w:r>
+        <w:rPr>
+          <w:color w:val="0070C0"/>
+          <w:sz w:val="18"/>
+          <w:szCs w:val="18"/>
+        </w:rPr>
+        <w:t>table_name</w:t>
+      </w:r>
+      <w:proofErr w:type="spellEnd"/>
+      <w:r>
+        <w:rPr>
+          <w:color w:val="0070C0"/>
+          <w:sz w:val="18"/>
+          <w:szCs w:val="18"/>
+        </w:rPr>
+        <w:t>": "</w:t>
+      </w:r>
+      <w:proofErr w:type="spellStart"/>
+      <w:r>
+        <w:rPr>
+          <w:color w:val="0070C0"/>
+          <w:sz w:val="18"/>
+          <w:szCs w:val="18"/>
+        </w:rPr>
+        <w:t>tablea</w:t>
+      </w:r>
+      <w:proofErr w:type="spellEnd"/>
+      <w:r>
+        <w:rPr>
+          <w:color w:val="0070C0"/>
+          <w:sz w:val="18"/>
+          <w:szCs w:val="18"/>
+        </w:rPr>
+        <w:t>",</w:t>
+      </w:r>
+    </w:p>
+    <w:p>
+      <w:pPr>
+        <w:rPr>
+          <w:color w:val="0070C0"/>
+          <w:sz w:val="18"/>
+          <w:szCs w:val="18"/>
+        </w:rPr>
+      </w:pPr>
+      <w:r>
+        <w:rPr>
+          <w:color w:val="0070C0"/>
+          <w:sz w:val="18"/>
+          <w:szCs w:val="18"/>
+        </w:rPr>
+        <w:t xml:space="preserve">        "</w:t>
+      </w:r>
+      <w:proofErr w:type="spellStart"/>
+      <w:r>
+        <w:rPr>
+          <w:color w:val="0070C0"/>
+          <w:sz w:val="18"/>
+          <w:szCs w:val="18"/>
+        </w:rPr>
+        <w:t>datetime_column</w:t>
+      </w:r>
+      <w:proofErr w:type="spellEnd"/>
+      <w:r>
+        <w:rPr>
+          <w:color w:val="0070C0"/>
+          <w:sz w:val="18"/>
+          <w:szCs w:val="18"/>
+        </w:rPr>
+        <w:t>": "daytime",</w:t>
       </w:r>
     </w:p>
     <w:p>
@@ -3112,6 +4447,7 @@
         </w:rPr>
         <w:t>（字符串或</w:t>
       </w:r>
+      <w:proofErr w:type="spellStart"/>
       <w:r>
         <w:rPr>
           <w:b/>
@@ -3121,6 +4457,7 @@
         </w:rPr>
         <w:t>json</w:t>
       </w:r>
+      <w:proofErr w:type="spellEnd"/>
       <w:r>
         <w:rPr>
           <w:b/>
@@ -3154,24 +4491,78 @@
           <w:sz w:val="18"/>
           <w:szCs w:val="18"/>
         </w:rPr>
-        <w:t xml:space="preserve">        "nodata_procs": [</w:t>
-      </w:r>
-    </w:p>
-    <w:p>
-      <w:pPr>
-        <w:rPr>
-          <w:color w:val="0070C0"/>
-          <w:sz w:val="18"/>
-          <w:szCs w:val="18"/>
-        </w:rPr>
-      </w:pPr>
-      <w:r>
-        <w:rPr>
-          <w:color w:val="0070C0"/>
-          <w:sz w:val="18"/>
-          <w:szCs w:val="18"/>
-        </w:rPr>
-        <w:t xml:space="preserve">        "SQLITE:CREATE TABLE tablea (daytime DATETIME, </w:t>
+        <w:t xml:space="preserve">        "</w:t>
+      </w:r>
+      <w:proofErr w:type="spellStart"/>
+      <w:r>
+        <w:rPr>
+          <w:color w:val="0070C0"/>
+          <w:sz w:val="18"/>
+          <w:szCs w:val="18"/>
+        </w:rPr>
+        <w:t>nodata_procs</w:t>
+      </w:r>
+      <w:proofErr w:type="spellEnd"/>
+      <w:r>
+        <w:rPr>
+          <w:color w:val="0070C0"/>
+          <w:sz w:val="18"/>
+          <w:szCs w:val="18"/>
+        </w:rPr>
+        <w:t>": [</w:t>
+      </w:r>
+    </w:p>
+    <w:p>
+      <w:pPr>
+        <w:rPr>
+          <w:color w:val="0070C0"/>
+          <w:sz w:val="18"/>
+          <w:szCs w:val="18"/>
+        </w:rPr>
+      </w:pPr>
+      <w:r>
+        <w:rPr>
+          <w:color w:val="0070C0"/>
+          <w:sz w:val="18"/>
+          <w:szCs w:val="18"/>
+        </w:rPr>
+        <w:t xml:space="preserve">        "SQLITE</w:t>
+      </w:r>
+      <w:proofErr w:type="gramStart"/>
+      <w:r>
+        <w:rPr>
+          <w:color w:val="0070C0"/>
+          <w:sz w:val="18"/>
+          <w:szCs w:val="18"/>
+        </w:rPr>
+        <w:t>:CREATE</w:t>
+      </w:r>
+      <w:proofErr w:type="gramEnd"/>
+      <w:r>
+        <w:rPr>
+          <w:color w:val="0070C0"/>
+          <w:sz w:val="18"/>
+          <w:szCs w:val="18"/>
+        </w:rPr>
+        <w:t xml:space="preserve"> TABLE </w:t>
+      </w:r>
+      <w:proofErr w:type="spellStart"/>
+      <w:r>
+        <w:rPr>
+          <w:color w:val="0070C0"/>
+          <w:sz w:val="18"/>
+          <w:szCs w:val="18"/>
+        </w:rPr>
+        <w:t>tablea</w:t>
+      </w:r>
+      <w:proofErr w:type="spellEnd"/>
+      <w:r>
+        <w:rPr>
+          <w:color w:val="0070C0"/>
+          <w:sz w:val="18"/>
+          <w:szCs w:val="18"/>
+        </w:rPr>
+        <w:t xml:space="preserve"> (daytime DATETIME, </w:t>
       </w:r>
       <w:r>
         <w:rPr>
@@ -3204,7 +4595,43 @@
           <w:sz w:val="18"/>
           <w:szCs w:val="18"/>
         </w:rPr>
-        <w:t xml:space="preserve">        "SQLITE:INSERT INTO tablea VALUES('2020-01-01T00:00:00.000Z', 'CHINA', 252, 848.74)"</w:t>
+        <w:t xml:space="preserve">        "SQLITE</w:t>
+      </w:r>
+      <w:proofErr w:type="gramStart"/>
+      <w:r>
+        <w:rPr>
+          <w:color w:val="0070C0"/>
+          <w:sz w:val="18"/>
+          <w:szCs w:val="18"/>
+        </w:rPr>
+        <w:t>:INSERT</w:t>
+      </w:r>
+      <w:proofErr w:type="gramEnd"/>
+      <w:r>
+        <w:rPr>
+          <w:color w:val="0070C0"/>
+          <w:sz w:val="18"/>
+          <w:szCs w:val="18"/>
+        </w:rPr>
+        <w:t xml:space="preserve"> INTO </w:t>
+      </w:r>
+      <w:proofErr w:type="spellStart"/>
+      <w:r>
+        <w:rPr>
+          <w:color w:val="0070C0"/>
+          <w:sz w:val="18"/>
+          <w:szCs w:val="18"/>
+        </w:rPr>
+        <w:t>tablea</w:t>
+      </w:r>
+      <w:proofErr w:type="spellEnd"/>
+      <w:r>
+        <w:rPr>
+          <w:color w:val="0070C0"/>
+          <w:sz w:val="18"/>
+          <w:szCs w:val="18"/>
+        </w:rPr>
+        <w:t xml:space="preserve"> VALUES('2020-01-01T00:00:00.000Z', 'CHINA', 252, 848.74)"</w:t>
       </w:r>
     </w:p>
     <w:p>
@@ -3281,24 +4708,78 @@
           <w:sz w:val="18"/>
           <w:szCs w:val="18"/>
         </w:rPr>
-        <w:t xml:space="preserve">        "table_name": "tableb",</w:t>
-      </w:r>
-    </w:p>
-    <w:p>
-      <w:pPr>
-        <w:rPr>
-          <w:color w:val="0070C0"/>
-          <w:sz w:val="18"/>
-          <w:szCs w:val="18"/>
-        </w:rPr>
-      </w:pPr>
-      <w:r>
-        <w:rPr>
-          <w:color w:val="0070C0"/>
-          <w:sz w:val="18"/>
-          <w:szCs w:val="18"/>
-        </w:rPr>
-        <w:t xml:space="preserve">        "datetime_column": "daytime",</w:t>
+        <w:t xml:space="preserve">        "</w:t>
+      </w:r>
+      <w:proofErr w:type="spellStart"/>
+      <w:r>
+        <w:rPr>
+          <w:color w:val="0070C0"/>
+          <w:sz w:val="18"/>
+          <w:szCs w:val="18"/>
+        </w:rPr>
+        <w:t>table_name</w:t>
+      </w:r>
+      <w:proofErr w:type="spellEnd"/>
+      <w:r>
+        <w:rPr>
+          <w:color w:val="0070C0"/>
+          <w:sz w:val="18"/>
+          <w:szCs w:val="18"/>
+        </w:rPr>
+        <w:t>": "</w:t>
+      </w:r>
+      <w:proofErr w:type="spellStart"/>
+      <w:r>
+        <w:rPr>
+          <w:color w:val="0070C0"/>
+          <w:sz w:val="18"/>
+          <w:szCs w:val="18"/>
+        </w:rPr>
+        <w:t>tableb</w:t>
+      </w:r>
+      <w:proofErr w:type="spellEnd"/>
+      <w:r>
+        <w:rPr>
+          <w:color w:val="0070C0"/>
+          <w:sz w:val="18"/>
+          <w:szCs w:val="18"/>
+        </w:rPr>
+        <w:t>",</w:t>
+      </w:r>
+    </w:p>
+    <w:p>
+      <w:pPr>
+        <w:rPr>
+          <w:color w:val="0070C0"/>
+          <w:sz w:val="18"/>
+          <w:szCs w:val="18"/>
+        </w:rPr>
+      </w:pPr>
+      <w:r>
+        <w:rPr>
+          <w:color w:val="0070C0"/>
+          <w:sz w:val="18"/>
+          <w:szCs w:val="18"/>
+        </w:rPr>
+        <w:t xml:space="preserve">        "</w:t>
+      </w:r>
+      <w:proofErr w:type="spellStart"/>
+      <w:r>
+        <w:rPr>
+          <w:color w:val="0070C0"/>
+          <w:sz w:val="18"/>
+          <w:szCs w:val="18"/>
+        </w:rPr>
+        <w:t>datetime_column</w:t>
+      </w:r>
+      <w:proofErr w:type="spellEnd"/>
+      <w:r>
+        <w:rPr>
+          <w:color w:val="0070C0"/>
+          <w:sz w:val="18"/>
+          <w:szCs w:val="18"/>
+        </w:rPr>
+        <w:t>": "daytime",</w:t>
       </w:r>
     </w:p>
     <w:p>
@@ -3335,6 +4816,7 @@
         </w:rPr>
         <w:t>（字符串或</w:t>
       </w:r>
+      <w:proofErr w:type="spellStart"/>
       <w:r>
         <w:rPr>
           <w:b/>
@@ -3344,6 +4826,7 @@
         </w:rPr>
         <w:t>json</w:t>
       </w:r>
+      <w:proofErr w:type="spellEnd"/>
       <w:r>
         <w:rPr>
           <w:b/>
@@ -3402,7 +4885,25 @@
           <w:sz w:val="18"/>
           <w:szCs w:val="18"/>
         </w:rPr>
-        <w:t xml:space="preserve">    "main_query":</w:t>
+        <w:t xml:space="preserve">    "</w:t>
+      </w:r>
+      <w:proofErr w:type="spellStart"/>
+      <w:r>
+        <w:rPr>
+          <w:color w:val="0070C0"/>
+          <w:sz w:val="18"/>
+          <w:szCs w:val="18"/>
+        </w:rPr>
+        <w:t>main_query</w:t>
+      </w:r>
+      <w:proofErr w:type="spellEnd"/>
+      <w:r>
+        <w:rPr>
+          <w:color w:val="0070C0"/>
+          <w:sz w:val="18"/>
+          <w:szCs w:val="18"/>
+        </w:rPr>
+        <w:t>":</w:t>
       </w:r>
       <w:r>
         <w:rPr>
@@ -3422,6 +4923,7 @@
         </w:rPr>
         <w:t>（字符串或</w:t>
       </w:r>
+      <w:proofErr w:type="spellStart"/>
       <w:r>
         <w:rPr>
           <w:b/>
@@ -3431,6 +4933,7 @@
         </w:rPr>
         <w:t>json</w:t>
       </w:r>
+      <w:proofErr w:type="spellEnd"/>
       <w:r>
         <w:rPr>
           <w:b/>
@@ -3472,7 +4975,27 @@
           <w:sz w:val="18"/>
           <w:szCs w:val="18"/>
         </w:rPr>
-        <w:t>"persist_table_name": "some_long_name_table_1"</w:t>
+        <w:t>"</w:t>
+      </w:r>
+      <w:proofErr w:type="spellStart"/>
+      <w:r>
+        <w:rPr>
+          <w:b/>
+          <w:color w:val="0070C0"/>
+          <w:sz w:val="18"/>
+          <w:szCs w:val="18"/>
+        </w:rPr>
+        <w:t>persist_table_name</w:t>
+      </w:r>
+      <w:proofErr w:type="spellEnd"/>
+      <w:r>
+        <w:rPr>
+          <w:b/>
+          <w:color w:val="0070C0"/>
+          <w:sz w:val="18"/>
+          <w:szCs w:val="18"/>
+        </w:rPr>
+        <w:t>": "some_long_name_table_1"</w:t>
       </w:r>
       <w:r>
         <w:rPr>
@@ -3506,7 +5029,27 @@
           <w:sz w:val="18"/>
           <w:szCs w:val="18"/>
         </w:rPr>
-        <w:t>"persist_datetime_column": "daytime"</w:t>
+        <w:t>"</w:t>
+      </w:r>
+      <w:proofErr w:type="spellStart"/>
+      <w:r>
+        <w:rPr>
+          <w:b/>
+          <w:color w:val="0070C0"/>
+          <w:sz w:val="18"/>
+          <w:szCs w:val="18"/>
+        </w:rPr>
+        <w:t>persist_datetime_column</w:t>
+      </w:r>
+      <w:proofErr w:type="spellEnd"/>
+      <w:r>
+        <w:rPr>
+          <w:b/>
+          <w:color w:val="0070C0"/>
+          <w:sz w:val="18"/>
+          <w:szCs w:val="18"/>
+        </w:rPr>
+        <w:t>": "daytime"</w:t>
       </w:r>
       <w:r>
         <w:rPr>
@@ -3531,8 +5074,36 @@
           <w:sz w:val="18"/>
           <w:szCs w:val="18"/>
         </w:rPr>
-        <w:t xml:space="preserve">    "sub_queries":[</w:t>
-      </w:r>
+        <w:t xml:space="preserve">    "</w:t>
+      </w:r>
+      <w:proofErr w:type="spellStart"/>
+      <w:r>
+        <w:rPr>
+          <w:color w:val="0070C0"/>
+          <w:sz w:val="18"/>
+          <w:szCs w:val="18"/>
+        </w:rPr>
+        <w:t>sub_queries</w:t>
+      </w:r>
+      <w:proofErr w:type="spellEnd"/>
+      <w:r>
+        <w:rPr>
+          <w:color w:val="0070C0"/>
+          <w:sz w:val="18"/>
+          <w:szCs w:val="18"/>
+        </w:rPr>
+        <w:t>"</w:t>
+      </w:r>
+      <w:proofErr w:type="gramStart"/>
+      <w:r>
+        <w:rPr>
+          <w:color w:val="0070C0"/>
+          <w:sz w:val="18"/>
+          <w:szCs w:val="18"/>
+        </w:rPr>
+        <w:t>:[</w:t>
+      </w:r>
+      <w:proofErr w:type="gramEnd"/>
     </w:p>
     <w:p>
       <w:pPr>
@@ -3565,7 +5136,25 @@
           <w:sz w:val="18"/>
           <w:szCs w:val="18"/>
         </w:rPr>
-        <w:t xml:space="preserve">        "name": "exdata1",</w:t>
+        <w:t xml:space="preserve">        "</w:t>
+      </w:r>
+      <w:proofErr w:type="gramStart"/>
+      <w:r>
+        <w:rPr>
+          <w:color w:val="0070C0"/>
+          <w:sz w:val="18"/>
+          <w:szCs w:val="18"/>
+        </w:rPr>
+        <w:t>name</w:t>
+      </w:r>
+      <w:proofErr w:type="gramEnd"/>
+      <w:r>
+        <w:rPr>
+          <w:color w:val="0070C0"/>
+          <w:sz w:val="18"/>
+          <w:szCs w:val="18"/>
+        </w:rPr>
+        <w:t>": "exdata1",</w:t>
       </w:r>
     </w:p>
     <w:p>
@@ -3602,6 +5191,7 @@
         </w:rPr>
         <w:t>（字符串或</w:t>
       </w:r>
+      <w:proofErr w:type="spellStart"/>
       <w:r>
         <w:rPr>
           <w:b/>
@@ -3611,6 +5201,7 @@
         </w:rPr>
         <w:t>json</w:t>
       </w:r>
+      <w:proofErr w:type="spellEnd"/>
       <w:r>
         <w:rPr>
           <w:b/>
@@ -3653,7 +5244,27 @@
           <w:sz w:val="18"/>
           <w:szCs w:val="18"/>
         </w:rPr>
-        <w:t>"persist_table_name": "some_long_name_table_2"</w:t>
+        <w:t>"</w:t>
+      </w:r>
+      <w:proofErr w:type="spellStart"/>
+      <w:r>
+        <w:rPr>
+          <w:b/>
+          <w:color w:val="0070C0"/>
+          <w:sz w:val="18"/>
+          <w:szCs w:val="18"/>
+        </w:rPr>
+        <w:t>persist_table_name</w:t>
+      </w:r>
+      <w:proofErr w:type="spellEnd"/>
+      <w:r>
+        <w:rPr>
+          <w:b/>
+          <w:color w:val="0070C0"/>
+          <w:sz w:val="18"/>
+          <w:szCs w:val="18"/>
+        </w:rPr>
+        <w:t>": "some_long_name_table_2"</w:t>
       </w:r>
       <w:r>
         <w:rPr>
@@ -3688,7 +5299,27 @@
           <w:sz w:val="18"/>
           <w:szCs w:val="18"/>
         </w:rPr>
-        <w:t>"persist_datetime_column": "daytime"</w:t>
+        <w:t>"</w:t>
+      </w:r>
+      <w:proofErr w:type="spellStart"/>
+      <w:r>
+        <w:rPr>
+          <w:b/>
+          <w:color w:val="0070C0"/>
+          <w:sz w:val="18"/>
+          <w:szCs w:val="18"/>
+        </w:rPr>
+        <w:t>persist_datetime_column</w:t>
+      </w:r>
+      <w:proofErr w:type="spellEnd"/>
+      <w:r>
+        <w:rPr>
+          <w:b/>
+          <w:color w:val="0070C0"/>
+          <w:sz w:val="18"/>
+          <w:szCs w:val="18"/>
+        </w:rPr>
+        <w:t>": "daytime"</w:t>
       </w:r>
     </w:p>
     <w:p>
@@ -3742,7 +5373,41 @@
         <w:t>}</w:t>
       </w:r>
     </w:p>
-    <w:p/>
+    <w:p>
+      <w:pPr>
+        <w:pStyle w:val="1"/>
+      </w:pPr>
+      <w:r>
+        <w:t>三、允许在查询语句中插入注释</w:t>
+      </w:r>
+    </w:p>
+    <w:p>
+      <w:pPr>
+        <w:rPr>
+          <w:rFonts w:hint="eastAsia"/>
+        </w:rPr>
+      </w:pPr>
+      <w:r>
+        <w:rPr>
+          <w:rFonts w:hint="eastAsia"/>
+        </w:rPr>
+        <w:t>注释只允许</w:t>
+      </w:r>
+      <w:r>
+        <w:rPr>
+          <w:rFonts w:hint="eastAsia"/>
+        </w:rPr>
+        <w:t>/**/</w:t>
+      </w:r>
+      <w:r>
+        <w:rPr>
+          <w:rFonts w:hint="eastAsia"/>
+        </w:rPr>
+        <w:t>一种</w:t>
+      </w:r>
+      <w:bookmarkStart w:id="0" w:name="_GoBack"/>
+      <w:bookmarkEnd w:id="0"/>
+    </w:p>
     <w:sectPr>
       <w:footerReference w:type="default" r:id="rId7"/>
       <w:pgSz w:w="11906" w:h="16838"/>
@@ -3837,7 +5502,7 @@
                 <w:bCs/>
                 <w:noProof/>
               </w:rPr>
-              <w:t>5</w:t>
+              <w:t>4</w:t>
             </w:r>
             <w:r>
               <w:rPr>

--- a/doc/Redash查询语句.docx
+++ b/doc/Redash查询语句.docx
@@ -6,11 +6,9 @@
       <w:pPr>
         <w:pStyle w:val="a3"/>
       </w:pPr>
-      <w:proofErr w:type="spellStart"/>
       <w:r>
         <w:t>Redash</w:t>
       </w:r>
-      <w:proofErr w:type="spellEnd"/>
       <w:r>
         <w:t>查询语句</w:t>
       </w:r>
@@ -187,25 +185,7 @@
           <w:sz w:val="18"/>
           <w:szCs w:val="18"/>
         </w:rPr>
-        <w:t>SELECT DATE_</w:t>
-      </w:r>
-      <w:proofErr w:type="gramStart"/>
-      <w:r>
-        <w:rPr>
-          <w:color w:val="0070C0"/>
-          <w:sz w:val="18"/>
-          <w:szCs w:val="18"/>
-        </w:rPr>
-        <w:t>TRUNC(</w:t>
-      </w:r>
-      <w:proofErr w:type="gramEnd"/>
-      <w:r>
-        <w:rPr>
-          <w:color w:val="0070C0"/>
-          <w:sz w:val="18"/>
-          <w:szCs w:val="18"/>
-        </w:rPr>
-        <w:t>'day', __time) AS daytime,</w:t>
+        <w:t>SELECT DATE_TRUNC('day', __time) AS daytime,</w:t>
       </w:r>
     </w:p>
     <w:p>
@@ -239,88 +219,42 @@
           <w:sz w:val="18"/>
           <w:szCs w:val="18"/>
         </w:rPr>
-        <w:t xml:space="preserve">       </w:t>
-      </w:r>
-      <w:proofErr w:type="gramStart"/>
-      <w:r>
-        <w:rPr>
-          <w:color w:val="0070C0"/>
-          <w:sz w:val="18"/>
-          <w:szCs w:val="18"/>
-        </w:rPr>
-        <w:t>sum(</w:t>
-      </w:r>
-      <w:proofErr w:type="gramEnd"/>
-      <w:r>
-        <w:rPr>
-          <w:color w:val="0070C0"/>
-          <w:sz w:val="18"/>
-          <w:szCs w:val="18"/>
-        </w:rPr>
-        <w:t>AD_CLICK_COUNT) AS click,</w:t>
-      </w:r>
-    </w:p>
-    <w:p>
-      <w:pPr>
-        <w:rPr>
-          <w:color w:val="0070C0"/>
-          <w:sz w:val="18"/>
-          <w:szCs w:val="18"/>
-        </w:rPr>
-      </w:pPr>
-      <w:r>
-        <w:rPr>
-          <w:color w:val="0070C0"/>
-          <w:sz w:val="18"/>
-          <w:szCs w:val="18"/>
-        </w:rPr>
-        <w:t xml:space="preserve">       </w:t>
-      </w:r>
-      <w:proofErr w:type="gramStart"/>
-      <w:r>
-        <w:rPr>
-          <w:color w:val="0070C0"/>
-          <w:sz w:val="18"/>
-          <w:szCs w:val="18"/>
-        </w:rPr>
-        <w:t>sum(</w:t>
-      </w:r>
-      <w:proofErr w:type="gramEnd"/>
-      <w:r>
-        <w:rPr>
-          <w:color w:val="0070C0"/>
-          <w:sz w:val="18"/>
-          <w:szCs w:val="18"/>
-        </w:rPr>
-        <w:t>AD_CLICK_COUNT*KW_AVG_COST) AS cost</w:t>
-      </w:r>
-    </w:p>
-    <w:p>
-      <w:pPr>
-        <w:rPr>
-          <w:color w:val="0070C0"/>
-          <w:sz w:val="18"/>
-          <w:szCs w:val="18"/>
-        </w:rPr>
-      </w:pPr>
-      <w:r>
-        <w:rPr>
-          <w:color w:val="0070C0"/>
-          <w:sz w:val="18"/>
-          <w:szCs w:val="18"/>
-        </w:rPr>
-        <w:t xml:space="preserve">FROM </w:t>
-      </w:r>
-      <w:proofErr w:type="spellStart"/>
-      <w:r>
-        <w:rPr>
-          <w:color w:val="0070C0"/>
-          <w:sz w:val="18"/>
-          <w:szCs w:val="18"/>
-        </w:rPr>
-        <w:t>travels_demo</w:t>
-      </w:r>
-      <w:proofErr w:type="spellEnd"/>
+        <w:t xml:space="preserve">       sum(AD_CLICK_COUNT) AS click,</w:t>
+      </w:r>
+    </w:p>
+    <w:p>
+      <w:pPr>
+        <w:rPr>
+          <w:color w:val="0070C0"/>
+          <w:sz w:val="18"/>
+          <w:szCs w:val="18"/>
+        </w:rPr>
+      </w:pPr>
+      <w:r>
+        <w:rPr>
+          <w:color w:val="0070C0"/>
+          <w:sz w:val="18"/>
+          <w:szCs w:val="18"/>
+        </w:rPr>
+        <w:t xml:space="preserve">       sum(AD_CLICK_COUNT*KW_AVG_COST) AS cost</w:t>
+      </w:r>
+    </w:p>
+    <w:p>
+      <w:pPr>
+        <w:rPr>
+          <w:color w:val="0070C0"/>
+          <w:sz w:val="18"/>
+          <w:szCs w:val="18"/>
+        </w:rPr>
+      </w:pPr>
+      <w:r>
+        <w:rPr>
+          <w:color w:val="0070C0"/>
+          <w:sz w:val="18"/>
+          <w:szCs w:val="18"/>
+        </w:rPr>
+        <w:t>FROM travels_demo</w:t>
+      </w:r>
     </w:p>
     <w:p>
       <w:pPr>
@@ -389,25 +323,7 @@
           <w:sz w:val="18"/>
           <w:szCs w:val="18"/>
         </w:rPr>
-        <w:t xml:space="preserve">         DATE_</w:t>
-      </w:r>
-      <w:proofErr w:type="gramStart"/>
-      <w:r>
-        <w:rPr>
-          <w:color w:val="0070C0"/>
-          <w:sz w:val="18"/>
-          <w:szCs w:val="18"/>
-        </w:rPr>
-        <w:t>TRUNC(</w:t>
-      </w:r>
-      <w:proofErr w:type="gramEnd"/>
-      <w:r>
-        <w:rPr>
-          <w:color w:val="0070C0"/>
-          <w:sz w:val="18"/>
-          <w:szCs w:val="18"/>
-        </w:rPr>
-        <w:t>'day', __time)</w:t>
+        <w:t xml:space="preserve">         DATE_TRUNC('day', __time)</w:t>
       </w:r>
     </w:p>
     <w:p>
@@ -458,14 +374,12 @@
         </w:rPr>
         <w:t>作为整体是</w:t>
       </w:r>
-      <w:proofErr w:type="spellStart"/>
       <w:r>
         <w:rPr>
           <w:b/>
         </w:rPr>
         <w:t>json</w:t>
       </w:r>
-      <w:proofErr w:type="spellEnd"/>
       <w:r>
         <w:rPr>
           <w:b/>
@@ -490,19 +404,15 @@
       <w:r>
         <w:t>的</w:t>
       </w:r>
-      <w:proofErr w:type="spellStart"/>
       <w:r>
         <w:t>contetx</w:t>
       </w:r>
-      <w:proofErr w:type="spellEnd"/>
       <w:r>
         <w:t>，</w:t>
       </w:r>
-      <w:proofErr w:type="spellStart"/>
       <w:r>
         <w:t>sql</w:t>
       </w:r>
-      <w:proofErr w:type="spellEnd"/>
       <w:r>
         <w:t>填</w:t>
       </w:r>
@@ -561,47 +471,7 @@
           <w:sz w:val="18"/>
           <w:szCs w:val="18"/>
         </w:rPr>
-        <w:t>"</w:t>
-      </w:r>
-      <w:proofErr w:type="gramStart"/>
-      <w:r>
-        <w:rPr>
-          <w:b/>
-          <w:color w:val="0070C0"/>
-          <w:sz w:val="18"/>
-          <w:szCs w:val="18"/>
-        </w:rPr>
-        <w:t>context</w:t>
-      </w:r>
-      <w:proofErr w:type="gramEnd"/>
-      <w:r>
-        <w:rPr>
-          <w:b/>
-          <w:color w:val="0070C0"/>
-          <w:sz w:val="18"/>
-          <w:szCs w:val="18"/>
-        </w:rPr>
-        <w:t>": {"</w:t>
-      </w:r>
-      <w:proofErr w:type="spellStart"/>
-      <w:r>
-        <w:rPr>
-          <w:b/>
-          <w:color w:val="0070C0"/>
-          <w:sz w:val="18"/>
-          <w:szCs w:val="18"/>
-        </w:rPr>
-        <w:t>useApproximateCountDistinct</w:t>
-      </w:r>
-      <w:proofErr w:type="spellEnd"/>
-      <w:r>
-        <w:rPr>
-          <w:b/>
-          <w:color w:val="0070C0"/>
-          <w:sz w:val="18"/>
-          <w:szCs w:val="18"/>
-        </w:rPr>
-        <w:t>": false}</w:t>
+        <w:t>"context": {"useApproximateCountDistinct": false}</w:t>
       </w:r>
       <w:r>
         <w:rPr>
@@ -637,29 +507,7 @@
           <w:sz w:val="18"/>
           <w:szCs w:val="18"/>
         </w:rPr>
-        <w:t>"</w:t>
-      </w:r>
-      <w:proofErr w:type="spellStart"/>
-      <w:r>
-        <w:rPr>
-          <w:rFonts w:hint="eastAsia"/>
-          <w:b/>
-          <w:color w:val="0070C0"/>
-          <w:sz w:val="18"/>
-          <w:szCs w:val="18"/>
-        </w:rPr>
-        <w:t>sql</w:t>
-      </w:r>
-      <w:proofErr w:type="spellEnd"/>
-      <w:r>
-        <w:rPr>
-          <w:rFonts w:hint="eastAsia"/>
-          <w:b/>
-          <w:color w:val="0070C0"/>
-          <w:sz w:val="18"/>
-          <w:szCs w:val="18"/>
-        </w:rPr>
-        <w:t>"</w:t>
+        <w:t>"sql"</w:t>
       </w:r>
       <w:r>
         <w:rPr>
@@ -702,27 +550,7 @@
           <w:sz w:val="18"/>
           <w:szCs w:val="18"/>
         </w:rPr>
-        <w:t xml:space="preserve">sum(AD_CLICK_COUNT) as click, sum(AD_CLICK_COUNT*KW_AVG_COST) as cost FROM </w:t>
-      </w:r>
-      <w:proofErr w:type="spellStart"/>
-      <w:r>
-        <w:rPr>
-          <w:rFonts w:hint="eastAsia"/>
-          <w:color w:val="0070C0"/>
-          <w:sz w:val="18"/>
-          <w:szCs w:val="18"/>
-        </w:rPr>
-        <w:t>travels_demo</w:t>
-      </w:r>
-      <w:proofErr w:type="spellEnd"/>
-      <w:r>
-        <w:rPr>
-          <w:rFonts w:hint="eastAsia"/>
-          <w:color w:val="0070C0"/>
-          <w:sz w:val="18"/>
-          <w:szCs w:val="18"/>
-        </w:rPr>
-        <w:t xml:space="preserve"> where EVENT_TYPE='</w:t>
+        <w:t>sum(AD_CLICK_COUNT) as click, sum(AD_CLICK_COUNT*KW_AVG_COST) as cost FROM travels_demo where EVENT_TYPE='</w:t>
       </w:r>
       <w:r>
         <w:rPr>
@@ -801,11 +629,9 @@
       <w:r>
         <w:t>发起</w:t>
       </w:r>
-      <w:proofErr w:type="spellStart"/>
       <w:r>
         <w:t>json</w:t>
       </w:r>
-      <w:proofErr w:type="spellEnd"/>
       <w:r>
         <w:t>原生</w:t>
       </w:r>
@@ -821,14 +647,12 @@
         </w:rPr>
         <w:t>作为整体是</w:t>
       </w:r>
-      <w:proofErr w:type="spellStart"/>
       <w:r>
         <w:rPr>
           <w:b/>
         </w:rPr>
         <w:t>json</w:t>
       </w:r>
-      <w:proofErr w:type="spellEnd"/>
       <w:r>
         <w:rPr>
           <w:b/>
@@ -884,25 +708,7 @@
           <w:sz w:val="18"/>
           <w:szCs w:val="18"/>
         </w:rPr>
-        <w:t xml:space="preserve">  "</w:t>
-      </w:r>
-      <w:proofErr w:type="gramStart"/>
-      <w:r>
-        <w:rPr>
-          <w:color w:val="0070C0"/>
-          <w:sz w:val="18"/>
-          <w:szCs w:val="18"/>
-        </w:rPr>
-        <w:t>aggregations</w:t>
-      </w:r>
-      <w:proofErr w:type="gramEnd"/>
-      <w:r>
-        <w:rPr>
-          <w:color w:val="0070C0"/>
-          <w:sz w:val="18"/>
-          <w:szCs w:val="18"/>
-        </w:rPr>
-        <w:t>": [</w:t>
+        <w:t xml:space="preserve">  "aggregations": [</w:t>
       </w:r>
     </w:p>
     <w:p>
@@ -937,133 +743,41 @@
           <w:sz w:val="18"/>
           <w:szCs w:val="18"/>
         </w:rPr>
-        <w:t xml:space="preserve">      "</w:t>
-      </w:r>
-      <w:proofErr w:type="gramStart"/>
-      <w:r>
-        <w:rPr>
-          <w:color w:val="0070C0"/>
-          <w:sz w:val="18"/>
-          <w:szCs w:val="18"/>
-        </w:rPr>
-        <w:t>type</w:t>
-      </w:r>
-      <w:proofErr w:type="gramEnd"/>
-      <w:r>
-        <w:rPr>
-          <w:color w:val="0070C0"/>
-          <w:sz w:val="18"/>
-          <w:szCs w:val="18"/>
-        </w:rPr>
-        <w:t>": "</w:t>
-      </w:r>
-      <w:proofErr w:type="spellStart"/>
-      <w:r>
-        <w:rPr>
-          <w:color w:val="0070C0"/>
-          <w:sz w:val="18"/>
-          <w:szCs w:val="18"/>
-        </w:rPr>
-        <w:t>doubleSum</w:t>
-      </w:r>
-      <w:proofErr w:type="spellEnd"/>
-      <w:r>
-        <w:rPr>
-          <w:color w:val="0070C0"/>
-          <w:sz w:val="18"/>
-          <w:szCs w:val="18"/>
-        </w:rPr>
-        <w:t>",</w:t>
-      </w:r>
-    </w:p>
-    <w:p>
-      <w:pPr>
-        <w:rPr>
-          <w:color w:val="0070C0"/>
-          <w:sz w:val="18"/>
-          <w:szCs w:val="18"/>
-        </w:rPr>
-      </w:pPr>
-      <w:r>
-        <w:rPr>
-          <w:color w:val="0070C0"/>
-          <w:sz w:val="18"/>
-          <w:szCs w:val="18"/>
-        </w:rPr>
-        <w:t xml:space="preserve">      "</w:t>
-      </w:r>
-      <w:proofErr w:type="gramStart"/>
-      <w:r>
-        <w:rPr>
-          <w:color w:val="0070C0"/>
-          <w:sz w:val="18"/>
-          <w:szCs w:val="18"/>
-        </w:rPr>
-        <w:t>name</w:t>
-      </w:r>
-      <w:proofErr w:type="gramEnd"/>
-      <w:r>
-        <w:rPr>
-          <w:color w:val="0070C0"/>
-          <w:sz w:val="18"/>
-          <w:szCs w:val="18"/>
-        </w:rPr>
-        <w:t>": "</w:t>
-      </w:r>
-      <w:proofErr w:type="spellStart"/>
-      <w:r>
-        <w:rPr>
-          <w:color w:val="0070C0"/>
-          <w:sz w:val="18"/>
-          <w:szCs w:val="18"/>
-        </w:rPr>
-        <w:t>showCount</w:t>
-      </w:r>
-      <w:proofErr w:type="spellEnd"/>
-      <w:r>
-        <w:rPr>
-          <w:color w:val="0070C0"/>
-          <w:sz w:val="18"/>
-          <w:szCs w:val="18"/>
-        </w:rPr>
-        <w:t>",</w:t>
-      </w:r>
-    </w:p>
-    <w:p>
-      <w:pPr>
-        <w:rPr>
-          <w:color w:val="0070C0"/>
-          <w:sz w:val="18"/>
-          <w:szCs w:val="18"/>
-        </w:rPr>
-      </w:pPr>
-      <w:r>
-        <w:rPr>
-          <w:color w:val="0070C0"/>
-          <w:sz w:val="18"/>
-          <w:szCs w:val="18"/>
-        </w:rPr>
-        <w:t xml:space="preserve">      "</w:t>
-      </w:r>
-      <w:proofErr w:type="spellStart"/>
-      <w:proofErr w:type="gramStart"/>
-      <w:r>
-        <w:rPr>
-          <w:color w:val="0070C0"/>
-          <w:sz w:val="18"/>
-          <w:szCs w:val="18"/>
-        </w:rPr>
-        <w:t>fieldName</w:t>
-      </w:r>
-      <w:proofErr w:type="spellEnd"/>
-      <w:proofErr w:type="gramEnd"/>
-      <w:r>
-        <w:rPr>
-          <w:color w:val="0070C0"/>
-          <w:sz w:val="18"/>
-          <w:szCs w:val="18"/>
-        </w:rPr>
-        <w:t>": "AD_SHOW_COUNT"</w:t>
+        <w:t xml:space="preserve">      "type": "doubleSum",</w:t>
+      </w:r>
+    </w:p>
+    <w:p>
+      <w:pPr>
+        <w:rPr>
+          <w:color w:val="0070C0"/>
+          <w:sz w:val="18"/>
+          <w:szCs w:val="18"/>
+        </w:rPr>
+      </w:pPr>
+      <w:r>
+        <w:rPr>
+          <w:color w:val="0070C0"/>
+          <w:sz w:val="18"/>
+          <w:szCs w:val="18"/>
+        </w:rPr>
+        <w:t xml:space="preserve">      "name": "showCount",</w:t>
+      </w:r>
+    </w:p>
+    <w:p>
+      <w:pPr>
+        <w:rPr>
+          <w:color w:val="0070C0"/>
+          <w:sz w:val="18"/>
+          <w:szCs w:val="18"/>
+        </w:rPr>
+      </w:pPr>
+      <w:r>
+        <w:rPr>
+          <w:color w:val="0070C0"/>
+          <w:sz w:val="18"/>
+          <w:szCs w:val="18"/>
+        </w:rPr>
+        <w:t xml:space="preserve">      "fieldName": "AD_SHOW_COUNT"</w:t>
       </w:r>
     </w:p>
     <w:p>
@@ -1114,133 +828,41 @@
           <w:sz w:val="18"/>
           <w:szCs w:val="18"/>
         </w:rPr>
-        <w:t xml:space="preserve">      "</w:t>
-      </w:r>
-      <w:proofErr w:type="gramStart"/>
-      <w:r>
-        <w:rPr>
-          <w:color w:val="0070C0"/>
-          <w:sz w:val="18"/>
-          <w:szCs w:val="18"/>
-        </w:rPr>
-        <w:t>type</w:t>
-      </w:r>
-      <w:proofErr w:type="gramEnd"/>
-      <w:r>
-        <w:rPr>
-          <w:color w:val="0070C0"/>
-          <w:sz w:val="18"/>
-          <w:szCs w:val="18"/>
-        </w:rPr>
-        <w:t>": "</w:t>
-      </w:r>
-      <w:proofErr w:type="spellStart"/>
-      <w:r>
-        <w:rPr>
-          <w:color w:val="0070C0"/>
-          <w:sz w:val="18"/>
-          <w:szCs w:val="18"/>
-        </w:rPr>
-        <w:t>doubleSum</w:t>
-      </w:r>
-      <w:proofErr w:type="spellEnd"/>
-      <w:r>
-        <w:rPr>
-          <w:color w:val="0070C0"/>
-          <w:sz w:val="18"/>
-          <w:szCs w:val="18"/>
-        </w:rPr>
-        <w:t>",</w:t>
-      </w:r>
-    </w:p>
-    <w:p>
-      <w:pPr>
-        <w:rPr>
-          <w:color w:val="0070C0"/>
-          <w:sz w:val="18"/>
-          <w:szCs w:val="18"/>
-        </w:rPr>
-      </w:pPr>
-      <w:r>
-        <w:rPr>
-          <w:color w:val="0070C0"/>
-          <w:sz w:val="18"/>
-          <w:szCs w:val="18"/>
-        </w:rPr>
-        <w:t xml:space="preserve">      "</w:t>
-      </w:r>
-      <w:proofErr w:type="gramStart"/>
-      <w:r>
-        <w:rPr>
-          <w:color w:val="0070C0"/>
-          <w:sz w:val="18"/>
-          <w:szCs w:val="18"/>
-        </w:rPr>
-        <w:t>name</w:t>
-      </w:r>
-      <w:proofErr w:type="gramEnd"/>
-      <w:r>
-        <w:rPr>
-          <w:color w:val="0070C0"/>
-          <w:sz w:val="18"/>
-          <w:szCs w:val="18"/>
-        </w:rPr>
-        <w:t>": "</w:t>
-      </w:r>
-      <w:proofErr w:type="spellStart"/>
-      <w:r>
-        <w:rPr>
-          <w:color w:val="0070C0"/>
-          <w:sz w:val="18"/>
-          <w:szCs w:val="18"/>
-        </w:rPr>
-        <w:t>realcost</w:t>
-      </w:r>
-      <w:proofErr w:type="spellEnd"/>
-      <w:r>
-        <w:rPr>
-          <w:color w:val="0070C0"/>
-          <w:sz w:val="18"/>
-          <w:szCs w:val="18"/>
-        </w:rPr>
-        <w:t>",</w:t>
-      </w:r>
-    </w:p>
-    <w:p>
-      <w:pPr>
-        <w:rPr>
-          <w:color w:val="0070C0"/>
-          <w:sz w:val="18"/>
-          <w:szCs w:val="18"/>
-        </w:rPr>
-      </w:pPr>
-      <w:r>
-        <w:rPr>
-          <w:color w:val="0070C0"/>
-          <w:sz w:val="18"/>
-          <w:szCs w:val="18"/>
-        </w:rPr>
-        <w:t xml:space="preserve">      "</w:t>
-      </w:r>
-      <w:proofErr w:type="spellStart"/>
-      <w:proofErr w:type="gramStart"/>
-      <w:r>
-        <w:rPr>
-          <w:color w:val="0070C0"/>
-          <w:sz w:val="18"/>
-          <w:szCs w:val="18"/>
-        </w:rPr>
-        <w:t>fieldName</w:t>
-      </w:r>
-      <w:proofErr w:type="spellEnd"/>
-      <w:proofErr w:type="gramEnd"/>
-      <w:r>
-        <w:rPr>
-          <w:color w:val="0070C0"/>
-          <w:sz w:val="18"/>
-          <w:szCs w:val="18"/>
-        </w:rPr>
-        <w:t>": null,</w:t>
+        <w:t xml:space="preserve">      "type": "doubleSum",</w:t>
+      </w:r>
+    </w:p>
+    <w:p>
+      <w:pPr>
+        <w:rPr>
+          <w:color w:val="0070C0"/>
+          <w:sz w:val="18"/>
+          <w:szCs w:val="18"/>
+        </w:rPr>
+      </w:pPr>
+      <w:r>
+        <w:rPr>
+          <w:color w:val="0070C0"/>
+          <w:sz w:val="18"/>
+          <w:szCs w:val="18"/>
+        </w:rPr>
+        <w:t xml:space="preserve">      "name": "realcost",</w:t>
+      </w:r>
+    </w:p>
+    <w:p>
+      <w:pPr>
+        <w:rPr>
+          <w:color w:val="0070C0"/>
+          <w:sz w:val="18"/>
+          <w:szCs w:val="18"/>
+        </w:rPr>
+      </w:pPr>
+      <w:r>
+        <w:rPr>
+          <w:color w:val="0070C0"/>
+          <w:sz w:val="18"/>
+          <w:szCs w:val="18"/>
+        </w:rPr>
+        <w:t xml:space="preserve">      "fieldName": null,</w:t>
       </w:r>
     </w:p>
     <w:p>
@@ -1258,25 +880,7 @@
           <w:szCs w:val="18"/>
         </w:rPr>
         <w:tab/>
-        <w:t xml:space="preserve">  "</w:t>
-      </w:r>
-      <w:proofErr w:type="gramStart"/>
-      <w:r>
-        <w:rPr>
-          <w:color w:val="0070C0"/>
-          <w:sz w:val="18"/>
-          <w:szCs w:val="18"/>
-        </w:rPr>
-        <w:t>expression</w:t>
-      </w:r>
-      <w:proofErr w:type="gramEnd"/>
-      <w:r>
-        <w:rPr>
-          <w:color w:val="0070C0"/>
-          <w:sz w:val="18"/>
-          <w:szCs w:val="18"/>
-        </w:rPr>
-        <w:t>": "(AD_CLICK_COUNT * KW_AVG_COST)"</w:t>
+        <w:t xml:space="preserve">  "expression": "(AD_CLICK_COUNT * KW_AVG_COST)"</w:t>
       </w:r>
     </w:p>
     <w:p>
@@ -1327,115 +931,41 @@
           <w:sz w:val="18"/>
           <w:szCs w:val="18"/>
         </w:rPr>
-        <w:t xml:space="preserve">      "</w:t>
-      </w:r>
-      <w:proofErr w:type="gramStart"/>
-      <w:r>
-        <w:rPr>
-          <w:color w:val="0070C0"/>
-          <w:sz w:val="18"/>
-          <w:szCs w:val="18"/>
-        </w:rPr>
-        <w:t>type</w:t>
-      </w:r>
-      <w:proofErr w:type="gramEnd"/>
-      <w:r>
-        <w:rPr>
-          <w:color w:val="0070C0"/>
-          <w:sz w:val="18"/>
-          <w:szCs w:val="18"/>
-        </w:rPr>
-        <w:t>": "</w:t>
-      </w:r>
-      <w:proofErr w:type="spellStart"/>
-      <w:r>
-        <w:rPr>
-          <w:color w:val="0070C0"/>
-          <w:sz w:val="18"/>
-          <w:szCs w:val="18"/>
-        </w:rPr>
-        <w:t>doubleSum</w:t>
-      </w:r>
-      <w:proofErr w:type="spellEnd"/>
-      <w:r>
-        <w:rPr>
-          <w:color w:val="0070C0"/>
-          <w:sz w:val="18"/>
-          <w:szCs w:val="18"/>
-        </w:rPr>
-        <w:t>",</w:t>
-      </w:r>
-    </w:p>
-    <w:p>
-      <w:pPr>
-        <w:rPr>
-          <w:color w:val="0070C0"/>
-          <w:sz w:val="18"/>
-          <w:szCs w:val="18"/>
-        </w:rPr>
-      </w:pPr>
-      <w:r>
-        <w:rPr>
-          <w:color w:val="0070C0"/>
-          <w:sz w:val="18"/>
-          <w:szCs w:val="18"/>
-        </w:rPr>
-        <w:t xml:space="preserve">      "</w:t>
-      </w:r>
-      <w:proofErr w:type="gramStart"/>
-      <w:r>
-        <w:rPr>
-          <w:color w:val="0070C0"/>
-          <w:sz w:val="18"/>
-          <w:szCs w:val="18"/>
-        </w:rPr>
-        <w:t>name</w:t>
-      </w:r>
-      <w:proofErr w:type="gramEnd"/>
-      <w:r>
-        <w:rPr>
-          <w:color w:val="0070C0"/>
-          <w:sz w:val="18"/>
-          <w:szCs w:val="18"/>
-        </w:rPr>
-        <w:t>": "a1",</w:t>
-      </w:r>
-    </w:p>
-    <w:p>
-      <w:pPr>
-        <w:rPr>
-          <w:color w:val="0070C0"/>
-          <w:sz w:val="18"/>
-          <w:szCs w:val="18"/>
-        </w:rPr>
-      </w:pPr>
-      <w:r>
-        <w:rPr>
-          <w:color w:val="0070C0"/>
-          <w:sz w:val="18"/>
-          <w:szCs w:val="18"/>
-        </w:rPr>
-        <w:t xml:space="preserve">      "</w:t>
-      </w:r>
-      <w:proofErr w:type="spellStart"/>
-      <w:proofErr w:type="gramStart"/>
-      <w:r>
-        <w:rPr>
-          <w:color w:val="0070C0"/>
-          <w:sz w:val="18"/>
-          <w:szCs w:val="18"/>
-        </w:rPr>
-        <w:t>fieldName</w:t>
-      </w:r>
-      <w:proofErr w:type="spellEnd"/>
-      <w:proofErr w:type="gramEnd"/>
-      <w:r>
-        <w:rPr>
-          <w:color w:val="0070C0"/>
-          <w:sz w:val="18"/>
-          <w:szCs w:val="18"/>
-        </w:rPr>
-        <w:t>": "AD_CLICK_COUNT"</w:t>
+        <w:t xml:space="preserve">      "type": "doubleSum",</w:t>
+      </w:r>
+    </w:p>
+    <w:p>
+      <w:pPr>
+        <w:rPr>
+          <w:color w:val="0070C0"/>
+          <w:sz w:val="18"/>
+          <w:szCs w:val="18"/>
+        </w:rPr>
+      </w:pPr>
+      <w:r>
+        <w:rPr>
+          <w:color w:val="0070C0"/>
+          <w:sz w:val="18"/>
+          <w:szCs w:val="18"/>
+        </w:rPr>
+        <w:t xml:space="preserve">      "name": "a1",</w:t>
+      </w:r>
+    </w:p>
+    <w:p>
+      <w:pPr>
+        <w:rPr>
+          <w:color w:val="0070C0"/>
+          <w:sz w:val="18"/>
+          <w:szCs w:val="18"/>
+        </w:rPr>
+      </w:pPr>
+      <w:r>
+        <w:rPr>
+          <w:color w:val="0070C0"/>
+          <w:sz w:val="18"/>
+          <w:szCs w:val="18"/>
+        </w:rPr>
+        <w:t xml:space="preserve">      "fieldName": "AD_CLICK_COUNT"</w:t>
       </w:r>
     </w:p>
     <w:p>
@@ -1486,27 +1016,7 @@
           <w:sz w:val="18"/>
           <w:szCs w:val="18"/>
         </w:rPr>
-        <w:t xml:space="preserve">  "</w:t>
-      </w:r>
-      <w:proofErr w:type="spellStart"/>
-      <w:proofErr w:type="gramStart"/>
-      <w:r>
-        <w:rPr>
-          <w:color w:val="0070C0"/>
-          <w:sz w:val="18"/>
-          <w:szCs w:val="18"/>
-        </w:rPr>
-        <w:t>postAggregations</w:t>
-      </w:r>
-      <w:proofErr w:type="spellEnd"/>
-      <w:proofErr w:type="gramEnd"/>
-      <w:r>
-        <w:rPr>
-          <w:color w:val="0070C0"/>
-          <w:sz w:val="18"/>
-          <w:szCs w:val="18"/>
-        </w:rPr>
-        <w:t>": [</w:t>
+        <w:t xml:space="preserve">  "postAggregations": [</w:t>
       </w:r>
     </w:p>
     <w:p>
@@ -1540,166 +1050,58 @@
           <w:sz w:val="18"/>
           <w:szCs w:val="18"/>
         </w:rPr>
-        <w:t xml:space="preserve">      "</w:t>
-      </w:r>
-      <w:proofErr w:type="gramStart"/>
-      <w:r>
-        <w:rPr>
-          <w:color w:val="0070C0"/>
-          <w:sz w:val="18"/>
-          <w:szCs w:val="18"/>
-        </w:rPr>
-        <w:t>type</w:t>
-      </w:r>
-      <w:proofErr w:type="gramEnd"/>
-      <w:r>
-        <w:rPr>
-          <w:color w:val="0070C0"/>
-          <w:sz w:val="18"/>
-          <w:szCs w:val="18"/>
-        </w:rPr>
-        <w:t>": "expression",</w:t>
-      </w:r>
-    </w:p>
-    <w:p>
-      <w:pPr>
-        <w:rPr>
-          <w:color w:val="0070C0"/>
-          <w:sz w:val="18"/>
-          <w:szCs w:val="18"/>
-        </w:rPr>
-      </w:pPr>
-      <w:r>
-        <w:rPr>
-          <w:color w:val="0070C0"/>
-          <w:sz w:val="18"/>
-          <w:szCs w:val="18"/>
-        </w:rPr>
-        <w:t xml:space="preserve">      "</w:t>
-      </w:r>
-      <w:proofErr w:type="gramStart"/>
-      <w:r>
-        <w:rPr>
-          <w:color w:val="0070C0"/>
-          <w:sz w:val="18"/>
-          <w:szCs w:val="18"/>
-        </w:rPr>
-        <w:t>name</w:t>
-      </w:r>
-      <w:proofErr w:type="gramEnd"/>
-      <w:r>
-        <w:rPr>
-          <w:color w:val="0070C0"/>
-          <w:sz w:val="18"/>
-          <w:szCs w:val="18"/>
-        </w:rPr>
-        <w:t>": "</w:t>
-      </w:r>
-      <w:proofErr w:type="spellStart"/>
-      <w:r>
-        <w:rPr>
-          <w:color w:val="0070C0"/>
-          <w:sz w:val="18"/>
-          <w:szCs w:val="18"/>
-        </w:rPr>
-        <w:t>click_per_cost</w:t>
-      </w:r>
-      <w:proofErr w:type="spellEnd"/>
-      <w:r>
-        <w:rPr>
-          <w:color w:val="0070C0"/>
-          <w:sz w:val="18"/>
-          <w:szCs w:val="18"/>
-        </w:rPr>
-        <w:t>",</w:t>
-      </w:r>
-    </w:p>
-    <w:p>
-      <w:pPr>
-        <w:rPr>
-          <w:color w:val="0070C0"/>
-          <w:sz w:val="18"/>
-          <w:szCs w:val="18"/>
-        </w:rPr>
-      </w:pPr>
-      <w:r>
-        <w:rPr>
-          <w:color w:val="0070C0"/>
-          <w:sz w:val="18"/>
-          <w:szCs w:val="18"/>
-        </w:rPr>
-        <w:t xml:space="preserve">      "</w:t>
-      </w:r>
-      <w:proofErr w:type="gramStart"/>
-      <w:r>
-        <w:rPr>
-          <w:color w:val="0070C0"/>
-          <w:sz w:val="18"/>
-          <w:szCs w:val="18"/>
-        </w:rPr>
-        <w:t>expression</w:t>
-      </w:r>
-      <w:proofErr w:type="gramEnd"/>
-      <w:r>
-        <w:rPr>
-          <w:color w:val="0070C0"/>
-          <w:sz w:val="18"/>
-          <w:szCs w:val="18"/>
-        </w:rPr>
-        <w:t>": "(</w:t>
-      </w:r>
-      <w:proofErr w:type="spellStart"/>
-      <w:r>
-        <w:rPr>
-          <w:color w:val="0070C0"/>
-          <w:sz w:val="18"/>
-          <w:szCs w:val="18"/>
-        </w:rPr>
-        <w:t>realcost</w:t>
-      </w:r>
-      <w:proofErr w:type="spellEnd"/>
-      <w:r>
-        <w:rPr>
-          <w:color w:val="0070C0"/>
-          <w:sz w:val="18"/>
-          <w:szCs w:val="18"/>
-        </w:rPr>
-        <w:t xml:space="preserve"> / a1)",</w:t>
-      </w:r>
-    </w:p>
-    <w:p>
-      <w:pPr>
-        <w:rPr>
-          <w:color w:val="0070C0"/>
-          <w:sz w:val="18"/>
-          <w:szCs w:val="18"/>
-        </w:rPr>
-      </w:pPr>
-      <w:r>
-        <w:rPr>
-          <w:color w:val="0070C0"/>
-          <w:sz w:val="18"/>
-          <w:szCs w:val="18"/>
-        </w:rPr>
-        <w:t xml:space="preserve">      "</w:t>
-      </w:r>
-      <w:proofErr w:type="gramStart"/>
-      <w:r>
-        <w:rPr>
-          <w:color w:val="0070C0"/>
-          <w:sz w:val="18"/>
-          <w:szCs w:val="18"/>
-        </w:rPr>
-        <w:t>ordering</w:t>
-      </w:r>
-      <w:proofErr w:type="gramEnd"/>
-      <w:r>
-        <w:rPr>
-          <w:color w:val="0070C0"/>
-          <w:sz w:val="18"/>
-          <w:szCs w:val="18"/>
-        </w:rPr>
-        <w:t>": null</w:t>
+        <w:t xml:space="preserve">      "type": "expression",</w:t>
+      </w:r>
+    </w:p>
+    <w:p>
+      <w:pPr>
+        <w:rPr>
+          <w:color w:val="0070C0"/>
+          <w:sz w:val="18"/>
+          <w:szCs w:val="18"/>
+        </w:rPr>
+      </w:pPr>
+      <w:r>
+        <w:rPr>
+          <w:color w:val="0070C0"/>
+          <w:sz w:val="18"/>
+          <w:szCs w:val="18"/>
+        </w:rPr>
+        <w:t xml:space="preserve">      "name": "click_per_cost",</w:t>
+      </w:r>
+    </w:p>
+    <w:p>
+      <w:pPr>
+        <w:rPr>
+          <w:color w:val="0070C0"/>
+          <w:sz w:val="18"/>
+          <w:szCs w:val="18"/>
+        </w:rPr>
+      </w:pPr>
+      <w:r>
+        <w:rPr>
+          <w:color w:val="0070C0"/>
+          <w:sz w:val="18"/>
+          <w:szCs w:val="18"/>
+        </w:rPr>
+        <w:t xml:space="preserve">      "expression": "(realcost / a1)",</w:t>
+      </w:r>
+    </w:p>
+    <w:p>
+      <w:pPr>
+        <w:rPr>
+          <w:color w:val="0070C0"/>
+          <w:sz w:val="18"/>
+          <w:szCs w:val="18"/>
+        </w:rPr>
+      </w:pPr>
+      <w:r>
+        <w:rPr>
+          <w:color w:val="0070C0"/>
+          <w:sz w:val="18"/>
+          <w:szCs w:val="18"/>
+        </w:rPr>
+        <w:t xml:space="preserve">      "ordering": null</w:t>
       </w:r>
     </w:p>
     <w:p>
@@ -1750,25 +1152,7 @@
           <w:sz w:val="18"/>
           <w:szCs w:val="18"/>
         </w:rPr>
-        <w:t xml:space="preserve">  "</w:t>
-      </w:r>
-      <w:proofErr w:type="gramStart"/>
-      <w:r>
-        <w:rPr>
-          <w:color w:val="0070C0"/>
-          <w:sz w:val="18"/>
-          <w:szCs w:val="18"/>
-        </w:rPr>
-        <w:t>filter</w:t>
-      </w:r>
-      <w:proofErr w:type="gramEnd"/>
-      <w:r>
-        <w:rPr>
-          <w:color w:val="0070C0"/>
-          <w:sz w:val="18"/>
-          <w:szCs w:val="18"/>
-        </w:rPr>
-        <w:t xml:space="preserve">": {    </w:t>
+        <w:t xml:space="preserve">  "filter": {    </w:t>
       </w:r>
     </w:p>
     <w:p>
@@ -1786,25 +1170,7 @@
           <w:szCs w:val="18"/>
         </w:rPr>
         <w:tab/>
-        <w:t>"</w:t>
-      </w:r>
-      <w:proofErr w:type="gramStart"/>
-      <w:r>
-        <w:rPr>
-          <w:color w:val="0070C0"/>
-          <w:sz w:val="18"/>
-          <w:szCs w:val="18"/>
-        </w:rPr>
-        <w:t>type</w:t>
-      </w:r>
-      <w:proofErr w:type="gramEnd"/>
-      <w:r>
-        <w:rPr>
-          <w:color w:val="0070C0"/>
-          <w:sz w:val="18"/>
-          <w:szCs w:val="18"/>
-        </w:rPr>
-        <w:t>": "selector",</w:t>
+        <w:t>"type": "selector",</w:t>
       </w:r>
     </w:p>
     <w:p>
@@ -1822,25 +1188,7 @@
           <w:szCs w:val="18"/>
         </w:rPr>
         <w:tab/>
-        <w:t>"</w:t>
-      </w:r>
-      <w:proofErr w:type="gramStart"/>
-      <w:r>
-        <w:rPr>
-          <w:color w:val="0070C0"/>
-          <w:sz w:val="18"/>
-          <w:szCs w:val="18"/>
-        </w:rPr>
-        <w:t>dimension</w:t>
-      </w:r>
-      <w:proofErr w:type="gramEnd"/>
-      <w:r>
-        <w:rPr>
-          <w:color w:val="0070C0"/>
-          <w:sz w:val="18"/>
-          <w:szCs w:val="18"/>
-        </w:rPr>
-        <w:t>": "EVENT_TYPE",</w:t>
+        <w:t>"dimension": "EVENT_TYPE",</w:t>
       </w:r>
     </w:p>
     <w:p>
@@ -1911,150 +1259,58 @@
           <w:sz w:val="18"/>
           <w:szCs w:val="18"/>
         </w:rPr>
-        <w:t xml:space="preserve">  "</w:t>
-      </w:r>
-      <w:proofErr w:type="spellStart"/>
-      <w:proofErr w:type="gramStart"/>
-      <w:r>
-        <w:rPr>
-          <w:color w:val="0070C0"/>
-          <w:sz w:val="18"/>
-          <w:szCs w:val="18"/>
-        </w:rPr>
-        <w:t>dataSource</w:t>
-      </w:r>
-      <w:proofErr w:type="spellEnd"/>
-      <w:proofErr w:type="gramEnd"/>
-      <w:r>
-        <w:rPr>
-          <w:color w:val="0070C0"/>
-          <w:sz w:val="18"/>
-          <w:szCs w:val="18"/>
-        </w:rPr>
-        <w:t>": "</w:t>
-      </w:r>
-      <w:proofErr w:type="spellStart"/>
-      <w:r>
-        <w:rPr>
-          <w:color w:val="0070C0"/>
-          <w:sz w:val="18"/>
-          <w:szCs w:val="18"/>
-        </w:rPr>
-        <w:t>travels_demo</w:t>
-      </w:r>
-      <w:proofErr w:type="spellEnd"/>
-      <w:r>
-        <w:rPr>
-          <w:color w:val="0070C0"/>
-          <w:sz w:val="18"/>
-          <w:szCs w:val="18"/>
-        </w:rPr>
-        <w:t>",</w:t>
-      </w:r>
-    </w:p>
-    <w:p>
-      <w:pPr>
-        <w:rPr>
-          <w:color w:val="0070C0"/>
-          <w:sz w:val="18"/>
-          <w:szCs w:val="18"/>
-        </w:rPr>
-      </w:pPr>
-      <w:r>
-        <w:rPr>
-          <w:color w:val="0070C0"/>
-          <w:sz w:val="18"/>
-          <w:szCs w:val="18"/>
-        </w:rPr>
-        <w:t xml:space="preserve">  "</w:t>
-      </w:r>
-      <w:proofErr w:type="gramStart"/>
-      <w:r>
-        <w:rPr>
-          <w:color w:val="0070C0"/>
-          <w:sz w:val="18"/>
-          <w:szCs w:val="18"/>
-        </w:rPr>
-        <w:t>dimension</w:t>
-      </w:r>
-      <w:proofErr w:type="gramEnd"/>
-      <w:r>
-        <w:rPr>
-          <w:color w:val="0070C0"/>
-          <w:sz w:val="18"/>
-          <w:szCs w:val="18"/>
-        </w:rPr>
-        <w:t>": "KEYWORD",</w:t>
-      </w:r>
-    </w:p>
-    <w:p>
-      <w:pPr>
-        <w:rPr>
-          <w:color w:val="0070C0"/>
-          <w:sz w:val="18"/>
-          <w:szCs w:val="18"/>
-        </w:rPr>
-      </w:pPr>
-      <w:r>
-        <w:rPr>
-          <w:color w:val="0070C0"/>
-          <w:sz w:val="18"/>
-          <w:szCs w:val="18"/>
-        </w:rPr>
-        <w:t xml:space="preserve">  "</w:t>
-      </w:r>
-      <w:proofErr w:type="gramStart"/>
-      <w:r>
-        <w:rPr>
-          <w:color w:val="0070C0"/>
-          <w:sz w:val="18"/>
-          <w:szCs w:val="18"/>
-        </w:rPr>
-        <w:t>granularity</w:t>
-      </w:r>
-      <w:proofErr w:type="gramEnd"/>
-      <w:r>
-        <w:rPr>
-          <w:color w:val="0070C0"/>
-          <w:sz w:val="18"/>
-          <w:szCs w:val="18"/>
-        </w:rPr>
-        <w:t>": "day",</w:t>
-      </w:r>
-    </w:p>
-    <w:p>
-      <w:pPr>
-        <w:rPr>
-          <w:color w:val="0070C0"/>
-          <w:sz w:val="18"/>
-          <w:szCs w:val="18"/>
-        </w:rPr>
-      </w:pPr>
-      <w:r>
-        <w:rPr>
-          <w:color w:val="0070C0"/>
-          <w:sz w:val="18"/>
-          <w:szCs w:val="18"/>
-        </w:rPr>
-        <w:t xml:space="preserve">  "</w:t>
-      </w:r>
-      <w:proofErr w:type="gramStart"/>
-      <w:r>
-        <w:rPr>
-          <w:color w:val="0070C0"/>
-          <w:sz w:val="18"/>
-          <w:szCs w:val="18"/>
-        </w:rPr>
-        <w:t>intervals</w:t>
-      </w:r>
-      <w:proofErr w:type="gramEnd"/>
-      <w:r>
-        <w:rPr>
-          <w:color w:val="0070C0"/>
-          <w:sz w:val="18"/>
-          <w:szCs w:val="18"/>
-        </w:rPr>
-        <w:t>": [</w:t>
+        <w:t xml:space="preserve">  "dataSource": "travels_demo",</w:t>
+      </w:r>
+    </w:p>
+    <w:p>
+      <w:pPr>
+        <w:rPr>
+          <w:color w:val="0070C0"/>
+          <w:sz w:val="18"/>
+          <w:szCs w:val="18"/>
+        </w:rPr>
+      </w:pPr>
+      <w:r>
+        <w:rPr>
+          <w:color w:val="0070C0"/>
+          <w:sz w:val="18"/>
+          <w:szCs w:val="18"/>
+        </w:rPr>
+        <w:t xml:space="preserve">  "dimension": "KEYWORD",</w:t>
+      </w:r>
+    </w:p>
+    <w:p>
+      <w:pPr>
+        <w:rPr>
+          <w:color w:val="0070C0"/>
+          <w:sz w:val="18"/>
+          <w:szCs w:val="18"/>
+        </w:rPr>
+      </w:pPr>
+      <w:r>
+        <w:rPr>
+          <w:color w:val="0070C0"/>
+          <w:sz w:val="18"/>
+          <w:szCs w:val="18"/>
+        </w:rPr>
+        <w:t xml:space="preserve">  "granularity": "day",</w:t>
+      </w:r>
+    </w:p>
+    <w:p>
+      <w:pPr>
+        <w:rPr>
+          <w:color w:val="0070C0"/>
+          <w:sz w:val="18"/>
+          <w:szCs w:val="18"/>
+        </w:rPr>
+      </w:pPr>
+      <w:r>
+        <w:rPr>
+          <w:color w:val="0070C0"/>
+          <w:sz w:val="18"/>
+          <w:szCs w:val="18"/>
+        </w:rPr>
+        <w:t xml:space="preserve">  "intervals": [</w:t>
       </w:r>
     </w:p>
     <w:p>
@@ -2105,133 +1361,41 @@
           <w:sz w:val="18"/>
           <w:szCs w:val="18"/>
         </w:rPr>
-        <w:t xml:space="preserve">  "</w:t>
-      </w:r>
-      <w:proofErr w:type="gramStart"/>
-      <w:r>
-        <w:rPr>
-          <w:color w:val="0070C0"/>
-          <w:sz w:val="18"/>
-          <w:szCs w:val="18"/>
-        </w:rPr>
-        <w:t>metric</w:t>
-      </w:r>
-      <w:proofErr w:type="gramEnd"/>
-      <w:r>
-        <w:rPr>
-          <w:color w:val="0070C0"/>
-          <w:sz w:val="18"/>
-          <w:szCs w:val="18"/>
-        </w:rPr>
-        <w:t>": "</w:t>
-      </w:r>
-      <w:proofErr w:type="spellStart"/>
-      <w:r>
-        <w:rPr>
-          <w:color w:val="0070C0"/>
-          <w:sz w:val="18"/>
-          <w:szCs w:val="18"/>
-        </w:rPr>
-        <w:t>realcost</w:t>
-      </w:r>
-      <w:proofErr w:type="spellEnd"/>
-      <w:r>
-        <w:rPr>
-          <w:color w:val="0070C0"/>
-          <w:sz w:val="18"/>
-          <w:szCs w:val="18"/>
-        </w:rPr>
-        <w:t>",</w:t>
-      </w:r>
-    </w:p>
-    <w:p>
-      <w:pPr>
-        <w:rPr>
-          <w:color w:val="0070C0"/>
-          <w:sz w:val="18"/>
-          <w:szCs w:val="18"/>
-        </w:rPr>
-      </w:pPr>
-      <w:r>
-        <w:rPr>
-          <w:color w:val="0070C0"/>
-          <w:sz w:val="18"/>
-          <w:szCs w:val="18"/>
-        </w:rPr>
-        <w:t xml:space="preserve">  "</w:t>
-      </w:r>
-      <w:proofErr w:type="spellStart"/>
-      <w:proofErr w:type="gramStart"/>
-      <w:r>
-        <w:rPr>
-          <w:color w:val="0070C0"/>
-          <w:sz w:val="18"/>
-          <w:szCs w:val="18"/>
-        </w:rPr>
-        <w:t>queryType</w:t>
-      </w:r>
-      <w:proofErr w:type="spellEnd"/>
-      <w:proofErr w:type="gramEnd"/>
-      <w:r>
-        <w:rPr>
-          <w:color w:val="0070C0"/>
-          <w:sz w:val="18"/>
-          <w:szCs w:val="18"/>
-        </w:rPr>
-        <w:t>": "</w:t>
-      </w:r>
-      <w:proofErr w:type="spellStart"/>
-      <w:r>
-        <w:rPr>
-          <w:color w:val="0070C0"/>
-          <w:sz w:val="18"/>
-          <w:szCs w:val="18"/>
-        </w:rPr>
-        <w:t>topN</w:t>
-      </w:r>
-      <w:proofErr w:type="spellEnd"/>
-      <w:r>
-        <w:rPr>
-          <w:color w:val="0070C0"/>
-          <w:sz w:val="18"/>
-          <w:szCs w:val="18"/>
-        </w:rPr>
-        <w:t>",</w:t>
-      </w:r>
-    </w:p>
-    <w:p>
-      <w:pPr>
-        <w:rPr>
-          <w:color w:val="0070C0"/>
-          <w:sz w:val="18"/>
-          <w:szCs w:val="18"/>
-        </w:rPr>
-      </w:pPr>
-      <w:r>
-        <w:rPr>
-          <w:color w:val="0070C0"/>
-          <w:sz w:val="18"/>
-          <w:szCs w:val="18"/>
-        </w:rPr>
-        <w:t xml:space="preserve">  "</w:t>
-      </w:r>
-      <w:proofErr w:type="gramStart"/>
-      <w:r>
-        <w:rPr>
-          <w:color w:val="0070C0"/>
-          <w:sz w:val="18"/>
-          <w:szCs w:val="18"/>
-        </w:rPr>
-        <w:t>threshold</w:t>
-      </w:r>
-      <w:proofErr w:type="gramEnd"/>
-      <w:r>
-        <w:rPr>
-          <w:color w:val="0070C0"/>
-          <w:sz w:val="18"/>
-          <w:szCs w:val="18"/>
-        </w:rPr>
-        <w:t>": 30</w:t>
+        <w:t xml:space="preserve">  "metric": "realcost",</w:t>
+      </w:r>
+    </w:p>
+    <w:p>
+      <w:pPr>
+        <w:rPr>
+          <w:color w:val="0070C0"/>
+          <w:sz w:val="18"/>
+          <w:szCs w:val="18"/>
+        </w:rPr>
+      </w:pPr>
+      <w:r>
+        <w:rPr>
+          <w:color w:val="0070C0"/>
+          <w:sz w:val="18"/>
+          <w:szCs w:val="18"/>
+        </w:rPr>
+        <w:t xml:space="preserve">  "queryType": "topN",</w:t>
+      </w:r>
+    </w:p>
+    <w:p>
+      <w:pPr>
+        <w:rPr>
+          <w:color w:val="0070C0"/>
+          <w:sz w:val="18"/>
+          <w:szCs w:val="18"/>
+        </w:rPr>
+      </w:pPr>
+      <w:r>
+        <w:rPr>
+          <w:color w:val="0070C0"/>
+          <w:sz w:val="18"/>
+          <w:szCs w:val="18"/>
+        </w:rPr>
+        <w:t xml:space="preserve">  "threshold": 30</w:t>
       </w:r>
     </w:p>
     <w:p>
@@ -2343,34 +1507,15 @@
           <w:sz w:val="18"/>
           <w:szCs w:val="18"/>
         </w:rPr>
-        <w:t>SQLITE</w:t>
-      </w:r>
-      <w:proofErr w:type="gramStart"/>
-      <w:r>
-        <w:rPr>
-          <w:b/>
-          <w:color w:val="0070C0"/>
-          <w:sz w:val="18"/>
-          <w:szCs w:val="18"/>
-        </w:rPr>
-        <w:t>:</w:t>
-      </w:r>
-      <w:r>
-        <w:rPr>
-          <w:color w:val="0070C0"/>
-          <w:sz w:val="18"/>
-          <w:szCs w:val="18"/>
-        </w:rPr>
-        <w:t>SELECT</w:t>
-      </w:r>
-      <w:proofErr w:type="gramEnd"/>
-      <w:r>
-        <w:rPr>
-          <w:color w:val="0070C0"/>
-          <w:sz w:val="18"/>
-          <w:szCs w:val="18"/>
-        </w:rPr>
-        <w:t xml:space="preserve"> * FROM some_long_name_table_2</w:t>
+        <w:t>SQLITE:</w:t>
+      </w:r>
+      <w:r>
+        <w:rPr>
+          <w:color w:val="0070C0"/>
+          <w:sz w:val="18"/>
+          <w:szCs w:val="18"/>
+        </w:rPr>
+        <w:t>SELECT * FROM some_long_name_table_2</w:t>
       </w:r>
     </w:p>
     <w:p>
@@ -2427,11 +1572,9 @@
       <w:r>
         <w:t>，接下来部分整体是个</w:t>
       </w:r>
-      <w:proofErr w:type="spellStart"/>
       <w:r>
         <w:t>json</w:t>
       </w:r>
-      <w:proofErr w:type="spellEnd"/>
       <w:r>
         <w:t>格式</w:t>
       </w:r>
@@ -2491,11 +1634,9 @@
         </w:numPr>
         <w:ind w:firstLineChars="0"/>
       </w:pPr>
-      <w:proofErr w:type="spellStart"/>
       <w:r>
         <w:t>table_name</w:t>
       </w:r>
-      <w:proofErr w:type="spellEnd"/>
       <w:r>
         <w:t>：</w:t>
       </w:r>
@@ -2515,11 +1656,9 @@
         </w:numPr>
         <w:ind w:firstLineChars="0"/>
       </w:pPr>
-      <w:proofErr w:type="spellStart"/>
       <w:r>
         <w:t>datetime_column</w:t>
       </w:r>
-      <w:proofErr w:type="spellEnd"/>
       <w:r>
         <w:t>：</w:t>
       </w:r>
@@ -2665,11 +1804,9 @@
         </w:numPr>
         <w:ind w:firstLineChars="0"/>
       </w:pPr>
-      <w:proofErr w:type="spellStart"/>
       <w:r>
         <w:t>nodata_procs</w:t>
       </w:r>
-      <w:proofErr w:type="spellEnd"/>
       <w:r>
         <w:t>：</w:t>
       </w:r>
@@ -2692,14 +1829,12 @@
         </w:numPr>
         <w:ind w:firstLineChars="0"/>
       </w:pPr>
-      <w:proofErr w:type="spellStart"/>
       <w:r>
         <w:t>m</w:t>
       </w:r>
       <w:r>
         <w:t>ain_query</w:t>
       </w:r>
-      <w:proofErr w:type="spellEnd"/>
       <w:r>
         <w:t>：</w:t>
       </w:r>
@@ -2709,13 +1844,8 @@
       <w:r>
         <w:t>主查询，查询结果放在</w:t>
       </w:r>
-      <w:proofErr w:type="spellStart"/>
-      <w:r>
-        <w:t>query_result</w:t>
-      </w:r>
-      <w:proofErr w:type="spellEnd"/>
-      <w:r>
-        <w:t>[“data”]</w:t>
+      <w:r>
+        <w:t>query_result[“data”]</w:t>
       </w:r>
       <w:r>
         <w:t>。</w:t>
@@ -2730,14 +1860,12 @@
         </w:numPr>
         <w:ind w:firstLineChars="0"/>
       </w:pPr>
-      <w:proofErr w:type="spellStart"/>
       <w:r>
         <w:t>s</w:t>
       </w:r>
       <w:r>
         <w:t>ub_queries</w:t>
       </w:r>
-      <w:proofErr w:type="spellEnd"/>
       <w:r>
         <w:t>：</w:t>
       </w:r>
@@ -2750,21 +1878,8 @@
       <w:r>
         <w:t>，查询结果放在</w:t>
       </w:r>
-      <w:proofErr w:type="spellStart"/>
-      <w:r>
-        <w:t>query_result</w:t>
-      </w:r>
-      <w:proofErr w:type="spellEnd"/>
-      <w:r>
-        <w:t>[“</w:t>
-      </w:r>
-      <w:proofErr w:type="spellStart"/>
-      <w:r>
-        <w:t>data_ex</w:t>
-      </w:r>
-      <w:proofErr w:type="spellEnd"/>
-      <w:r>
-        <w:t>”]</w:t>
+      <w:r>
+        <w:t>query_result[“data_ex”]</w:t>
       </w:r>
       <w:r>
         <w:t>数组中</w:t>
@@ -2786,7 +1901,6 @@
           <w:szCs w:val="18"/>
         </w:rPr>
       </w:pPr>
-      <w:proofErr w:type="gramStart"/>
       <w:r>
         <w:rPr>
           <w:color w:val="0070C0"/>
@@ -2795,41 +1909,22 @@
         </w:rPr>
         <w:t>X{</w:t>
       </w:r>
-      <w:proofErr w:type="gramEnd"/>
-    </w:p>
-    <w:p>
-      <w:pPr>
-        <w:rPr>
-          <w:color w:val="0070C0"/>
-          <w:sz w:val="18"/>
-          <w:szCs w:val="18"/>
-        </w:rPr>
-      </w:pPr>
-      <w:r>
-        <w:rPr>
-          <w:color w:val="0070C0"/>
-          <w:sz w:val="18"/>
-          <w:szCs w:val="18"/>
-        </w:rPr>
-        <w:t xml:space="preserve">    "</w:t>
-      </w:r>
-      <w:proofErr w:type="gramStart"/>
-      <w:r>
-        <w:rPr>
-          <w:color w:val="0070C0"/>
-          <w:sz w:val="18"/>
-          <w:szCs w:val="18"/>
-        </w:rPr>
-        <w:t>tables</w:t>
-      </w:r>
-      <w:proofErr w:type="gramEnd"/>
-      <w:r>
-        <w:rPr>
-          <w:color w:val="0070C0"/>
-          <w:sz w:val="18"/>
-          <w:szCs w:val="18"/>
-        </w:rPr>
-        <w:t>": [</w:t>
+    </w:p>
+    <w:p>
+      <w:pPr>
+        <w:rPr>
+          <w:color w:val="0070C0"/>
+          <w:sz w:val="18"/>
+          <w:szCs w:val="18"/>
+        </w:rPr>
+      </w:pPr>
+      <w:r>
+        <w:rPr>
+          <w:color w:val="0070C0"/>
+          <w:sz w:val="18"/>
+          <w:szCs w:val="18"/>
+        </w:rPr>
+        <w:t xml:space="preserve">    "tables": [</w:t>
       </w:r>
     </w:p>
     <w:p>
@@ -2863,36 +1958,146 @@
           <w:sz w:val="18"/>
           <w:szCs w:val="18"/>
         </w:rPr>
+        <w:t xml:space="preserve">        "table_name": "tablea",</w:t>
+      </w:r>
+    </w:p>
+    <w:p>
+      <w:pPr>
+        <w:rPr>
+          <w:color w:val="0070C0"/>
+          <w:sz w:val="18"/>
+          <w:szCs w:val="18"/>
+        </w:rPr>
+      </w:pPr>
+      <w:r>
+        <w:rPr>
+          <w:color w:val="0070C0"/>
+          <w:sz w:val="18"/>
+          <w:szCs w:val="18"/>
+        </w:rPr>
+        <w:t xml:space="preserve">        "datetime_column": "daytime",</w:t>
+      </w:r>
+    </w:p>
+    <w:p>
+      <w:pPr>
+        <w:rPr>
+          <w:b/>
+          <w:color w:val="0070C0"/>
+          <w:sz w:val="18"/>
+          <w:szCs w:val="18"/>
+        </w:rPr>
+      </w:pPr>
+      <w:r>
+        <w:rPr>
+          <w:color w:val="0070C0"/>
+          <w:sz w:val="18"/>
+          <w:szCs w:val="18"/>
+        </w:rPr>
+        <w:t xml:space="preserve">        "query": </w:t>
+      </w:r>
+      <w:r>
+        <w:rPr>
+          <w:b/>
+          <w:color w:val="0070C0"/>
+          <w:sz w:val="18"/>
+          <w:szCs w:val="18"/>
+        </w:rPr>
+        <w:t>任意基本查询语句</w:t>
+      </w:r>
+      <w:r>
+        <w:rPr>
+          <w:b/>
+          <w:color w:val="0070C0"/>
+          <w:sz w:val="18"/>
+          <w:szCs w:val="18"/>
+        </w:rPr>
+        <w:t>（字符串或</w:t>
+      </w:r>
+      <w:r>
+        <w:rPr>
+          <w:b/>
+          <w:color w:val="0070C0"/>
+          <w:sz w:val="18"/>
+          <w:szCs w:val="18"/>
+        </w:rPr>
+        <w:t>json</w:t>
+      </w:r>
+      <w:r>
+        <w:rPr>
+          <w:b/>
+          <w:color w:val="0070C0"/>
+          <w:sz w:val="18"/>
+          <w:szCs w:val="18"/>
+        </w:rPr>
+        <w:t>格式）</w:t>
+      </w:r>
+      <w:r>
+        <w:rPr>
+          <w:b/>
+          <w:color w:val="0070C0"/>
+          <w:sz w:val="18"/>
+          <w:szCs w:val="18"/>
+        </w:rPr>
+        <w:t>,</w:t>
+      </w:r>
+    </w:p>
+    <w:p>
+      <w:pPr>
+        <w:rPr>
+          <w:color w:val="0070C0"/>
+          <w:sz w:val="18"/>
+          <w:szCs w:val="18"/>
+        </w:rPr>
+      </w:pPr>
+      <w:r>
+        <w:rPr>
+          <w:color w:val="0070C0"/>
+          <w:sz w:val="18"/>
+          <w:szCs w:val="18"/>
+        </w:rPr>
+        <w:t xml:space="preserve">        "nodata_procs": [</w:t>
+      </w:r>
+    </w:p>
+    <w:p>
+      <w:pPr>
+        <w:rPr>
+          <w:color w:val="0070C0"/>
+          <w:sz w:val="18"/>
+          <w:szCs w:val="18"/>
+        </w:rPr>
+      </w:pPr>
+      <w:r>
+        <w:rPr>
+          <w:color w:val="0070C0"/>
+          <w:sz w:val="18"/>
+          <w:szCs w:val="18"/>
+        </w:rPr>
         <w:t xml:space="preserve">        "</w:t>
       </w:r>
-      <w:proofErr w:type="spellStart"/>
-      <w:r>
-        <w:rPr>
-          <w:color w:val="0070C0"/>
-          <w:sz w:val="18"/>
-          <w:szCs w:val="18"/>
-        </w:rPr>
-        <w:t>table_name</w:t>
-      </w:r>
-      <w:proofErr w:type="spellEnd"/>
-      <w:r>
-        <w:rPr>
-          <w:color w:val="0070C0"/>
-          <w:sz w:val="18"/>
-          <w:szCs w:val="18"/>
-        </w:rPr>
-        <w:t>": "</w:t>
-      </w:r>
-      <w:proofErr w:type="spellStart"/>
-      <w:r>
-        <w:rPr>
-          <w:color w:val="0070C0"/>
-          <w:sz w:val="18"/>
-          <w:szCs w:val="18"/>
-        </w:rPr>
-        <w:t>tablea</w:t>
-      </w:r>
-      <w:proofErr w:type="spellEnd"/>
+      <w:r>
+        <w:rPr>
+          <w:color w:val="0070C0"/>
+          <w:sz w:val="18"/>
+          <w:szCs w:val="18"/>
+        </w:rPr>
+        <w:t xml:space="preserve">SQLITE:CREATE TABLE tablea (daytime DATETIME, </w:t>
+      </w:r>
+      <w:r>
+        <w:rPr>
+          <w:color w:val="0070C0"/>
+          <w:sz w:val="18"/>
+          <w:szCs w:val="18"/>
+        </w:rPr>
+        <w:t>location</w:t>
+      </w:r>
+      <w:r>
+        <w:rPr>
+          <w:color w:val="0070C0"/>
+          <w:sz w:val="18"/>
+          <w:szCs w:val="18"/>
+        </w:rPr>
+        <w:t xml:space="preserve"> TEXT, click INTEGER, cost NUMERIC)</w:t>
+      </w:r>
       <w:r>
         <w:rPr>
           <w:color w:val="0070C0"/>
@@ -2916,43 +2121,117 @@
           <w:sz w:val="18"/>
           <w:szCs w:val="18"/>
         </w:rPr>
-        <w:t xml:space="preserve">        "</w:t>
-      </w:r>
-      <w:proofErr w:type="spellStart"/>
-      <w:r>
-        <w:rPr>
-          <w:color w:val="0070C0"/>
-          <w:sz w:val="18"/>
-          <w:szCs w:val="18"/>
-        </w:rPr>
-        <w:t>datetime_column</w:t>
-      </w:r>
-      <w:proofErr w:type="spellEnd"/>
-      <w:r>
-        <w:rPr>
-          <w:color w:val="0070C0"/>
-          <w:sz w:val="18"/>
-          <w:szCs w:val="18"/>
-        </w:rPr>
-        <w:t>": "daytime",</w:t>
-      </w:r>
-    </w:p>
-    <w:p>
-      <w:pPr>
-        <w:rPr>
-          <w:b/>
-          <w:color w:val="0070C0"/>
-          <w:sz w:val="18"/>
-          <w:szCs w:val="18"/>
-        </w:rPr>
-      </w:pPr>
-      <w:r>
-        <w:rPr>
-          <w:color w:val="0070C0"/>
-          <w:sz w:val="18"/>
-          <w:szCs w:val="18"/>
-        </w:rPr>
-        <w:t xml:space="preserve">        "query": </w:t>
+        <w:t xml:space="preserve">        "SQLITE:INSERT INTO tablea VALUES('2020-01-01T00:00:00.000Z', 'CHINA', 252, 848.74)"</w:t>
+      </w:r>
+    </w:p>
+    <w:p>
+      <w:pPr>
+        <w:rPr>
+          <w:color w:val="0070C0"/>
+          <w:sz w:val="18"/>
+          <w:szCs w:val="18"/>
+        </w:rPr>
+      </w:pPr>
+      <w:r>
+        <w:rPr>
+          <w:color w:val="0070C0"/>
+          <w:sz w:val="18"/>
+          <w:szCs w:val="18"/>
+        </w:rPr>
+        <w:t xml:space="preserve">        ]</w:t>
+      </w:r>
+    </w:p>
+    <w:p>
+      <w:pPr>
+        <w:rPr>
+          <w:color w:val="0070C0"/>
+          <w:sz w:val="18"/>
+          <w:szCs w:val="18"/>
+        </w:rPr>
+      </w:pPr>
+      <w:r>
+        <w:rPr>
+          <w:color w:val="0070C0"/>
+          <w:sz w:val="18"/>
+          <w:szCs w:val="18"/>
+        </w:rPr>
+        <w:t xml:space="preserve">    },</w:t>
+      </w:r>
+    </w:p>
+    <w:p>
+      <w:pPr>
+        <w:rPr>
+          <w:color w:val="0070C0"/>
+          <w:sz w:val="18"/>
+          <w:szCs w:val="18"/>
+        </w:rPr>
+      </w:pPr>
+      <w:r>
+        <w:rPr>
+          <w:color w:val="0070C0"/>
+          <w:sz w:val="18"/>
+          <w:szCs w:val="18"/>
+        </w:rPr>
+        <w:t xml:space="preserve">    {</w:t>
+      </w:r>
+    </w:p>
+    <w:p>
+      <w:pPr>
+        <w:rPr>
+          <w:color w:val="0070C0"/>
+          <w:sz w:val="18"/>
+          <w:szCs w:val="18"/>
+        </w:rPr>
+      </w:pPr>
+      <w:r>
+        <w:rPr>
+          <w:color w:val="0070C0"/>
+          <w:sz w:val="18"/>
+          <w:szCs w:val="18"/>
+        </w:rPr>
+        <w:t xml:space="preserve">        "table_name": "tableb",</w:t>
+      </w:r>
+    </w:p>
+    <w:p>
+      <w:pPr>
+        <w:rPr>
+          <w:color w:val="0070C0"/>
+          <w:sz w:val="18"/>
+          <w:szCs w:val="18"/>
+        </w:rPr>
+      </w:pPr>
+      <w:r>
+        <w:rPr>
+          <w:color w:val="0070C0"/>
+          <w:sz w:val="18"/>
+          <w:szCs w:val="18"/>
+        </w:rPr>
+        <w:t xml:space="preserve">        "datetime_column": "daytime",</w:t>
+      </w:r>
+    </w:p>
+    <w:p>
+      <w:pPr>
+        <w:rPr>
+          <w:color w:val="0070C0"/>
+          <w:sz w:val="18"/>
+          <w:szCs w:val="18"/>
+        </w:rPr>
+      </w:pPr>
+      <w:r>
+        <w:rPr>
+          <w:color w:val="0070C0"/>
+          <w:sz w:val="18"/>
+          <w:szCs w:val="18"/>
+        </w:rPr>
+        <w:t xml:space="preserve">        "query":</w:t>
+      </w:r>
+      <w:r>
+        <w:rPr>
+          <w:color w:val="0070C0"/>
+          <w:sz w:val="18"/>
+          <w:szCs w:val="18"/>
+        </w:rPr>
+        <w:t xml:space="preserve"> </w:t>
       </w:r>
       <w:r>
         <w:rPr>
@@ -2972,7 +2251,6 @@
         </w:rPr>
         <w:t>（字符串或</w:t>
       </w:r>
-      <w:proofErr w:type="spellStart"/>
       <w:r>
         <w:rPr>
           <w:b/>
@@ -2982,7 +2260,6 @@
         </w:rPr>
         <w:t>json</w:t>
       </w:r>
-      <w:proofErr w:type="spellEnd"/>
       <w:r>
         <w:rPr>
           <w:b/>
@@ -2992,9 +2269,103 @@
         </w:rPr>
         <w:t>格式）</w:t>
       </w:r>
-      <w:r>
-        <w:rPr>
-          <w:b/>
+    </w:p>
+    <w:p>
+      <w:pPr>
+        <w:rPr>
+          <w:color w:val="0070C0"/>
+          <w:sz w:val="18"/>
+          <w:szCs w:val="18"/>
+        </w:rPr>
+      </w:pPr>
+      <w:r>
+        <w:rPr>
+          <w:color w:val="0070C0"/>
+          <w:sz w:val="18"/>
+          <w:szCs w:val="18"/>
+        </w:rPr>
+        <w:t xml:space="preserve">    }</w:t>
+      </w:r>
+    </w:p>
+    <w:p>
+      <w:pPr>
+        <w:rPr>
+          <w:color w:val="0070C0"/>
+          <w:sz w:val="18"/>
+          <w:szCs w:val="18"/>
+        </w:rPr>
+      </w:pPr>
+      <w:r>
+        <w:rPr>
+          <w:color w:val="0070C0"/>
+          <w:sz w:val="18"/>
+          <w:szCs w:val="18"/>
+        </w:rPr>
+        <w:t xml:space="preserve">    ],</w:t>
+      </w:r>
+    </w:p>
+    <w:p>
+      <w:pPr>
+        <w:rPr>
+          <w:color w:val="0070C0"/>
+          <w:sz w:val="18"/>
+          <w:szCs w:val="18"/>
+        </w:rPr>
+      </w:pPr>
+      <w:r>
+        <w:rPr>
+          <w:color w:val="0070C0"/>
+          <w:sz w:val="18"/>
+          <w:szCs w:val="18"/>
+        </w:rPr>
+        <w:t xml:space="preserve">    "main_query":</w:t>
+      </w:r>
+      <w:r>
+        <w:rPr>
+          <w:color w:val="0070C0"/>
+          <w:sz w:val="18"/>
+          <w:szCs w:val="18"/>
+        </w:rPr>
+        <w:t xml:space="preserve"> </w:t>
+      </w:r>
+      <w:r>
+        <w:rPr>
+          <w:b/>
+          <w:color w:val="0070C0"/>
+          <w:sz w:val="18"/>
+          <w:szCs w:val="18"/>
+        </w:rPr>
+        <w:t>任意基本查询语句</w:t>
+      </w:r>
+      <w:r>
+        <w:rPr>
+          <w:b/>
+          <w:color w:val="0070C0"/>
+          <w:sz w:val="18"/>
+          <w:szCs w:val="18"/>
+        </w:rPr>
+        <w:t>（字符串或</w:t>
+      </w:r>
+      <w:r>
+        <w:rPr>
+          <w:b/>
+          <w:color w:val="0070C0"/>
+          <w:sz w:val="18"/>
+          <w:szCs w:val="18"/>
+        </w:rPr>
+        <w:t>json</w:t>
+      </w:r>
+      <w:r>
+        <w:rPr>
+          <w:b/>
+          <w:color w:val="0070C0"/>
+          <w:sz w:val="18"/>
+          <w:szCs w:val="18"/>
+        </w:rPr>
+        <w:t>格式）</w:t>
+      </w:r>
+      <w:r>
+        <w:rPr>
           <w:color w:val="0070C0"/>
           <w:sz w:val="18"/>
           <w:szCs w:val="18"/>
@@ -3016,102 +2387,171 @@
           <w:sz w:val="18"/>
           <w:szCs w:val="18"/>
         </w:rPr>
-        <w:t xml:space="preserve">        "</w:t>
-      </w:r>
-      <w:proofErr w:type="spellStart"/>
-      <w:r>
-        <w:rPr>
-          <w:color w:val="0070C0"/>
-          <w:sz w:val="18"/>
-          <w:szCs w:val="18"/>
-        </w:rPr>
-        <w:t>nodata_procs</w:t>
-      </w:r>
-      <w:proofErr w:type="spellEnd"/>
-      <w:r>
-        <w:rPr>
-          <w:color w:val="0070C0"/>
-          <w:sz w:val="18"/>
-          <w:szCs w:val="18"/>
-        </w:rPr>
-        <w:t>": [</w:t>
-      </w:r>
-    </w:p>
-    <w:p>
-      <w:pPr>
-        <w:rPr>
-          <w:color w:val="0070C0"/>
-          <w:sz w:val="18"/>
-          <w:szCs w:val="18"/>
-        </w:rPr>
-      </w:pPr>
-      <w:r>
-        <w:rPr>
-          <w:color w:val="0070C0"/>
-          <w:sz w:val="18"/>
-          <w:szCs w:val="18"/>
-        </w:rPr>
-        <w:t xml:space="preserve">        "</w:t>
-      </w:r>
-      <w:r>
-        <w:rPr>
-          <w:color w:val="0070C0"/>
-          <w:sz w:val="18"/>
-          <w:szCs w:val="18"/>
-        </w:rPr>
-        <w:t>SQLITE</w:t>
-      </w:r>
-      <w:proofErr w:type="gramStart"/>
-      <w:r>
-        <w:rPr>
-          <w:color w:val="0070C0"/>
-          <w:sz w:val="18"/>
-          <w:szCs w:val="18"/>
-        </w:rPr>
-        <w:t>:CREATE</w:t>
-      </w:r>
-      <w:proofErr w:type="gramEnd"/>
-      <w:r>
-        <w:rPr>
-          <w:color w:val="0070C0"/>
-          <w:sz w:val="18"/>
-          <w:szCs w:val="18"/>
-        </w:rPr>
-        <w:t xml:space="preserve"> TABLE </w:t>
-      </w:r>
-      <w:proofErr w:type="spellStart"/>
-      <w:r>
-        <w:rPr>
-          <w:color w:val="0070C0"/>
-          <w:sz w:val="18"/>
-          <w:szCs w:val="18"/>
-        </w:rPr>
-        <w:t>tablea</w:t>
-      </w:r>
-      <w:proofErr w:type="spellEnd"/>
-      <w:r>
-        <w:rPr>
-          <w:color w:val="0070C0"/>
-          <w:sz w:val="18"/>
-          <w:szCs w:val="18"/>
-        </w:rPr>
-        <w:t xml:space="preserve"> (daytime DATETIME, </w:t>
-      </w:r>
-      <w:r>
-        <w:rPr>
-          <w:color w:val="0070C0"/>
-          <w:sz w:val="18"/>
-          <w:szCs w:val="18"/>
-        </w:rPr>
-        <w:t>location</w:t>
-      </w:r>
-      <w:r>
-        <w:rPr>
-          <w:color w:val="0070C0"/>
-          <w:sz w:val="18"/>
-          <w:szCs w:val="18"/>
-        </w:rPr>
-        <w:t xml:space="preserve"> TEXT, click INTEGER, cost NUMERIC)</w:t>
+        <w:t xml:space="preserve">    "sub_queries":</w:t>
+      </w:r>
+      <w:r>
+        <w:rPr>
+          <w:color w:val="0070C0"/>
+          <w:sz w:val="18"/>
+          <w:szCs w:val="18"/>
+        </w:rPr>
+        <w:t xml:space="preserve"> </w:t>
+      </w:r>
+      <w:r>
+        <w:rPr>
+          <w:color w:val="0070C0"/>
+          <w:sz w:val="18"/>
+          <w:szCs w:val="18"/>
+        </w:rPr>
+        <w:t>[</w:t>
+      </w:r>
+    </w:p>
+    <w:p>
+      <w:pPr>
+        <w:rPr>
+          <w:color w:val="0070C0"/>
+          <w:sz w:val="18"/>
+          <w:szCs w:val="18"/>
+        </w:rPr>
+      </w:pPr>
+      <w:r>
+        <w:rPr>
+          <w:color w:val="0070C0"/>
+          <w:sz w:val="18"/>
+          <w:szCs w:val="18"/>
+        </w:rPr>
+        <w:t xml:space="preserve">    {</w:t>
+      </w:r>
+    </w:p>
+    <w:p>
+      <w:pPr>
+        <w:rPr>
+          <w:color w:val="0070C0"/>
+          <w:sz w:val="18"/>
+          <w:szCs w:val="18"/>
+        </w:rPr>
+      </w:pPr>
+      <w:r>
+        <w:rPr>
+          <w:color w:val="0070C0"/>
+          <w:sz w:val="18"/>
+          <w:szCs w:val="18"/>
+        </w:rPr>
+        <w:t xml:space="preserve">        "name": "exdata1",</w:t>
+      </w:r>
+    </w:p>
+    <w:p>
+      <w:pPr>
+        <w:rPr>
+          <w:b/>
+          <w:color w:val="0070C0"/>
+          <w:sz w:val="18"/>
+          <w:szCs w:val="18"/>
+        </w:rPr>
+      </w:pPr>
+      <w:r>
+        <w:rPr>
+          <w:color w:val="0070C0"/>
+          <w:sz w:val="18"/>
+          <w:szCs w:val="18"/>
+        </w:rPr>
+        <w:t xml:space="preserve">        "query":</w:t>
+      </w:r>
+      <w:r>
+        <w:rPr>
+          <w:b/>
+          <w:color w:val="0070C0"/>
+          <w:sz w:val="18"/>
+          <w:szCs w:val="18"/>
+        </w:rPr>
+        <w:t>任意基本查询语句</w:t>
+      </w:r>
+      <w:r>
+        <w:rPr>
+          <w:b/>
+          <w:color w:val="0070C0"/>
+          <w:sz w:val="18"/>
+          <w:szCs w:val="18"/>
+        </w:rPr>
+        <w:t>（字符串或</w:t>
+      </w:r>
+      <w:r>
+        <w:rPr>
+          <w:b/>
+          <w:color w:val="0070C0"/>
+          <w:sz w:val="18"/>
+          <w:szCs w:val="18"/>
+        </w:rPr>
+        <w:t>json</w:t>
+      </w:r>
+      <w:r>
+        <w:rPr>
+          <w:b/>
+          <w:color w:val="0070C0"/>
+          <w:sz w:val="18"/>
+          <w:szCs w:val="18"/>
+        </w:rPr>
+        <w:t>格式）</w:t>
+      </w:r>
+    </w:p>
+    <w:p>
+      <w:pPr>
+        <w:rPr>
+          <w:color w:val="0070C0"/>
+          <w:sz w:val="18"/>
+          <w:szCs w:val="18"/>
+        </w:rPr>
+      </w:pPr>
+      <w:r>
+        <w:rPr>
+          <w:color w:val="0070C0"/>
+          <w:sz w:val="18"/>
+          <w:szCs w:val="18"/>
+        </w:rPr>
+        <w:t xml:space="preserve">    }</w:t>
+      </w:r>
+    </w:p>
+    <w:p>
+      <w:pPr>
+        <w:rPr>
+          <w:color w:val="0070C0"/>
+          <w:sz w:val="18"/>
+          <w:szCs w:val="18"/>
+        </w:rPr>
+      </w:pPr>
+      <w:r>
+        <w:rPr>
+          <w:color w:val="0070C0"/>
+          <w:sz w:val="18"/>
+          <w:szCs w:val="18"/>
+        </w:rPr>
+        <w:t xml:space="preserve">    {</w:t>
+      </w:r>
+    </w:p>
+    <w:p>
+      <w:pPr>
+        <w:rPr>
+          <w:color w:val="0070C0"/>
+          <w:sz w:val="18"/>
+          <w:szCs w:val="18"/>
+        </w:rPr>
+      </w:pPr>
+      <w:r>
+        <w:rPr>
+          <w:color w:val="0070C0"/>
+          <w:sz w:val="18"/>
+          <w:szCs w:val="18"/>
+        </w:rPr>
+        <w:lastRenderedPageBreak/>
+        <w:t xml:space="preserve">        "name": "exdata</w:t>
+      </w:r>
+      <w:r>
+        <w:rPr>
+          <w:color w:val="0070C0"/>
+          <w:sz w:val="18"/>
+          <w:szCs w:val="18"/>
+        </w:rPr>
+        <w:t>2</w:t>
       </w:r>
       <w:r>
         <w:rPr>
@@ -3125,198 +2565,7 @@
     <w:p>
       <w:pPr>
         <w:rPr>
-          <w:color w:val="0070C0"/>
-          <w:sz w:val="18"/>
-          <w:szCs w:val="18"/>
-        </w:rPr>
-      </w:pPr>
-      <w:r>
-        <w:rPr>
-          <w:color w:val="0070C0"/>
-          <w:sz w:val="18"/>
-          <w:szCs w:val="18"/>
-        </w:rPr>
-        <w:t xml:space="preserve">        "SQLITE</w:t>
-      </w:r>
-      <w:proofErr w:type="gramStart"/>
-      <w:r>
-        <w:rPr>
-          <w:color w:val="0070C0"/>
-          <w:sz w:val="18"/>
-          <w:szCs w:val="18"/>
-        </w:rPr>
-        <w:t>:INSERT</w:t>
-      </w:r>
-      <w:proofErr w:type="gramEnd"/>
-      <w:r>
-        <w:rPr>
-          <w:color w:val="0070C0"/>
-          <w:sz w:val="18"/>
-          <w:szCs w:val="18"/>
-        </w:rPr>
-        <w:t xml:space="preserve"> INTO </w:t>
-      </w:r>
-      <w:proofErr w:type="spellStart"/>
-      <w:r>
-        <w:rPr>
-          <w:color w:val="0070C0"/>
-          <w:sz w:val="18"/>
-          <w:szCs w:val="18"/>
-        </w:rPr>
-        <w:t>tablea</w:t>
-      </w:r>
-      <w:proofErr w:type="spellEnd"/>
-      <w:r>
-        <w:rPr>
-          <w:color w:val="0070C0"/>
-          <w:sz w:val="18"/>
-          <w:szCs w:val="18"/>
-        </w:rPr>
-        <w:t xml:space="preserve"> VALUES('2020-01-01T00:00:00.000Z', 'CHINA', 252, 848.74)"</w:t>
-      </w:r>
-    </w:p>
-    <w:p>
-      <w:pPr>
-        <w:rPr>
-          <w:color w:val="0070C0"/>
-          <w:sz w:val="18"/>
-          <w:szCs w:val="18"/>
-        </w:rPr>
-      </w:pPr>
-      <w:r>
-        <w:rPr>
-          <w:color w:val="0070C0"/>
-          <w:sz w:val="18"/>
-          <w:szCs w:val="18"/>
-        </w:rPr>
-        <w:t xml:space="preserve">        ]</w:t>
-      </w:r>
-    </w:p>
-    <w:p>
-      <w:pPr>
-        <w:rPr>
-          <w:color w:val="0070C0"/>
-          <w:sz w:val="18"/>
-          <w:szCs w:val="18"/>
-        </w:rPr>
-      </w:pPr>
-      <w:r>
-        <w:rPr>
-          <w:color w:val="0070C0"/>
-          <w:sz w:val="18"/>
-          <w:szCs w:val="18"/>
-        </w:rPr>
-        <w:t xml:space="preserve">    },</w:t>
-      </w:r>
-    </w:p>
-    <w:p>
-      <w:pPr>
-        <w:rPr>
-          <w:color w:val="0070C0"/>
-          <w:sz w:val="18"/>
-          <w:szCs w:val="18"/>
-        </w:rPr>
-      </w:pPr>
-      <w:r>
-        <w:rPr>
-          <w:color w:val="0070C0"/>
-          <w:sz w:val="18"/>
-          <w:szCs w:val="18"/>
-        </w:rPr>
-        <w:t xml:space="preserve">    {</w:t>
-      </w:r>
-    </w:p>
-    <w:p>
-      <w:pPr>
-        <w:rPr>
-          <w:color w:val="0070C0"/>
-          <w:sz w:val="18"/>
-          <w:szCs w:val="18"/>
-        </w:rPr>
-      </w:pPr>
-      <w:r>
-        <w:rPr>
-          <w:color w:val="0070C0"/>
-          <w:sz w:val="18"/>
-          <w:szCs w:val="18"/>
-        </w:rPr>
-        <w:t xml:space="preserve">        "</w:t>
-      </w:r>
-      <w:proofErr w:type="spellStart"/>
-      <w:r>
-        <w:rPr>
-          <w:color w:val="0070C0"/>
-          <w:sz w:val="18"/>
-          <w:szCs w:val="18"/>
-        </w:rPr>
-        <w:t>table_name</w:t>
-      </w:r>
-      <w:proofErr w:type="spellEnd"/>
-      <w:r>
-        <w:rPr>
-          <w:color w:val="0070C0"/>
-          <w:sz w:val="18"/>
-          <w:szCs w:val="18"/>
-        </w:rPr>
-        <w:t>": "</w:t>
-      </w:r>
-      <w:proofErr w:type="spellStart"/>
-      <w:r>
-        <w:rPr>
-          <w:color w:val="0070C0"/>
-          <w:sz w:val="18"/>
-          <w:szCs w:val="18"/>
-        </w:rPr>
-        <w:t>tableb</w:t>
-      </w:r>
-      <w:proofErr w:type="spellEnd"/>
-      <w:r>
-        <w:rPr>
-          <w:color w:val="0070C0"/>
-          <w:sz w:val="18"/>
-          <w:szCs w:val="18"/>
-        </w:rPr>
-        <w:t>",</w:t>
-      </w:r>
-    </w:p>
-    <w:p>
-      <w:pPr>
-        <w:rPr>
-          <w:color w:val="0070C0"/>
-          <w:sz w:val="18"/>
-          <w:szCs w:val="18"/>
-        </w:rPr>
-      </w:pPr>
-      <w:r>
-        <w:rPr>
-          <w:color w:val="0070C0"/>
-          <w:sz w:val="18"/>
-          <w:szCs w:val="18"/>
-        </w:rPr>
-        <w:t xml:space="preserve">        "</w:t>
-      </w:r>
-      <w:proofErr w:type="spellStart"/>
-      <w:r>
-        <w:rPr>
-          <w:color w:val="0070C0"/>
-          <w:sz w:val="18"/>
-          <w:szCs w:val="18"/>
-        </w:rPr>
-        <w:t>datetime_column</w:t>
-      </w:r>
-      <w:proofErr w:type="spellEnd"/>
-      <w:r>
-        <w:rPr>
-          <w:color w:val="0070C0"/>
-          <w:sz w:val="18"/>
-          <w:szCs w:val="18"/>
-        </w:rPr>
-        <w:t>": "daytime",</w:t>
-      </w:r>
-    </w:p>
-    <w:p>
-      <w:pPr>
-        <w:rPr>
+          <w:b/>
           <w:color w:val="0070C0"/>
           <w:sz w:val="18"/>
           <w:szCs w:val="18"/>
@@ -3332,14 +2581,6 @@
       </w:r>
       <w:r>
         <w:rPr>
-          <w:color w:val="0070C0"/>
-          <w:sz w:val="18"/>
-          <w:szCs w:val="18"/>
-        </w:rPr>
-        <w:t xml:space="preserve"> </w:t>
-      </w:r>
-      <w:r>
-        <w:rPr>
           <w:b/>
           <w:color w:val="0070C0"/>
           <w:sz w:val="18"/>
@@ -3356,7 +2597,6 @@
         </w:rPr>
         <w:t>（字符串或</w:t>
       </w:r>
-      <w:proofErr w:type="spellStart"/>
       <w:r>
         <w:rPr>
           <w:b/>
@@ -3366,431 +2606,6 @@
         </w:rPr>
         <w:t>json</w:t>
       </w:r>
-      <w:proofErr w:type="spellEnd"/>
-      <w:r>
-        <w:rPr>
-          <w:b/>
-          <w:color w:val="0070C0"/>
-          <w:sz w:val="18"/>
-          <w:szCs w:val="18"/>
-        </w:rPr>
-        <w:t>格式）</w:t>
-      </w:r>
-    </w:p>
-    <w:p>
-      <w:pPr>
-        <w:rPr>
-          <w:color w:val="0070C0"/>
-          <w:sz w:val="18"/>
-          <w:szCs w:val="18"/>
-        </w:rPr>
-      </w:pPr>
-      <w:r>
-        <w:rPr>
-          <w:color w:val="0070C0"/>
-          <w:sz w:val="18"/>
-          <w:szCs w:val="18"/>
-        </w:rPr>
-        <w:t xml:space="preserve">    }</w:t>
-      </w:r>
-    </w:p>
-    <w:p>
-      <w:pPr>
-        <w:rPr>
-          <w:color w:val="0070C0"/>
-          <w:sz w:val="18"/>
-          <w:szCs w:val="18"/>
-        </w:rPr>
-      </w:pPr>
-      <w:r>
-        <w:rPr>
-          <w:color w:val="0070C0"/>
-          <w:sz w:val="18"/>
-          <w:szCs w:val="18"/>
-        </w:rPr>
-        <w:t xml:space="preserve">    ],</w:t>
-      </w:r>
-    </w:p>
-    <w:p>
-      <w:pPr>
-        <w:rPr>
-          <w:color w:val="0070C0"/>
-          <w:sz w:val="18"/>
-          <w:szCs w:val="18"/>
-        </w:rPr>
-      </w:pPr>
-      <w:r>
-        <w:rPr>
-          <w:color w:val="0070C0"/>
-          <w:sz w:val="18"/>
-          <w:szCs w:val="18"/>
-        </w:rPr>
-        <w:t xml:space="preserve">    "</w:t>
-      </w:r>
-      <w:proofErr w:type="spellStart"/>
-      <w:r>
-        <w:rPr>
-          <w:color w:val="0070C0"/>
-          <w:sz w:val="18"/>
-          <w:szCs w:val="18"/>
-        </w:rPr>
-        <w:t>main_query</w:t>
-      </w:r>
-      <w:proofErr w:type="spellEnd"/>
-      <w:r>
-        <w:rPr>
-          <w:color w:val="0070C0"/>
-          <w:sz w:val="18"/>
-          <w:szCs w:val="18"/>
-        </w:rPr>
-        <w:t>":</w:t>
-      </w:r>
-      <w:r>
-        <w:rPr>
-          <w:color w:val="0070C0"/>
-          <w:sz w:val="18"/>
-          <w:szCs w:val="18"/>
-        </w:rPr>
-        <w:t xml:space="preserve"> </w:t>
-      </w:r>
-      <w:r>
-        <w:rPr>
-          <w:b/>
-          <w:color w:val="0070C0"/>
-          <w:sz w:val="18"/>
-          <w:szCs w:val="18"/>
-        </w:rPr>
-        <w:t>任意基本查询语句</w:t>
-      </w:r>
-      <w:r>
-        <w:rPr>
-          <w:b/>
-          <w:color w:val="0070C0"/>
-          <w:sz w:val="18"/>
-          <w:szCs w:val="18"/>
-        </w:rPr>
-        <w:t>（字符串或</w:t>
-      </w:r>
-      <w:proofErr w:type="spellStart"/>
-      <w:r>
-        <w:rPr>
-          <w:b/>
-          <w:color w:val="0070C0"/>
-          <w:sz w:val="18"/>
-          <w:szCs w:val="18"/>
-        </w:rPr>
-        <w:t>json</w:t>
-      </w:r>
-      <w:proofErr w:type="spellEnd"/>
-      <w:r>
-        <w:rPr>
-          <w:b/>
-          <w:color w:val="0070C0"/>
-          <w:sz w:val="18"/>
-          <w:szCs w:val="18"/>
-        </w:rPr>
-        <w:t>格式）</w:t>
-      </w:r>
-      <w:r>
-        <w:rPr>
-          <w:color w:val="0070C0"/>
-          <w:sz w:val="18"/>
-          <w:szCs w:val="18"/>
-        </w:rPr>
-        <w:t>,</w:t>
-      </w:r>
-    </w:p>
-    <w:p>
-      <w:pPr>
-        <w:rPr>
-          <w:color w:val="0070C0"/>
-          <w:sz w:val="18"/>
-          <w:szCs w:val="18"/>
-        </w:rPr>
-      </w:pPr>
-      <w:r>
-        <w:rPr>
-          <w:color w:val="0070C0"/>
-          <w:sz w:val="18"/>
-          <w:szCs w:val="18"/>
-        </w:rPr>
-        <w:t xml:space="preserve">    "</w:t>
-      </w:r>
-      <w:proofErr w:type="spellStart"/>
-      <w:r>
-        <w:rPr>
-          <w:color w:val="0070C0"/>
-          <w:sz w:val="18"/>
-          <w:szCs w:val="18"/>
-        </w:rPr>
-        <w:t>sub_queries</w:t>
-      </w:r>
-      <w:proofErr w:type="spellEnd"/>
-      <w:r>
-        <w:rPr>
-          <w:color w:val="0070C0"/>
-          <w:sz w:val="18"/>
-          <w:szCs w:val="18"/>
-        </w:rPr>
-        <w:t>":</w:t>
-      </w:r>
-      <w:r>
-        <w:rPr>
-          <w:color w:val="0070C0"/>
-          <w:sz w:val="18"/>
-          <w:szCs w:val="18"/>
-        </w:rPr>
-        <w:t xml:space="preserve"> </w:t>
-      </w:r>
-      <w:r>
-        <w:rPr>
-          <w:color w:val="0070C0"/>
-          <w:sz w:val="18"/>
-          <w:szCs w:val="18"/>
-        </w:rPr>
-        <w:t>[</w:t>
-      </w:r>
-    </w:p>
-    <w:p>
-      <w:pPr>
-        <w:rPr>
-          <w:color w:val="0070C0"/>
-          <w:sz w:val="18"/>
-          <w:szCs w:val="18"/>
-        </w:rPr>
-      </w:pPr>
-      <w:r>
-        <w:rPr>
-          <w:color w:val="0070C0"/>
-          <w:sz w:val="18"/>
-          <w:szCs w:val="18"/>
-        </w:rPr>
-        <w:t xml:space="preserve">    {</w:t>
-      </w:r>
-    </w:p>
-    <w:p>
-      <w:pPr>
-        <w:rPr>
-          <w:color w:val="0070C0"/>
-          <w:sz w:val="18"/>
-          <w:szCs w:val="18"/>
-        </w:rPr>
-      </w:pPr>
-      <w:r>
-        <w:rPr>
-          <w:color w:val="0070C0"/>
-          <w:sz w:val="18"/>
-          <w:szCs w:val="18"/>
-        </w:rPr>
-        <w:t xml:space="preserve">        "</w:t>
-      </w:r>
-      <w:proofErr w:type="gramStart"/>
-      <w:r>
-        <w:rPr>
-          <w:color w:val="0070C0"/>
-          <w:sz w:val="18"/>
-          <w:szCs w:val="18"/>
-        </w:rPr>
-        <w:t>name</w:t>
-      </w:r>
-      <w:proofErr w:type="gramEnd"/>
-      <w:r>
-        <w:rPr>
-          <w:color w:val="0070C0"/>
-          <w:sz w:val="18"/>
-          <w:szCs w:val="18"/>
-        </w:rPr>
-        <w:t>": "exdata1",</w:t>
-      </w:r>
-    </w:p>
-    <w:p>
-      <w:pPr>
-        <w:rPr>
-          <w:b/>
-          <w:color w:val="0070C0"/>
-          <w:sz w:val="18"/>
-          <w:szCs w:val="18"/>
-        </w:rPr>
-      </w:pPr>
-      <w:r>
-        <w:rPr>
-          <w:color w:val="0070C0"/>
-          <w:sz w:val="18"/>
-          <w:szCs w:val="18"/>
-        </w:rPr>
-        <w:t xml:space="preserve">        "query":</w:t>
-      </w:r>
-      <w:r>
-        <w:rPr>
-          <w:b/>
-          <w:color w:val="0070C0"/>
-          <w:sz w:val="18"/>
-          <w:szCs w:val="18"/>
-        </w:rPr>
-        <w:t>任意基本查询语句</w:t>
-      </w:r>
-      <w:r>
-        <w:rPr>
-          <w:b/>
-          <w:color w:val="0070C0"/>
-          <w:sz w:val="18"/>
-          <w:szCs w:val="18"/>
-        </w:rPr>
-        <w:t>（字符串或</w:t>
-      </w:r>
-      <w:proofErr w:type="spellStart"/>
-      <w:r>
-        <w:rPr>
-          <w:b/>
-          <w:color w:val="0070C0"/>
-          <w:sz w:val="18"/>
-          <w:szCs w:val="18"/>
-        </w:rPr>
-        <w:t>json</w:t>
-      </w:r>
-      <w:proofErr w:type="spellEnd"/>
-      <w:r>
-        <w:rPr>
-          <w:b/>
-          <w:color w:val="0070C0"/>
-          <w:sz w:val="18"/>
-          <w:szCs w:val="18"/>
-        </w:rPr>
-        <w:t>格式）</w:t>
-      </w:r>
-    </w:p>
-    <w:p>
-      <w:pPr>
-        <w:rPr>
-          <w:color w:val="0070C0"/>
-          <w:sz w:val="18"/>
-          <w:szCs w:val="18"/>
-        </w:rPr>
-      </w:pPr>
-      <w:r>
-        <w:rPr>
-          <w:color w:val="0070C0"/>
-          <w:sz w:val="18"/>
-          <w:szCs w:val="18"/>
-        </w:rPr>
-        <w:t xml:space="preserve">    }</w:t>
-      </w:r>
-    </w:p>
-    <w:p>
-      <w:pPr>
-        <w:rPr>
-          <w:color w:val="0070C0"/>
-          <w:sz w:val="18"/>
-          <w:szCs w:val="18"/>
-        </w:rPr>
-      </w:pPr>
-      <w:r>
-        <w:rPr>
-          <w:color w:val="0070C0"/>
-          <w:sz w:val="18"/>
-          <w:szCs w:val="18"/>
-        </w:rPr>
-        <w:t xml:space="preserve">    {</w:t>
-      </w:r>
-    </w:p>
-    <w:p>
-      <w:pPr>
-        <w:rPr>
-          <w:color w:val="0070C0"/>
-          <w:sz w:val="18"/>
-          <w:szCs w:val="18"/>
-        </w:rPr>
-      </w:pPr>
-      <w:r>
-        <w:rPr>
-          <w:color w:val="0070C0"/>
-          <w:sz w:val="18"/>
-          <w:szCs w:val="18"/>
-        </w:rPr>
-        <w:lastRenderedPageBreak/>
-        <w:t xml:space="preserve">        "</w:t>
-      </w:r>
-      <w:proofErr w:type="gramStart"/>
-      <w:r>
-        <w:rPr>
-          <w:color w:val="0070C0"/>
-          <w:sz w:val="18"/>
-          <w:szCs w:val="18"/>
-        </w:rPr>
-        <w:t>name</w:t>
-      </w:r>
-      <w:proofErr w:type="gramEnd"/>
-      <w:r>
-        <w:rPr>
-          <w:color w:val="0070C0"/>
-          <w:sz w:val="18"/>
-          <w:szCs w:val="18"/>
-        </w:rPr>
-        <w:t>": "exdata</w:t>
-      </w:r>
-      <w:r>
-        <w:rPr>
-          <w:color w:val="0070C0"/>
-          <w:sz w:val="18"/>
-          <w:szCs w:val="18"/>
-        </w:rPr>
-        <w:t>2</w:t>
-      </w:r>
-      <w:r>
-        <w:rPr>
-          <w:color w:val="0070C0"/>
-          <w:sz w:val="18"/>
-          <w:szCs w:val="18"/>
-        </w:rPr>
-        <w:t>",</w:t>
-      </w:r>
-    </w:p>
-    <w:p>
-      <w:pPr>
-        <w:rPr>
-          <w:b/>
-          <w:color w:val="0070C0"/>
-          <w:sz w:val="18"/>
-          <w:szCs w:val="18"/>
-        </w:rPr>
-      </w:pPr>
-      <w:r>
-        <w:rPr>
-          <w:color w:val="0070C0"/>
-          <w:sz w:val="18"/>
-          <w:szCs w:val="18"/>
-        </w:rPr>
-        <w:t xml:space="preserve">        "query":</w:t>
-      </w:r>
-      <w:r>
-        <w:rPr>
-          <w:b/>
-          <w:color w:val="0070C0"/>
-          <w:sz w:val="18"/>
-          <w:szCs w:val="18"/>
-        </w:rPr>
-        <w:t>任意基本查询语句</w:t>
-      </w:r>
-      <w:r>
-        <w:rPr>
-          <w:b/>
-          <w:color w:val="0070C0"/>
-          <w:sz w:val="18"/>
-          <w:szCs w:val="18"/>
-        </w:rPr>
-        <w:t>（字符串或</w:t>
-      </w:r>
-      <w:proofErr w:type="spellStart"/>
-      <w:r>
-        <w:rPr>
-          <w:b/>
-          <w:color w:val="0070C0"/>
-          <w:sz w:val="18"/>
-          <w:szCs w:val="18"/>
-        </w:rPr>
-        <w:t>json</w:t>
-      </w:r>
-      <w:proofErr w:type="spellEnd"/>
       <w:r>
         <w:rPr>
           <w:b/>
@@ -3939,60 +2754,26 @@
         </w:rPr>
         <w:t>返回结果中</w:t>
       </w:r>
-      <w:proofErr w:type="spellStart"/>
       <w:r>
         <w:rPr>
           <w:b/>
           <w:color w:val="FF0000"/>
         </w:rPr>
-        <w:t>query_result</w:t>
-      </w:r>
-      <w:proofErr w:type="spellEnd"/>
+        <w:t>query_result[“data”]</w:t>
+      </w:r>
       <w:r>
         <w:rPr>
           <w:b/>
           <w:color w:val="FF0000"/>
         </w:rPr>
-        <w:t>[“data”]</w:t>
+        <w:t>和</w:t>
       </w:r>
       <w:r>
         <w:rPr>
           <w:b/>
           <w:color w:val="FF0000"/>
         </w:rPr>
-        <w:t>和</w:t>
-      </w:r>
-      <w:proofErr w:type="spellStart"/>
-      <w:r>
-        <w:rPr>
-          <w:b/>
-          <w:color w:val="FF0000"/>
-        </w:rPr>
-        <w:t>query_result</w:t>
-      </w:r>
-      <w:proofErr w:type="spellEnd"/>
-      <w:r>
-        <w:rPr>
-          <w:b/>
-          <w:color w:val="FF0000"/>
-        </w:rPr>
-        <w:t>[“</w:t>
-      </w:r>
-      <w:proofErr w:type="spellStart"/>
-      <w:r>
-        <w:rPr>
-          <w:b/>
-          <w:color w:val="FF0000"/>
-        </w:rPr>
-        <w:t>data_ex</w:t>
-      </w:r>
-      <w:proofErr w:type="spellEnd"/>
-      <w:r>
-        <w:rPr>
-          <w:b/>
-          <w:color w:val="FF0000"/>
-        </w:rPr>
-        <w:t>”]</w:t>
+        <w:t>query_result[“data_ex”]</w:t>
       </w:r>
       <w:r>
         <w:rPr>
@@ -4033,11 +2814,9 @@
         </w:numPr>
         <w:ind w:firstLineChars="0"/>
       </w:pPr>
-      <w:proofErr w:type="spellStart"/>
       <w:r>
         <w:t>store_to_db</w:t>
       </w:r>
-      <w:proofErr w:type="spellEnd"/>
       <w:r>
         <w:t>：是否</w:t>
       </w:r>
@@ -4063,11 +2842,9 @@
         </w:numPr>
         <w:ind w:firstLineChars="0"/>
       </w:pPr>
-      <w:proofErr w:type="spellStart"/>
       <w:r>
         <w:t>persist_table_name</w:t>
       </w:r>
-      <w:proofErr w:type="spellEnd"/>
       <w:r>
         <w:t>：</w:t>
       </w:r>
@@ -4113,23 +2890,7 @@
           <w:b/>
           <w:color w:val="FF0000"/>
         </w:rPr>
-        <w:t>不相同，</w:t>
-      </w:r>
-      <w:proofErr w:type="gramStart"/>
-      <w:r>
-        <w:rPr>
-          <w:b/>
-          <w:color w:val="FF0000"/>
-        </w:rPr>
-        <w:t>否则原表会</w:t>
-      </w:r>
-      <w:proofErr w:type="gramEnd"/>
-      <w:r>
-        <w:rPr>
-          <w:b/>
-          <w:color w:val="FF0000"/>
-        </w:rPr>
-        <w:t>被删除</w:t>
+        <w:t>不相同，否则原表会被删除</w:t>
       </w:r>
       <w:r>
         <w:rPr>
@@ -4148,11 +2909,9 @@
         </w:numPr>
         <w:ind w:firstLineChars="0"/>
       </w:pPr>
-      <w:proofErr w:type="spellStart"/>
       <w:r>
         <w:t>persist_datetime_column</w:t>
       </w:r>
-      <w:proofErr w:type="spellEnd"/>
       <w:r>
         <w:t>：</w:t>
       </w:r>
@@ -4174,11 +2933,9 @@
       <w:r>
         <w:t>的</w:t>
       </w:r>
-      <w:proofErr w:type="spellStart"/>
       <w:r>
         <w:t>datetime_column</w:t>
       </w:r>
-      <w:proofErr w:type="spellEnd"/>
       <w:r>
         <w:t>一个意思</w:t>
       </w:r>
@@ -4199,7 +2956,6 @@
           <w:szCs w:val="18"/>
         </w:rPr>
       </w:pPr>
-      <w:proofErr w:type="gramStart"/>
       <w:r>
         <w:rPr>
           <w:color w:val="0070C0"/>
@@ -4208,7 +2964,6 @@
         </w:rPr>
         <w:t>X{</w:t>
       </w:r>
-      <w:proofErr w:type="gramEnd"/>
     </w:p>
     <w:p>
       <w:pPr>
@@ -4233,27 +2988,7 @@
           <w:sz w:val="18"/>
           <w:szCs w:val="18"/>
         </w:rPr>
-        <w:t>"</w:t>
-      </w:r>
-      <w:proofErr w:type="spellStart"/>
-      <w:r>
-        <w:rPr>
-          <w:b/>
-          <w:color w:val="0070C0"/>
-          <w:sz w:val="18"/>
-          <w:szCs w:val="18"/>
-        </w:rPr>
-        <w:t>store_to_db</w:t>
-      </w:r>
-      <w:proofErr w:type="spellEnd"/>
-      <w:r>
-        <w:rPr>
-          <w:b/>
-          <w:color w:val="0070C0"/>
-          <w:sz w:val="18"/>
-          <w:szCs w:val="18"/>
-        </w:rPr>
-        <w:t>": true</w:t>
+        <w:t>"store_to_db": true</w:t>
       </w:r>
       <w:r>
         <w:rPr>
@@ -4278,25 +3013,7 @@
           <w:sz w:val="18"/>
           <w:szCs w:val="18"/>
         </w:rPr>
-        <w:t xml:space="preserve">    "</w:t>
-      </w:r>
-      <w:proofErr w:type="gramStart"/>
-      <w:r>
-        <w:rPr>
-          <w:color w:val="0070C0"/>
-          <w:sz w:val="18"/>
-          <w:szCs w:val="18"/>
-        </w:rPr>
-        <w:t>tables</w:t>
-      </w:r>
-      <w:proofErr w:type="gramEnd"/>
-      <w:r>
-        <w:rPr>
-          <w:color w:val="0070C0"/>
-          <w:sz w:val="18"/>
-          <w:szCs w:val="18"/>
-        </w:rPr>
-        <w:t>": [</w:t>
+        <w:t xml:space="preserve">    "tables": [</w:t>
       </w:r>
     </w:p>
     <w:p>
@@ -4330,78 +3047,24 @@
           <w:sz w:val="18"/>
           <w:szCs w:val="18"/>
         </w:rPr>
-        <w:t xml:space="preserve">        "</w:t>
-      </w:r>
-      <w:proofErr w:type="spellStart"/>
-      <w:r>
-        <w:rPr>
-          <w:color w:val="0070C0"/>
-          <w:sz w:val="18"/>
-          <w:szCs w:val="18"/>
-        </w:rPr>
-        <w:t>table_name</w:t>
-      </w:r>
-      <w:proofErr w:type="spellEnd"/>
-      <w:r>
-        <w:rPr>
-          <w:color w:val="0070C0"/>
-          <w:sz w:val="18"/>
-          <w:szCs w:val="18"/>
-        </w:rPr>
-        <w:t>": "</w:t>
-      </w:r>
-      <w:proofErr w:type="spellStart"/>
-      <w:r>
-        <w:rPr>
-          <w:color w:val="0070C0"/>
-          <w:sz w:val="18"/>
-          <w:szCs w:val="18"/>
-        </w:rPr>
-        <w:t>tablea</w:t>
-      </w:r>
-      <w:proofErr w:type="spellEnd"/>
-      <w:r>
-        <w:rPr>
-          <w:color w:val="0070C0"/>
-          <w:sz w:val="18"/>
-          <w:szCs w:val="18"/>
-        </w:rPr>
-        <w:t>",</w:t>
-      </w:r>
-    </w:p>
-    <w:p>
-      <w:pPr>
-        <w:rPr>
-          <w:color w:val="0070C0"/>
-          <w:sz w:val="18"/>
-          <w:szCs w:val="18"/>
-        </w:rPr>
-      </w:pPr>
-      <w:r>
-        <w:rPr>
-          <w:color w:val="0070C0"/>
-          <w:sz w:val="18"/>
-          <w:szCs w:val="18"/>
-        </w:rPr>
-        <w:t xml:space="preserve">        "</w:t>
-      </w:r>
-      <w:proofErr w:type="spellStart"/>
-      <w:r>
-        <w:rPr>
-          <w:color w:val="0070C0"/>
-          <w:sz w:val="18"/>
-          <w:szCs w:val="18"/>
-        </w:rPr>
-        <w:t>datetime_column</w:t>
-      </w:r>
-      <w:proofErr w:type="spellEnd"/>
-      <w:r>
-        <w:rPr>
-          <w:color w:val="0070C0"/>
-          <w:sz w:val="18"/>
-          <w:szCs w:val="18"/>
-        </w:rPr>
-        <w:t>": "daytime",</w:t>
+        <w:t xml:space="preserve">        "table_name": "tablea",</w:t>
+      </w:r>
+    </w:p>
+    <w:p>
+      <w:pPr>
+        <w:rPr>
+          <w:color w:val="0070C0"/>
+          <w:sz w:val="18"/>
+          <w:szCs w:val="18"/>
+        </w:rPr>
+      </w:pPr>
+      <w:r>
+        <w:rPr>
+          <w:color w:val="0070C0"/>
+          <w:sz w:val="18"/>
+          <w:szCs w:val="18"/>
+        </w:rPr>
+        <w:t xml:space="preserve">        "datetime_column": "daytime",</w:t>
       </w:r>
     </w:p>
     <w:p>
@@ -4447,7 +3110,6 @@
         </w:rPr>
         <w:t>（字符串或</w:t>
       </w:r>
-      <w:proofErr w:type="spellStart"/>
       <w:r>
         <w:rPr>
           <w:b/>
@@ -4457,7 +3119,6 @@
         </w:rPr>
         <w:t>json</w:t>
       </w:r>
-      <w:proofErr w:type="spellEnd"/>
       <w:r>
         <w:rPr>
           <w:b/>
@@ -4491,78 +3152,24 @@
           <w:sz w:val="18"/>
           <w:szCs w:val="18"/>
         </w:rPr>
-        <w:t xml:space="preserve">        "</w:t>
-      </w:r>
-      <w:proofErr w:type="spellStart"/>
-      <w:r>
-        <w:rPr>
-          <w:color w:val="0070C0"/>
-          <w:sz w:val="18"/>
-          <w:szCs w:val="18"/>
-        </w:rPr>
-        <w:t>nodata_procs</w:t>
-      </w:r>
-      <w:proofErr w:type="spellEnd"/>
-      <w:r>
-        <w:rPr>
-          <w:color w:val="0070C0"/>
-          <w:sz w:val="18"/>
-          <w:szCs w:val="18"/>
-        </w:rPr>
-        <w:t>": [</w:t>
-      </w:r>
-    </w:p>
-    <w:p>
-      <w:pPr>
-        <w:rPr>
-          <w:color w:val="0070C0"/>
-          <w:sz w:val="18"/>
-          <w:szCs w:val="18"/>
-        </w:rPr>
-      </w:pPr>
-      <w:r>
-        <w:rPr>
-          <w:color w:val="0070C0"/>
-          <w:sz w:val="18"/>
-          <w:szCs w:val="18"/>
-        </w:rPr>
-        <w:t xml:space="preserve">        "SQLITE</w:t>
-      </w:r>
-      <w:proofErr w:type="gramStart"/>
-      <w:r>
-        <w:rPr>
-          <w:color w:val="0070C0"/>
-          <w:sz w:val="18"/>
-          <w:szCs w:val="18"/>
-        </w:rPr>
-        <w:t>:CREATE</w:t>
-      </w:r>
-      <w:proofErr w:type="gramEnd"/>
-      <w:r>
-        <w:rPr>
-          <w:color w:val="0070C0"/>
-          <w:sz w:val="18"/>
-          <w:szCs w:val="18"/>
-        </w:rPr>
-        <w:t xml:space="preserve"> TABLE </w:t>
-      </w:r>
-      <w:proofErr w:type="spellStart"/>
-      <w:r>
-        <w:rPr>
-          <w:color w:val="0070C0"/>
-          <w:sz w:val="18"/>
-          <w:szCs w:val="18"/>
-        </w:rPr>
-        <w:t>tablea</w:t>
-      </w:r>
-      <w:proofErr w:type="spellEnd"/>
-      <w:r>
-        <w:rPr>
-          <w:color w:val="0070C0"/>
-          <w:sz w:val="18"/>
-          <w:szCs w:val="18"/>
-        </w:rPr>
-        <w:t xml:space="preserve"> (daytime DATETIME, </w:t>
+        <w:t xml:space="preserve">        "nodata_procs": [</w:t>
+      </w:r>
+    </w:p>
+    <w:p>
+      <w:pPr>
+        <w:rPr>
+          <w:color w:val="0070C0"/>
+          <w:sz w:val="18"/>
+          <w:szCs w:val="18"/>
+        </w:rPr>
+      </w:pPr>
+      <w:r>
+        <w:rPr>
+          <w:color w:val="0070C0"/>
+          <w:sz w:val="18"/>
+          <w:szCs w:val="18"/>
+        </w:rPr>
+        <w:t xml:space="preserve">        "SQLITE:CREATE TABLE tablea (daytime DATETIME, </w:t>
       </w:r>
       <w:r>
         <w:rPr>
@@ -4595,43 +3202,7 @@
           <w:sz w:val="18"/>
           <w:szCs w:val="18"/>
         </w:rPr>
-        <w:t xml:space="preserve">        "SQLITE</w:t>
-      </w:r>
-      <w:proofErr w:type="gramStart"/>
-      <w:r>
-        <w:rPr>
-          <w:color w:val="0070C0"/>
-          <w:sz w:val="18"/>
-          <w:szCs w:val="18"/>
-        </w:rPr>
-        <w:t>:INSERT</w:t>
-      </w:r>
-      <w:proofErr w:type="gramEnd"/>
-      <w:r>
-        <w:rPr>
-          <w:color w:val="0070C0"/>
-          <w:sz w:val="18"/>
-          <w:szCs w:val="18"/>
-        </w:rPr>
-        <w:t xml:space="preserve"> INTO </w:t>
-      </w:r>
-      <w:proofErr w:type="spellStart"/>
-      <w:r>
-        <w:rPr>
-          <w:color w:val="0070C0"/>
-          <w:sz w:val="18"/>
-          <w:szCs w:val="18"/>
-        </w:rPr>
-        <w:t>tablea</w:t>
-      </w:r>
-      <w:proofErr w:type="spellEnd"/>
-      <w:r>
-        <w:rPr>
-          <w:color w:val="0070C0"/>
-          <w:sz w:val="18"/>
-          <w:szCs w:val="18"/>
-        </w:rPr>
-        <w:t xml:space="preserve"> VALUES('2020-01-01T00:00:00.000Z', 'CHINA', 252, 848.74)"</w:t>
+        <w:t xml:space="preserve">        "SQLITE:INSERT INTO tablea VALUES('2020-01-01T00:00:00.000Z', 'CHINA', 252, 848.74)"</w:t>
       </w:r>
     </w:p>
     <w:p>
@@ -4708,78 +3279,24 @@
           <w:sz w:val="18"/>
           <w:szCs w:val="18"/>
         </w:rPr>
-        <w:t xml:space="preserve">        "</w:t>
-      </w:r>
-      <w:proofErr w:type="spellStart"/>
-      <w:r>
-        <w:rPr>
-          <w:color w:val="0070C0"/>
-          <w:sz w:val="18"/>
-          <w:szCs w:val="18"/>
-        </w:rPr>
-        <w:t>table_name</w:t>
-      </w:r>
-      <w:proofErr w:type="spellEnd"/>
-      <w:r>
-        <w:rPr>
-          <w:color w:val="0070C0"/>
-          <w:sz w:val="18"/>
-          <w:szCs w:val="18"/>
-        </w:rPr>
-        <w:t>": "</w:t>
-      </w:r>
-      <w:proofErr w:type="spellStart"/>
-      <w:r>
-        <w:rPr>
-          <w:color w:val="0070C0"/>
-          <w:sz w:val="18"/>
-          <w:szCs w:val="18"/>
-        </w:rPr>
-        <w:t>tableb</w:t>
-      </w:r>
-      <w:proofErr w:type="spellEnd"/>
-      <w:r>
-        <w:rPr>
-          <w:color w:val="0070C0"/>
-          <w:sz w:val="18"/>
-          <w:szCs w:val="18"/>
-        </w:rPr>
-        <w:t>",</w:t>
-      </w:r>
-    </w:p>
-    <w:p>
-      <w:pPr>
-        <w:rPr>
-          <w:color w:val="0070C0"/>
-          <w:sz w:val="18"/>
-          <w:szCs w:val="18"/>
-        </w:rPr>
-      </w:pPr>
-      <w:r>
-        <w:rPr>
-          <w:color w:val="0070C0"/>
-          <w:sz w:val="18"/>
-          <w:szCs w:val="18"/>
-        </w:rPr>
-        <w:t xml:space="preserve">        "</w:t>
-      </w:r>
-      <w:proofErr w:type="spellStart"/>
-      <w:r>
-        <w:rPr>
-          <w:color w:val="0070C0"/>
-          <w:sz w:val="18"/>
-          <w:szCs w:val="18"/>
-        </w:rPr>
-        <w:t>datetime_column</w:t>
-      </w:r>
-      <w:proofErr w:type="spellEnd"/>
-      <w:r>
-        <w:rPr>
-          <w:color w:val="0070C0"/>
-          <w:sz w:val="18"/>
-          <w:szCs w:val="18"/>
-        </w:rPr>
-        <w:t>": "daytime",</w:t>
+        <w:t xml:space="preserve">        "table_name": "tableb",</w:t>
+      </w:r>
+    </w:p>
+    <w:p>
+      <w:pPr>
+        <w:rPr>
+          <w:color w:val="0070C0"/>
+          <w:sz w:val="18"/>
+          <w:szCs w:val="18"/>
+        </w:rPr>
+      </w:pPr>
+      <w:r>
+        <w:rPr>
+          <w:color w:val="0070C0"/>
+          <w:sz w:val="18"/>
+          <w:szCs w:val="18"/>
+        </w:rPr>
+        <w:t xml:space="preserve">        "datetime_column": "daytime",</w:t>
       </w:r>
     </w:p>
     <w:p>
@@ -4816,7 +3333,6 @@
         </w:rPr>
         <w:t>（字符串或</w:t>
       </w:r>
-      <w:proofErr w:type="spellStart"/>
       <w:r>
         <w:rPr>
           <w:b/>
@@ -4826,7 +3342,6 @@
         </w:rPr>
         <w:t>json</w:t>
       </w:r>
-      <w:proofErr w:type="spellEnd"/>
       <w:r>
         <w:rPr>
           <w:b/>
@@ -4885,25 +3400,7 @@
           <w:sz w:val="18"/>
           <w:szCs w:val="18"/>
         </w:rPr>
-        <w:t xml:space="preserve">    "</w:t>
-      </w:r>
-      <w:proofErr w:type="spellStart"/>
-      <w:r>
-        <w:rPr>
-          <w:color w:val="0070C0"/>
-          <w:sz w:val="18"/>
-          <w:szCs w:val="18"/>
-        </w:rPr>
-        <w:t>main_query</w:t>
-      </w:r>
-      <w:proofErr w:type="spellEnd"/>
-      <w:r>
-        <w:rPr>
-          <w:color w:val="0070C0"/>
-          <w:sz w:val="18"/>
-          <w:szCs w:val="18"/>
-        </w:rPr>
-        <w:t>":</w:t>
+        <w:t xml:space="preserve">    "main_query":</w:t>
       </w:r>
       <w:r>
         <w:rPr>
@@ -4923,7 +3420,6 @@
         </w:rPr>
         <w:t>（字符串或</w:t>
       </w:r>
-      <w:proofErr w:type="spellStart"/>
       <w:r>
         <w:rPr>
           <w:b/>
@@ -4933,7 +3429,6 @@
         </w:rPr>
         <w:t>json</w:t>
       </w:r>
-      <w:proofErr w:type="spellEnd"/>
       <w:r>
         <w:rPr>
           <w:b/>
@@ -4975,27 +3470,7 @@
           <w:sz w:val="18"/>
           <w:szCs w:val="18"/>
         </w:rPr>
-        <w:t>"</w:t>
-      </w:r>
-      <w:proofErr w:type="spellStart"/>
-      <w:r>
-        <w:rPr>
-          <w:b/>
-          <w:color w:val="0070C0"/>
-          <w:sz w:val="18"/>
-          <w:szCs w:val="18"/>
-        </w:rPr>
-        <w:t>persist_table_name</w:t>
-      </w:r>
-      <w:proofErr w:type="spellEnd"/>
-      <w:r>
-        <w:rPr>
-          <w:b/>
-          <w:color w:val="0070C0"/>
-          <w:sz w:val="18"/>
-          <w:szCs w:val="18"/>
-        </w:rPr>
-        <w:t>": "some_long_name_table_1"</w:t>
+        <w:t>"persist_table_name": "some_long_name_table_1"</w:t>
       </w:r>
       <w:r>
         <w:rPr>
@@ -5029,27 +3504,7 @@
           <w:sz w:val="18"/>
           <w:szCs w:val="18"/>
         </w:rPr>
-        <w:t>"</w:t>
-      </w:r>
-      <w:proofErr w:type="spellStart"/>
-      <w:r>
-        <w:rPr>
-          <w:b/>
-          <w:color w:val="0070C0"/>
-          <w:sz w:val="18"/>
-          <w:szCs w:val="18"/>
-        </w:rPr>
-        <w:t>persist_datetime_column</w:t>
-      </w:r>
-      <w:proofErr w:type="spellEnd"/>
-      <w:r>
-        <w:rPr>
-          <w:b/>
-          <w:color w:val="0070C0"/>
-          <w:sz w:val="18"/>
-          <w:szCs w:val="18"/>
-        </w:rPr>
-        <w:t>": "daytime"</w:t>
+        <w:t>"persist_datetime_column": "daytime"</w:t>
       </w:r>
       <w:r>
         <w:rPr>
@@ -5074,36 +3529,8 @@
           <w:sz w:val="18"/>
           <w:szCs w:val="18"/>
         </w:rPr>
-        <w:t xml:space="preserve">    "</w:t>
-      </w:r>
-      <w:proofErr w:type="spellStart"/>
-      <w:r>
-        <w:rPr>
-          <w:color w:val="0070C0"/>
-          <w:sz w:val="18"/>
-          <w:szCs w:val="18"/>
-        </w:rPr>
-        <w:t>sub_queries</w:t>
-      </w:r>
-      <w:proofErr w:type="spellEnd"/>
-      <w:r>
-        <w:rPr>
-          <w:color w:val="0070C0"/>
-          <w:sz w:val="18"/>
-          <w:szCs w:val="18"/>
-        </w:rPr>
-        <w:t>"</w:t>
-      </w:r>
-      <w:proofErr w:type="gramStart"/>
-      <w:r>
-        <w:rPr>
-          <w:color w:val="0070C0"/>
-          <w:sz w:val="18"/>
-          <w:szCs w:val="18"/>
-        </w:rPr>
-        <w:t>:[</w:t>
-      </w:r>
-      <w:proofErr w:type="gramEnd"/>
+        <w:t xml:space="preserve">    "sub_queries":[</w:t>
+      </w:r>
     </w:p>
     <w:p>
       <w:pPr>
@@ -5136,25 +3563,7 @@
           <w:sz w:val="18"/>
           <w:szCs w:val="18"/>
         </w:rPr>
-        <w:t xml:space="preserve">        "</w:t>
-      </w:r>
-      <w:proofErr w:type="gramStart"/>
-      <w:r>
-        <w:rPr>
-          <w:color w:val="0070C0"/>
-          <w:sz w:val="18"/>
-          <w:szCs w:val="18"/>
-        </w:rPr>
-        <w:t>name</w:t>
-      </w:r>
-      <w:proofErr w:type="gramEnd"/>
-      <w:r>
-        <w:rPr>
-          <w:color w:val="0070C0"/>
-          <w:sz w:val="18"/>
-          <w:szCs w:val="18"/>
-        </w:rPr>
-        <w:t>": "exdata1",</w:t>
+        <w:t xml:space="preserve">        "name": "exdata1",</w:t>
       </w:r>
     </w:p>
     <w:p>
@@ -5191,7 +3600,6 @@
         </w:rPr>
         <w:t>（字符串或</w:t>
       </w:r>
-      <w:proofErr w:type="spellStart"/>
       <w:r>
         <w:rPr>
           <w:b/>
@@ -5201,7 +3609,6 @@
         </w:rPr>
         <w:t>json</w:t>
       </w:r>
-      <w:proofErr w:type="spellEnd"/>
       <w:r>
         <w:rPr>
           <w:b/>
@@ -5244,27 +3651,7 @@
           <w:sz w:val="18"/>
           <w:szCs w:val="18"/>
         </w:rPr>
-        <w:t>"</w:t>
-      </w:r>
-      <w:proofErr w:type="spellStart"/>
-      <w:r>
-        <w:rPr>
-          <w:b/>
-          <w:color w:val="0070C0"/>
-          <w:sz w:val="18"/>
-          <w:szCs w:val="18"/>
-        </w:rPr>
-        <w:t>persist_table_name</w:t>
-      </w:r>
-      <w:proofErr w:type="spellEnd"/>
-      <w:r>
-        <w:rPr>
-          <w:b/>
-          <w:color w:val="0070C0"/>
-          <w:sz w:val="18"/>
-          <w:szCs w:val="18"/>
-        </w:rPr>
-        <w:t>": "some_long_name_table_2"</w:t>
+        <w:t>"persist_table_name": "some_long_name_table_2"</w:t>
       </w:r>
       <w:r>
         <w:rPr>
@@ -5299,27 +3686,7 @@
           <w:sz w:val="18"/>
           <w:szCs w:val="18"/>
         </w:rPr>
-        <w:t>"</w:t>
-      </w:r>
-      <w:proofErr w:type="spellStart"/>
-      <w:r>
-        <w:rPr>
-          <w:b/>
-          <w:color w:val="0070C0"/>
-          <w:sz w:val="18"/>
-          <w:szCs w:val="18"/>
-        </w:rPr>
-        <w:t>persist_datetime_column</w:t>
-      </w:r>
-      <w:proofErr w:type="spellEnd"/>
-      <w:r>
-        <w:rPr>
-          <w:b/>
-          <w:color w:val="0070C0"/>
-          <w:sz w:val="18"/>
-          <w:szCs w:val="18"/>
-        </w:rPr>
-        <w:t>": "daytime"</w:t>
+        <w:t>"persist_datetime_column": "daytime"</w:t>
       </w:r>
     </w:p>
     <w:p>
@@ -5378,15 +3745,45 @@
         <w:pStyle w:val="1"/>
       </w:pPr>
       <w:r>
-        <w:t>三、允许在查询语句中插入注释</w:t>
-      </w:r>
-    </w:p>
-    <w:p>
-      <w:pPr>
-        <w:rPr>
-          <w:rFonts w:hint="eastAsia"/>
-        </w:rPr>
-      </w:pPr>
+        <w:t>三、</w:t>
+      </w:r>
+      <w:r>
+        <w:t>其他</w:t>
+      </w:r>
+    </w:p>
+    <w:p>
+      <w:pPr>
+        <w:pStyle w:val="2"/>
+      </w:pPr>
+      <w:r>
+        <w:t>1</w:t>
+      </w:r>
+      <w:r>
+        <w:t>、</w:t>
+      </w:r>
+      <w:r>
+        <w:t>注释</w:t>
+      </w:r>
+    </w:p>
+    <w:p>
+      <w:r>
+        <w:rPr>
+          <w:rFonts w:hint="eastAsia"/>
+        </w:rPr>
+        <w:t>可以在查询语句</w:t>
+      </w:r>
+      <w:r>
+        <w:rPr>
+          <w:rFonts w:hint="eastAsia"/>
+        </w:rPr>
+        <w:t>（简单或复杂均可）</w:t>
+      </w:r>
+      <w:r>
+        <w:rPr>
+          <w:rFonts w:hint="eastAsia"/>
+        </w:rPr>
+        <w:t>中插入注释，</w:t>
+      </w:r>
       <w:r>
         <w:rPr>
           <w:rFonts w:hint="eastAsia"/>
@@ -5404,9 +3801,468 @@
           <w:rFonts w:hint="eastAsia"/>
         </w:rPr>
         <w:t>一种</w:t>
+      </w:r>
+      <w:r>
+        <w:rPr>
+          <w:rFonts w:hint="eastAsia"/>
+        </w:rPr>
+        <w:t>格式</w:t>
+      </w:r>
+      <w:r>
+        <w:rPr>
+          <w:rFonts w:hint="eastAsia"/>
+        </w:rPr>
+        <w:t>。</w:t>
+      </w:r>
+    </w:p>
+    <w:p>
+      <w:r>
+        <w:rPr>
+          <w:rFonts w:hint="eastAsia"/>
+        </w:rPr>
+        <w:t>例：</w:t>
+      </w:r>
+    </w:p>
+    <w:p>
+      <w:pPr>
+        <w:rPr>
+          <w:b/>
+          <w:color w:val="0070C0"/>
+          <w:sz w:val="18"/>
+          <w:szCs w:val="18"/>
+        </w:rPr>
+      </w:pPr>
+      <w:r>
+        <w:rPr>
+          <w:b/>
+          <w:color w:val="0070C0"/>
+          <w:sz w:val="18"/>
+          <w:szCs w:val="18"/>
+        </w:rPr>
+        <w:t>/*</w:t>
+      </w:r>
+    </w:p>
+    <w:p>
+      <w:pPr>
+        <w:rPr>
+          <w:b/>
+          <w:color w:val="0070C0"/>
+          <w:sz w:val="18"/>
+          <w:szCs w:val="18"/>
+        </w:rPr>
+      </w:pPr>
+      <w:r>
+        <w:rPr>
+          <w:rFonts w:hint="eastAsia"/>
+          <w:b/>
+          <w:color w:val="0070C0"/>
+          <w:sz w:val="18"/>
+          <w:szCs w:val="18"/>
+        </w:rPr>
+        <w:t>这里</w:t>
+      </w:r>
+      <w:r>
+        <w:rPr>
+          <w:rFonts w:hint="eastAsia"/>
+          <w:b/>
+          <w:color w:val="0070C0"/>
+          <w:sz w:val="18"/>
+          <w:szCs w:val="18"/>
+        </w:rPr>
+        <w:t>写一段注释</w:t>
+      </w:r>
+    </w:p>
+    <w:p>
+      <w:pPr>
+        <w:rPr>
+          <w:b/>
+          <w:color w:val="0070C0"/>
+          <w:sz w:val="18"/>
+          <w:szCs w:val="18"/>
+        </w:rPr>
+      </w:pPr>
+      <w:r>
+        <w:rPr>
+          <w:rFonts w:hint="eastAsia"/>
+          <w:b/>
+          <w:color w:val="0070C0"/>
+          <w:sz w:val="18"/>
+          <w:szCs w:val="18"/>
+        </w:rPr>
+        <w:t>换行</w:t>
+      </w:r>
+      <w:r>
+        <w:rPr>
+          <w:rFonts w:hint="eastAsia"/>
+          <w:b/>
+          <w:color w:val="0070C0"/>
+          <w:sz w:val="18"/>
+          <w:szCs w:val="18"/>
+        </w:rPr>
+        <w:t>继续写</w:t>
+      </w:r>
+    </w:p>
+    <w:p>
+      <w:pPr>
+        <w:rPr>
+          <w:b/>
+          <w:color w:val="0070C0"/>
+          <w:sz w:val="18"/>
+          <w:szCs w:val="18"/>
+        </w:rPr>
+      </w:pPr>
+      <w:r>
+        <w:rPr>
+          <w:b/>
+          <w:color w:val="0070C0"/>
+          <w:sz w:val="18"/>
+          <w:szCs w:val="18"/>
+        </w:rPr>
+        <w:t>*/</w:t>
+      </w:r>
+    </w:p>
+    <w:p>
+      <w:pPr>
+        <w:rPr>
+          <w:color w:val="0070C0"/>
+          <w:sz w:val="18"/>
+          <w:szCs w:val="18"/>
+        </w:rPr>
+      </w:pPr>
+      <w:r>
+        <w:rPr>
+          <w:color w:val="0070C0"/>
+          <w:sz w:val="18"/>
+          <w:szCs w:val="18"/>
+        </w:rPr>
+        <w:t>X{</w:t>
+      </w:r>
+    </w:p>
+    <w:p>
+      <w:pPr>
+        <w:rPr>
+          <w:color w:val="0070C0"/>
+          <w:sz w:val="18"/>
+          <w:szCs w:val="18"/>
+        </w:rPr>
+      </w:pPr>
+      <w:r>
+        <w:rPr>
+          <w:color w:val="0070C0"/>
+          <w:sz w:val="18"/>
+          <w:szCs w:val="18"/>
+        </w:rPr>
+        <w:t xml:space="preserve">    "tables": [</w:t>
+      </w:r>
+    </w:p>
+    <w:p>
+      <w:pPr>
+        <w:rPr>
+          <w:color w:val="0070C0"/>
+          <w:sz w:val="18"/>
+          <w:szCs w:val="18"/>
+        </w:rPr>
+      </w:pPr>
+      <w:r>
+        <w:rPr>
+          <w:color w:val="0070C0"/>
+          <w:sz w:val="18"/>
+          <w:szCs w:val="18"/>
+        </w:rPr>
+        <w:t xml:space="preserve">    {</w:t>
+      </w:r>
+    </w:p>
+    <w:p>
+      <w:pPr>
+        <w:rPr>
+          <w:b/>
+          <w:color w:val="0070C0"/>
+          <w:sz w:val="18"/>
+          <w:szCs w:val="18"/>
+        </w:rPr>
+      </w:pPr>
+      <w:r>
+        <w:rPr>
+          <w:b/>
+          <w:color w:val="0070C0"/>
+          <w:sz w:val="18"/>
+          <w:szCs w:val="18"/>
+        </w:rPr>
+        <w:t xml:space="preserve">        /*</w:t>
+      </w:r>
+      <w:r>
+        <w:rPr>
+          <w:rFonts w:hint="eastAsia"/>
+          <w:b/>
+          <w:color w:val="0070C0"/>
+          <w:sz w:val="18"/>
+          <w:szCs w:val="18"/>
+        </w:rPr>
+        <w:t>这里</w:t>
+      </w:r>
+      <w:r>
+        <w:rPr>
+          <w:rFonts w:hint="eastAsia"/>
+          <w:b/>
+          <w:color w:val="0070C0"/>
+          <w:sz w:val="18"/>
+          <w:szCs w:val="18"/>
+        </w:rPr>
+        <w:t>写</w:t>
+      </w:r>
+      <w:r>
+        <w:rPr>
+          <w:rFonts w:hint="eastAsia"/>
+          <w:b/>
+          <w:color w:val="0070C0"/>
+          <w:sz w:val="18"/>
+          <w:szCs w:val="18"/>
+        </w:rPr>
+        <w:t>另外</w:t>
+      </w:r>
+      <w:r>
+        <w:rPr>
+          <w:rFonts w:hint="eastAsia"/>
+          <w:b/>
+          <w:color w:val="0070C0"/>
+          <w:sz w:val="18"/>
+          <w:szCs w:val="18"/>
+        </w:rPr>
+        <w:t>一段注释</w:t>
+      </w:r>
+    </w:p>
+    <w:p>
+      <w:pPr>
+        <w:rPr>
+          <w:b/>
+          <w:color w:val="0070C0"/>
+          <w:sz w:val="18"/>
+          <w:szCs w:val="18"/>
+        </w:rPr>
+      </w:pPr>
+      <w:r>
+        <w:rPr>
+          <w:rFonts w:hint="eastAsia"/>
+          <w:b/>
+          <w:color w:val="0070C0"/>
+          <w:sz w:val="18"/>
+          <w:szCs w:val="18"/>
+        </w:rPr>
+        <w:t xml:space="preserve">        </w:t>
+      </w:r>
+      <w:r>
+        <w:rPr>
+          <w:rFonts w:hint="eastAsia"/>
+          <w:b/>
+          <w:color w:val="0070C0"/>
+          <w:sz w:val="18"/>
+          <w:szCs w:val="18"/>
+        </w:rPr>
+        <w:t>换行</w:t>
+      </w:r>
+      <w:r>
+        <w:rPr>
+          <w:rFonts w:hint="eastAsia"/>
+          <w:b/>
+          <w:color w:val="0070C0"/>
+          <w:sz w:val="18"/>
+          <w:szCs w:val="18"/>
+        </w:rPr>
+        <w:t>继续写</w:t>
       </w:r>
       <w:bookmarkStart w:id="0" w:name="_GoBack"/>
       <w:bookmarkEnd w:id="0"/>
+      <w:r>
+        <w:rPr>
+          <w:b/>
+          <w:color w:val="0070C0"/>
+          <w:sz w:val="18"/>
+          <w:szCs w:val="18"/>
+        </w:rPr>
+        <w:t>*/</w:t>
+      </w:r>
+    </w:p>
+    <w:p>
+      <w:pPr>
+        <w:rPr>
+          <w:color w:val="0070C0"/>
+          <w:sz w:val="18"/>
+          <w:szCs w:val="18"/>
+        </w:rPr>
+      </w:pPr>
+      <w:r>
+        <w:rPr>
+          <w:color w:val="0070C0"/>
+          <w:sz w:val="18"/>
+          <w:szCs w:val="18"/>
+        </w:rPr>
+        <w:t xml:space="preserve">        "table_name": "tablea",</w:t>
+      </w:r>
+    </w:p>
+    <w:p>
+      <w:pPr>
+        <w:rPr>
+          <w:color w:val="0070C0"/>
+          <w:sz w:val="18"/>
+          <w:szCs w:val="18"/>
+        </w:rPr>
+      </w:pPr>
+      <w:r>
+        <w:rPr>
+          <w:color w:val="0070C0"/>
+          <w:sz w:val="18"/>
+          <w:szCs w:val="18"/>
+        </w:rPr>
+        <w:t xml:space="preserve">        "datetime_column": "daytime",</w:t>
+      </w:r>
+    </w:p>
+    <w:p>
+      <w:pPr>
+        <w:rPr>
+          <w:color w:val="0070C0"/>
+          <w:sz w:val="18"/>
+          <w:szCs w:val="18"/>
+        </w:rPr>
+      </w:pPr>
+      <w:r>
+        <w:rPr>
+          <w:color w:val="0070C0"/>
+          <w:sz w:val="18"/>
+          <w:szCs w:val="18"/>
+        </w:rPr>
+        <w:t xml:space="preserve">        "query": {</w:t>
+      </w:r>
+    </w:p>
+    <w:p>
+      <w:pPr>
+        <w:pStyle w:val="2"/>
+      </w:pPr>
+      <w:r>
+        <w:rPr>
+          <w:rFonts w:hint="eastAsia"/>
+        </w:rPr>
+        <w:t>2</w:t>
+      </w:r>
+      <w:r>
+        <w:rPr>
+          <w:rFonts w:hint="eastAsia"/>
+        </w:rPr>
+        <w:t>、多线程</w:t>
+      </w:r>
+    </w:p>
+    <w:p>
+      <w:r>
+        <w:t>复杂查询语句中的</w:t>
+      </w:r>
+      <w:r>
+        <w:t>子查询支持多线程（默认开启），若要</w:t>
+      </w:r>
+      <w:r>
+        <w:t>对本</w:t>
+      </w:r>
+      <w:r>
+        <w:t>查询</w:t>
+      </w:r>
+      <w:r>
+        <w:t>关闭，</w:t>
+      </w:r>
+      <w:r>
+        <w:t>把</w:t>
+      </w:r>
+      <w:r>
+        <w:t>threading</w:t>
+      </w:r>
+      <w:r>
+        <w:t>设成</w:t>
+      </w:r>
+      <w:r>
+        <w:t>false</w:t>
+      </w:r>
+      <w:r>
+        <w:t>。</w:t>
+      </w:r>
+    </w:p>
+    <w:p>
+      <w:r>
+        <w:t>例：</w:t>
+      </w:r>
+    </w:p>
+    <w:p>
+      <w:pPr>
+        <w:rPr>
+          <w:color w:val="0070C0"/>
+          <w:sz w:val="18"/>
+          <w:szCs w:val="18"/>
+        </w:rPr>
+      </w:pPr>
+      <w:r>
+        <w:rPr>
+          <w:color w:val="0070C0"/>
+          <w:sz w:val="18"/>
+          <w:szCs w:val="18"/>
+        </w:rPr>
+        <w:t>X{</w:t>
+      </w:r>
+    </w:p>
+    <w:p>
+      <w:pPr>
+        <w:rPr>
+          <w:color w:val="0070C0"/>
+          <w:sz w:val="18"/>
+          <w:szCs w:val="18"/>
+        </w:rPr>
+      </w:pPr>
+      <w:r>
+        <w:rPr>
+          <w:color w:val="0070C0"/>
+          <w:sz w:val="18"/>
+          <w:szCs w:val="18"/>
+        </w:rPr>
+        <w:t xml:space="preserve">    </w:t>
+      </w:r>
+      <w:r>
+        <w:rPr>
+          <w:b/>
+          <w:color w:val="0070C0"/>
+          <w:sz w:val="18"/>
+          <w:szCs w:val="18"/>
+        </w:rPr>
+        <w:t xml:space="preserve">"threading": </w:t>
+      </w:r>
+      <w:r>
+        <w:rPr>
+          <w:b/>
+          <w:color w:val="0070C0"/>
+          <w:sz w:val="18"/>
+          <w:szCs w:val="18"/>
+        </w:rPr>
+        <w:t>false</w:t>
+      </w:r>
+      <w:r>
+        <w:rPr>
+          <w:color w:val="0070C0"/>
+          <w:sz w:val="18"/>
+          <w:szCs w:val="18"/>
+        </w:rPr>
+        <w:t>,</w:t>
+      </w:r>
+    </w:p>
+    <w:p>
+      <w:pPr>
+        <w:rPr>
+          <w:color w:val="0070C0"/>
+          <w:sz w:val="18"/>
+          <w:szCs w:val="18"/>
+        </w:rPr>
+      </w:pPr>
+      <w:r>
+        <w:rPr>
+          <w:color w:val="0070C0"/>
+          <w:sz w:val="18"/>
+          <w:szCs w:val="18"/>
+        </w:rPr>
+        <w:t xml:space="preserve">    "tables": [</w:t>
+      </w:r>
     </w:p>
     <w:sectPr>
       <w:footerReference w:type="default" r:id="rId7"/>
